--- a/docs/Lab-2 Report_1160300514_RuiKang_1636101.docx
+++ b/docs/Lab-2 Report_1160300514_RuiKang_1636101.docx
@@ -4373,6 +4373,374 @@
       </w:r>
     </w:p>
     <w:p/>
+    <w:p/>
+    <w:p/>
+    <w:p/>
+    <w:p/>
+    <w:p/>
+    <w:p/>
+    <w:p/>
+    <w:p/>
+    <w:p/>
+    <w:p/>
+    <w:p/>
+    <w:p/>
+    <w:p>
+      <w:pPr>
+        <w:rPr>
+          <w:rFonts w:hint="eastAsia"/>
+        </w:rPr>
+      </w:pPr>
+    </w:p>
+    <w:p>
+      <w:pPr>
+        <w:rPr>
+          <w:rFonts w:ascii="Consolas" w:hAnsi="Consolas"/>
+        </w:rPr>
+      </w:pPr>
+      <w:r>
+        <w:rPr>
+          <w:rFonts w:ascii="Consolas" w:hAnsi="Consolas" w:hint="eastAsia"/>
+        </w:rPr>
+        <w:lastRenderedPageBreak/>
+        <w:t>Final</w:t>
+      </w:r>
+      <w:r>
+        <w:rPr>
+          <w:rFonts w:ascii="Consolas" w:hAnsi="Consolas"/>
+        </w:rPr>
+        <w:t xml:space="preserve"> Tests:</w:t>
+      </w:r>
+    </w:p>
+    <w:p>
+      <w:pPr>
+        <w:rPr>
+          <w:rFonts w:ascii="Consolas" w:hAnsi="Consolas"/>
+        </w:rPr>
+      </w:pPr>
+      <w:r>
+        <w:rPr>
+          <w:noProof/>
+        </w:rPr>
+        <w:drawing>
+          <wp:inline distT="0" distB="0" distL="0" distR="0" wp14:anchorId="0DFDC76D" wp14:editId="0D7C23B7">
+            <wp:extent cx="5274310" cy="2313305"/>
+            <wp:effectExtent l="0" t="0" r="2540" b="0"/>
+            <wp:docPr id="1" name="图片 1"/>
+            <wp:cNvGraphicFramePr>
+              <a:graphicFrameLocks xmlns:a="http://schemas.openxmlformats.org/drawingml/2006/main" noChangeAspect="1"/>
+            </wp:cNvGraphicFramePr>
+            <a:graphic xmlns:a="http://schemas.openxmlformats.org/drawingml/2006/main">
+              <a:graphicData uri="http://schemas.openxmlformats.org/drawingml/2006/picture">
+                <pic:pic xmlns:pic="http://schemas.openxmlformats.org/drawingml/2006/picture">
+                  <pic:nvPicPr>
+                    <pic:cNvPr id="1" name=""/>
+                    <pic:cNvPicPr/>
+                  </pic:nvPicPr>
+                  <pic:blipFill>
+                    <a:blip r:embed="rId11"/>
+                    <a:stretch>
+                      <a:fillRect/>
+                    </a:stretch>
+                  </pic:blipFill>
+                  <pic:spPr>
+                    <a:xfrm>
+                      <a:off x="0" y="0"/>
+                      <a:ext cx="5274310" cy="2313305"/>
+                    </a:xfrm>
+                    <a:prstGeom prst="rect">
+                      <a:avLst/>
+                    </a:prstGeom>
+                  </pic:spPr>
+                </pic:pic>
+              </a:graphicData>
+            </a:graphic>
+          </wp:inline>
+        </w:drawing>
+      </w:r>
+    </w:p>
+    <w:p>
+      <w:pPr>
+        <w:rPr>
+          <w:rFonts w:ascii="Consolas" w:hAnsi="Consolas" w:hint="eastAsia"/>
+        </w:rPr>
+      </w:pPr>
+      <w:proofErr w:type="spellStart"/>
+      <w:r>
+        <w:rPr>
+          <w:rFonts w:ascii="Consolas" w:hAnsi="Consolas" w:hint="eastAsia"/>
+        </w:rPr>
+        <w:t>EdgeGraph</w:t>
+      </w:r>
+      <w:proofErr w:type="spellEnd"/>
+      <w:r>
+        <w:rPr>
+          <w:rFonts w:ascii="Consolas" w:hAnsi="Consolas" w:hint="eastAsia"/>
+        </w:rPr>
+        <w:t xml:space="preserve"> Test</w:t>
+      </w:r>
+    </w:p>
+    <w:p>
+      <w:pPr>
+        <w:rPr>
+          <w:rFonts w:ascii="Consolas" w:hAnsi="Consolas"/>
+        </w:rPr>
+      </w:pPr>
+      <w:r>
+        <w:rPr>
+          <w:noProof/>
+        </w:rPr>
+        <w:drawing>
+          <wp:inline distT="0" distB="0" distL="0" distR="0" wp14:anchorId="10DAA074" wp14:editId="002A8A6B">
+            <wp:extent cx="5274310" cy="2153285"/>
+            <wp:effectExtent l="0" t="0" r="2540" b="0"/>
+            <wp:docPr id="2" name="图片 2"/>
+            <wp:cNvGraphicFramePr>
+              <a:graphicFrameLocks xmlns:a="http://schemas.openxmlformats.org/drawingml/2006/main" noChangeAspect="1"/>
+            </wp:cNvGraphicFramePr>
+            <a:graphic xmlns:a="http://schemas.openxmlformats.org/drawingml/2006/main">
+              <a:graphicData uri="http://schemas.openxmlformats.org/drawingml/2006/picture">
+                <pic:pic xmlns:pic="http://schemas.openxmlformats.org/drawingml/2006/picture">
+                  <pic:nvPicPr>
+                    <pic:cNvPr id="1" name=""/>
+                    <pic:cNvPicPr/>
+                  </pic:nvPicPr>
+                  <pic:blipFill>
+                    <a:blip r:embed="rId12"/>
+                    <a:stretch>
+                      <a:fillRect/>
+                    </a:stretch>
+                  </pic:blipFill>
+                  <pic:spPr>
+                    <a:xfrm>
+                      <a:off x="0" y="0"/>
+                      <a:ext cx="5274310" cy="2153285"/>
+                    </a:xfrm>
+                    <a:prstGeom prst="rect">
+                      <a:avLst/>
+                    </a:prstGeom>
+                  </pic:spPr>
+                </pic:pic>
+              </a:graphicData>
+            </a:graphic>
+          </wp:inline>
+        </w:drawing>
+      </w:r>
+    </w:p>
+    <w:p>
+      <w:pPr>
+        <w:rPr>
+          <w:rFonts w:ascii="Consolas" w:hAnsi="Consolas" w:hint="eastAsia"/>
+        </w:rPr>
+      </w:pPr>
+      <w:proofErr w:type="spellStart"/>
+      <w:r>
+        <w:rPr>
+          <w:rFonts w:ascii="Consolas" w:hAnsi="Consolas" w:hint="eastAsia"/>
+        </w:rPr>
+        <w:t>VertexGraph</w:t>
+      </w:r>
+      <w:proofErr w:type="spellEnd"/>
+      <w:r>
+        <w:rPr>
+          <w:rFonts w:ascii="Consolas" w:hAnsi="Consolas" w:hint="eastAsia"/>
+        </w:rPr>
+        <w:t xml:space="preserve"> Test</w:t>
+      </w:r>
+    </w:p>
+    <w:p>
+      <w:pPr>
+        <w:rPr>
+          <w:rFonts w:ascii="Consolas" w:hAnsi="Consolas"/>
+        </w:rPr>
+      </w:pPr>
+      <w:r>
+        <w:rPr>
+          <w:noProof/>
+        </w:rPr>
+        <w:drawing>
+          <wp:inline distT="0" distB="0" distL="0" distR="0" wp14:anchorId="5E5F9D85" wp14:editId="2D3CCBC8">
+            <wp:extent cx="5274310" cy="2403475"/>
+            <wp:effectExtent l="0" t="0" r="2540" b="0"/>
+            <wp:docPr id="3" name="图片 3"/>
+            <wp:cNvGraphicFramePr>
+              <a:graphicFrameLocks xmlns:a="http://schemas.openxmlformats.org/drawingml/2006/main" noChangeAspect="1"/>
+            </wp:cNvGraphicFramePr>
+            <a:graphic xmlns:a="http://schemas.openxmlformats.org/drawingml/2006/main">
+              <a:graphicData uri="http://schemas.openxmlformats.org/drawingml/2006/picture">
+                <pic:pic xmlns:pic="http://schemas.openxmlformats.org/drawingml/2006/picture">
+                  <pic:nvPicPr>
+                    <pic:cNvPr id="1" name=""/>
+                    <pic:cNvPicPr/>
+                  </pic:nvPicPr>
+                  <pic:blipFill>
+                    <a:blip r:embed="rId13"/>
+                    <a:stretch>
+                      <a:fillRect/>
+                    </a:stretch>
+                  </pic:blipFill>
+                  <pic:spPr>
+                    <a:xfrm>
+                      <a:off x="0" y="0"/>
+                      <a:ext cx="5274310" cy="2403475"/>
+                    </a:xfrm>
+                    <a:prstGeom prst="rect">
+                      <a:avLst/>
+                    </a:prstGeom>
+                  </pic:spPr>
+                </pic:pic>
+              </a:graphicData>
+            </a:graphic>
+          </wp:inline>
+        </w:drawing>
+      </w:r>
+    </w:p>
+    <w:p>
+      <w:pPr>
+        <w:rPr>
+          <w:rFonts w:ascii="Consolas" w:hAnsi="Consolas"/>
+        </w:rPr>
+      </w:pPr>
+      <w:r>
+        <w:rPr>
+          <w:rFonts w:ascii="Consolas" w:hAnsi="Consolas" w:hint="eastAsia"/>
+        </w:rPr>
+        <w:t>(Instance Test)</w:t>
+      </w:r>
+      <w:r>
+        <w:rPr>
+          <w:rFonts w:ascii="Consolas" w:hAnsi="Consolas"/>
+        </w:rPr>
+        <w:br/>
+      </w:r>
+      <w:r>
+        <w:rPr>
+          <w:noProof/>
+        </w:rPr>
+        <w:lastRenderedPageBreak/>
+        <w:drawing>
+          <wp:inline distT="0" distB="0" distL="0" distR="0" wp14:anchorId="3AA1378B" wp14:editId="66320181">
+            <wp:extent cx="5274310" cy="1180465"/>
+            <wp:effectExtent l="0" t="0" r="2540" b="635"/>
+            <wp:docPr id="4" name="图片 4"/>
+            <wp:cNvGraphicFramePr>
+              <a:graphicFrameLocks xmlns:a="http://schemas.openxmlformats.org/drawingml/2006/main" noChangeAspect="1"/>
+            </wp:cNvGraphicFramePr>
+            <a:graphic xmlns:a="http://schemas.openxmlformats.org/drawingml/2006/main">
+              <a:graphicData uri="http://schemas.openxmlformats.org/drawingml/2006/picture">
+                <pic:pic xmlns:pic="http://schemas.openxmlformats.org/drawingml/2006/picture">
+                  <pic:nvPicPr>
+                    <pic:cNvPr id="1" name=""/>
+                    <pic:cNvPicPr/>
+                  </pic:nvPicPr>
+                  <pic:blipFill>
+                    <a:blip r:embed="rId14"/>
+                    <a:stretch>
+                      <a:fillRect/>
+                    </a:stretch>
+                  </pic:blipFill>
+                  <pic:spPr>
+                    <a:xfrm>
+                      <a:off x="0" y="0"/>
+                      <a:ext cx="5274310" cy="1180465"/>
+                    </a:xfrm>
+                    <a:prstGeom prst="rect">
+                      <a:avLst/>
+                    </a:prstGeom>
+                  </pic:spPr>
+                </pic:pic>
+              </a:graphicData>
+            </a:graphic>
+          </wp:inline>
+        </w:drawing>
+      </w:r>
+    </w:p>
+    <w:p>
+      <w:pPr>
+        <w:rPr>
+          <w:rFonts w:ascii="Consolas" w:hAnsi="Consolas"/>
+        </w:rPr>
+      </w:pPr>
+      <w:r>
+        <w:rPr>
+          <w:rFonts w:ascii="Consolas" w:hAnsi="Consolas" w:hint="eastAsia"/>
+        </w:rPr>
+        <w:t>Empt</w:t>
+      </w:r>
+      <w:r>
+        <w:rPr>
+          <w:rFonts w:ascii="Consolas" w:hAnsi="Consolas"/>
+        </w:rPr>
+        <w:t>y Instance Test</w:t>
+      </w:r>
+    </w:p>
+    <w:p>
+      <w:pPr>
+        <w:rPr>
+          <w:rFonts w:ascii="Consolas" w:hAnsi="Consolas"/>
+        </w:rPr>
+      </w:pPr>
+      <w:r>
+        <w:rPr>
+          <w:noProof/>
+        </w:rPr>
+        <w:drawing>
+          <wp:inline distT="0" distB="0" distL="0" distR="0" wp14:anchorId="552678FE" wp14:editId="6DD05DF1">
+            <wp:extent cx="5274310" cy="2105025"/>
+            <wp:effectExtent l="0" t="0" r="2540" b="9525"/>
+            <wp:docPr id="5" name="图片 5"/>
+            <wp:cNvGraphicFramePr>
+              <a:graphicFrameLocks xmlns:a="http://schemas.openxmlformats.org/drawingml/2006/main" noChangeAspect="1"/>
+            </wp:cNvGraphicFramePr>
+            <a:graphic xmlns:a="http://schemas.openxmlformats.org/drawingml/2006/main">
+              <a:graphicData uri="http://schemas.openxmlformats.org/drawingml/2006/picture">
+                <pic:pic xmlns:pic="http://schemas.openxmlformats.org/drawingml/2006/picture">
+                  <pic:nvPicPr>
+                    <pic:cNvPr id="1" name=""/>
+                    <pic:cNvPicPr/>
+                  </pic:nvPicPr>
+                  <pic:blipFill>
+                    <a:blip r:embed="rId15"/>
+                    <a:stretch>
+                      <a:fillRect/>
+                    </a:stretch>
+                  </pic:blipFill>
+                  <pic:spPr>
+                    <a:xfrm>
+                      <a:off x="0" y="0"/>
+                      <a:ext cx="5274310" cy="2105025"/>
+                    </a:xfrm>
+                    <a:prstGeom prst="rect">
+                      <a:avLst/>
+                    </a:prstGeom>
+                  </pic:spPr>
+                </pic:pic>
+              </a:graphicData>
+            </a:graphic>
+          </wp:inline>
+        </w:drawing>
+      </w:r>
+    </w:p>
+    <w:p>
+      <w:pPr>
+        <w:rPr>
+          <w:rFonts w:ascii="Consolas" w:hAnsi="Consolas" w:hint="eastAsia"/>
+        </w:rPr>
+      </w:pPr>
+      <w:r>
+        <w:rPr>
+          <w:rFonts w:ascii="Consolas" w:hAnsi="Consolas" w:hint="eastAsia"/>
+        </w:rPr>
+        <w:t>Poet Test</w:t>
+      </w:r>
+    </w:p>
+    <w:p>
+      <w:pPr>
+        <w:rPr>
+          <w:rFonts w:ascii="Consolas" w:hAnsi="Consolas" w:hint="eastAsia"/>
+        </w:rPr>
+      </w:pPr>
+    </w:p>
     <w:p>
       <w:pPr>
         <w:pStyle w:val="3"/>
@@ -4390,6 +4758,13 @@
         <w:t>Before you’re done</w:t>
       </w:r>
       <w:bookmarkEnd w:id="19"/>
+    </w:p>
+    <w:p>
+      <w:pPr>
+        <w:rPr>
+          <w:rFonts w:hint="eastAsia"/>
+        </w:rPr>
+      </w:pPr>
     </w:p>
     <w:p>
       <w:pPr>
@@ -4659,7 +5034,6 @@
           <w:sz w:val="23"/>
           <w:szCs w:val="23"/>
         </w:rPr>
-        <w:lastRenderedPageBreak/>
         <w:t xml:space="preserve">….java </w:t>
       </w:r>
     </w:p>
@@ -4831,6 +5205,7 @@
           <w:sz w:val="23"/>
           <w:szCs w:val="23"/>
         </w:rPr>
+        <w:lastRenderedPageBreak/>
         <w:t>….txt</w:t>
       </w:r>
     </w:p>
@@ -5186,7 +5561,6 @@
           <w:rFonts w:ascii="Times New Roman" w:hAnsi="Times New Roman" w:cs="Times New Roman" w:hint="eastAsia"/>
           <w:sz w:val="24"/>
         </w:rPr>
-        <w:lastRenderedPageBreak/>
         <w:t>客户端</w:t>
       </w:r>
       <w:r>
@@ -5415,6 +5789,7 @@
           <w:sz w:val="20"/>
           <w:szCs w:val="20"/>
         </w:rPr>
+        <w:lastRenderedPageBreak/>
         <w:t xml:space="preserve">        Person </w:t>
       </w:r>
       <w:proofErr w:type="spellStart"/>
@@ -6486,6 +6861,46 @@
       <w:pPr>
         <w:ind w:firstLine="420"/>
       </w:pPr>
+      <w:r>
+        <w:rPr>
+          <w:noProof/>
+        </w:rPr>
+        <w:drawing>
+          <wp:inline distT="0" distB="0" distL="0" distR="0" wp14:anchorId="32B10CB3" wp14:editId="78E79238">
+            <wp:extent cx="5274310" cy="1974850"/>
+            <wp:effectExtent l="0" t="0" r="2540" b="6350"/>
+            <wp:docPr id="6" name="图片 6"/>
+            <wp:cNvGraphicFramePr>
+              <a:graphicFrameLocks xmlns:a="http://schemas.openxmlformats.org/drawingml/2006/main" noChangeAspect="1"/>
+            </wp:cNvGraphicFramePr>
+            <a:graphic xmlns:a="http://schemas.openxmlformats.org/drawingml/2006/main">
+              <a:graphicData uri="http://schemas.openxmlformats.org/drawingml/2006/picture">
+                <pic:pic xmlns:pic="http://schemas.openxmlformats.org/drawingml/2006/picture">
+                  <pic:nvPicPr>
+                    <pic:cNvPr id="1" name=""/>
+                    <pic:cNvPicPr/>
+                  </pic:nvPicPr>
+                  <pic:blipFill>
+                    <a:blip r:embed="rId16"/>
+                    <a:stretch>
+                      <a:fillRect/>
+                    </a:stretch>
+                  </pic:blipFill>
+                  <pic:spPr>
+                    <a:xfrm>
+                      <a:off x="0" y="0"/>
+                      <a:ext cx="5274310" cy="1974850"/>
+                    </a:xfrm>
+                    <a:prstGeom prst="rect">
+                      <a:avLst/>
+                    </a:prstGeom>
+                  </pic:spPr>
+                </pic:pic>
+              </a:graphicData>
+            </a:graphic>
+          </wp:inline>
+        </w:drawing>
+      </w:r>
     </w:p>
     <w:p>
       <w:pPr>
@@ -6501,7 +6916,6 @@
           <w:rFonts w:ascii="Times New Roman" w:hAnsi="Times New Roman" w:cs="Times New Roman" w:hint="eastAsia"/>
           <w:sz w:val="24"/>
         </w:rPr>
-        <w:lastRenderedPageBreak/>
         <w:t>提交至</w:t>
       </w:r>
       <w:proofErr w:type="spellStart"/>
@@ -6680,6 +7094,7 @@
           <w:rFonts w:ascii="Consolas" w:hAnsi="Consolas"/>
           <w:color w:val="7F0055"/>
         </w:rPr>
+        <w:lastRenderedPageBreak/>
         <w:t>Src</w:t>
       </w:r>
       <w:proofErr w:type="spellEnd"/>
@@ -7147,7 +7562,7 @@
         <w:spacing w:after="150"/>
         <w:rPr>
           <w:rStyle w:val="hljs-keyword"/>
-          <w:rFonts w:ascii="Consolas" w:hAnsi="Consolas" w:hint="eastAsia"/>
+          <w:rFonts w:ascii="Consolas" w:hAnsi="Consolas"/>
           <w:color w:val="7F0055"/>
           <w:sz w:val="36"/>
           <w:szCs w:val="36"/>
@@ -7407,152 +7822,152 @@
         <w:spacing w:after="150"/>
         <w:rPr>
           <w:rStyle w:val="hljs-keyword"/>
+          <w:rFonts w:ascii="Consolas" w:hAnsi="Consolas"/>
+          <w:color w:val="7F0055"/>
+        </w:rPr>
+      </w:pPr>
+    </w:p>
+    <w:p>
+      <w:pPr>
+        <w:pStyle w:val="HTML0"/>
+        <w:pBdr>
+          <w:top w:val="single" w:sz="6" w:space="7" w:color="CCCCCC"/>
+          <w:left w:val="single" w:sz="6" w:space="7" w:color="CCCCCC"/>
+          <w:bottom w:val="single" w:sz="6" w:space="7" w:color="CCCCCC"/>
+          <w:right w:val="single" w:sz="6" w:space="31" w:color="CCCCCC"/>
+        </w:pBdr>
+        <w:shd w:val="clear" w:color="auto" w:fill="F5F5F5"/>
+        <w:wordWrap w:val="0"/>
+        <w:spacing w:after="150"/>
+        <w:rPr>
+          <w:rStyle w:val="hljs-keyword"/>
+          <w:rFonts w:ascii="Consolas" w:hAnsi="Consolas"/>
+          <w:color w:val="7F0055"/>
+        </w:rPr>
+      </w:pPr>
+      <w:r>
+        <w:rPr>
+          <w:rStyle w:val="hljs-keyword"/>
           <w:rFonts w:ascii="Consolas" w:hAnsi="Consolas" w:hint="eastAsia"/>
           <w:color w:val="7F0055"/>
         </w:rPr>
-      </w:pPr>
-    </w:p>
-    <w:p>
-      <w:pPr>
-        <w:pStyle w:val="HTML0"/>
-        <w:pBdr>
-          <w:top w:val="single" w:sz="6" w:space="7" w:color="CCCCCC"/>
-          <w:left w:val="single" w:sz="6" w:space="7" w:color="CCCCCC"/>
-          <w:bottom w:val="single" w:sz="6" w:space="7" w:color="CCCCCC"/>
-          <w:right w:val="single" w:sz="6" w:space="31" w:color="CCCCCC"/>
-        </w:pBdr>
-        <w:shd w:val="clear" w:color="auto" w:fill="F5F5F5"/>
-        <w:wordWrap w:val="0"/>
-        <w:spacing w:after="150"/>
-        <w:rPr>
-          <w:rStyle w:val="hljs-keyword"/>
-          <w:rFonts w:ascii="Consolas" w:hAnsi="Consolas"/>
-          <w:color w:val="7F0055"/>
-        </w:rPr>
-      </w:pPr>
+        <w:t>First part: NO</w:t>
+      </w:r>
+      <w:r>
+        <w:rPr>
+          <w:rStyle w:val="hljs-keyword"/>
+          <w:rFonts w:ascii="Consolas" w:hAnsi="Consolas"/>
+          <w:color w:val="7F0055"/>
+        </w:rPr>
+        <w:t xml:space="preserve"> </w:t>
+      </w:r>
       <w:r>
         <w:rPr>
           <w:rStyle w:val="hljs-keyword"/>
           <w:rFonts w:ascii="Consolas" w:hAnsi="Consolas" w:hint="eastAsia"/>
           <w:color w:val="7F0055"/>
         </w:rPr>
+        <w:t>BUGS</w:t>
+      </w:r>
+    </w:p>
+    <w:p>
+      <w:pPr>
+        <w:pStyle w:val="HTML0"/>
+        <w:pBdr>
+          <w:top w:val="single" w:sz="6" w:space="7" w:color="CCCCCC"/>
+          <w:left w:val="single" w:sz="6" w:space="7" w:color="CCCCCC"/>
+          <w:bottom w:val="single" w:sz="6" w:space="7" w:color="CCCCCC"/>
+          <w:right w:val="single" w:sz="6" w:space="31" w:color="CCCCCC"/>
+        </w:pBdr>
+        <w:shd w:val="clear" w:color="auto" w:fill="F5F5F5"/>
+        <w:wordWrap w:val="0"/>
+        <w:spacing w:after="150"/>
+        <w:rPr>
+          <w:rStyle w:val="hljs-keyword"/>
+          <w:rFonts w:ascii="Consolas" w:hAnsi="Consolas"/>
+          <w:color w:val="7F0055"/>
+        </w:rPr>
+      </w:pPr>
+    </w:p>
+    <w:p>
+      <w:pPr>
+        <w:pStyle w:val="HTML0"/>
+        <w:pBdr>
+          <w:top w:val="single" w:sz="6" w:space="7" w:color="CCCCCC"/>
+          <w:left w:val="single" w:sz="6" w:space="7" w:color="CCCCCC"/>
+          <w:bottom w:val="single" w:sz="6" w:space="7" w:color="CCCCCC"/>
+          <w:right w:val="single" w:sz="6" w:space="31" w:color="CCCCCC"/>
+        </w:pBdr>
+        <w:shd w:val="clear" w:color="auto" w:fill="F5F5F5"/>
+        <w:wordWrap w:val="0"/>
+        <w:spacing w:after="150"/>
+        <w:rPr>
+          <w:rStyle w:val="hljs-keyword"/>
+          <w:rFonts w:ascii="Consolas" w:hAnsi="Consolas"/>
+          <w:color w:val="7F0055"/>
+        </w:rPr>
+      </w:pPr>
+      <w:r>
+        <w:rPr>
+          <w:rStyle w:val="hljs-keyword"/>
+          <w:rFonts w:ascii="Consolas" w:hAnsi="Consolas" w:hint="eastAsia"/>
+          <w:color w:val="7F0055"/>
+        </w:rPr>
+        <w:t>Files are listed below:</w:t>
+      </w:r>
+    </w:p>
+    <w:p>
+      <w:pPr>
+        <w:pStyle w:val="HTML0"/>
+        <w:pBdr>
+          <w:top w:val="single" w:sz="6" w:space="7" w:color="CCCCCC"/>
+          <w:left w:val="single" w:sz="6" w:space="7" w:color="CCCCCC"/>
+          <w:bottom w:val="single" w:sz="6" w:space="7" w:color="CCCCCC"/>
+          <w:right w:val="single" w:sz="6" w:space="31" w:color="CCCCCC"/>
+        </w:pBdr>
+        <w:shd w:val="clear" w:color="auto" w:fill="F5F5F5"/>
+        <w:wordWrap w:val="0"/>
+        <w:spacing w:after="150"/>
+        <w:rPr>
+          <w:rStyle w:val="hljs-keyword"/>
+          <w:rFonts w:ascii="Consolas" w:hAnsi="Consolas"/>
+          <w:color w:val="7F0055"/>
+        </w:rPr>
+      </w:pPr>
+      <w:r>
+        <w:rPr>
+          <w:rStyle w:val="hljs-keyword"/>
+          <w:rFonts w:ascii="Consolas" w:hAnsi="Consolas" w:hint="eastAsia"/>
+          <w:color w:val="7F0055"/>
+        </w:rPr>
+        <w:t>EnhancedPathPlanner.java</w:t>
+      </w:r>
+    </w:p>
+    <w:p>
+      <w:pPr>
+        <w:pStyle w:val="HTML0"/>
+        <w:pBdr>
+          <w:top w:val="single" w:sz="6" w:space="7" w:color="CCCCCC"/>
+          <w:left w:val="single" w:sz="6" w:space="7" w:color="CCCCCC"/>
+          <w:bottom w:val="single" w:sz="6" w:space="7" w:color="CCCCCC"/>
+          <w:right w:val="single" w:sz="6" w:space="31" w:color="CCCCCC"/>
+        </w:pBdr>
+        <w:shd w:val="clear" w:color="auto" w:fill="F5F5F5"/>
+        <w:wordWrap w:val="0"/>
+        <w:spacing w:after="150"/>
+        <w:rPr>
+          <w:rStyle w:val="hljs-keyword"/>
+          <w:rFonts w:ascii="Consolas" w:hAnsi="Consolas"/>
+          <w:color w:val="7F0055"/>
+        </w:rPr>
+      </w:pPr>
+      <w:r>
+        <w:rPr>
+          <w:rStyle w:val="hljs-keyword"/>
+          <w:rFonts w:ascii="Consolas" w:hAnsi="Consolas"/>
+          <w:color w:val="7F0055"/>
+        </w:rPr>
         <w:lastRenderedPageBreak/>
-        <w:t>First part: NO</w:t>
-      </w:r>
-      <w:r>
-        <w:rPr>
-          <w:rStyle w:val="hljs-keyword"/>
-          <w:rFonts w:ascii="Consolas" w:hAnsi="Consolas"/>
-          <w:color w:val="7F0055"/>
-        </w:rPr>
-        <w:t xml:space="preserve"> </w:t>
-      </w:r>
-      <w:r>
-        <w:rPr>
-          <w:rStyle w:val="hljs-keyword"/>
-          <w:rFonts w:ascii="Consolas" w:hAnsi="Consolas" w:hint="eastAsia"/>
-          <w:color w:val="7F0055"/>
-        </w:rPr>
-        <w:t>BUGS</w:t>
-      </w:r>
-    </w:p>
-    <w:p>
-      <w:pPr>
-        <w:pStyle w:val="HTML0"/>
-        <w:pBdr>
-          <w:top w:val="single" w:sz="6" w:space="7" w:color="CCCCCC"/>
-          <w:left w:val="single" w:sz="6" w:space="7" w:color="CCCCCC"/>
-          <w:bottom w:val="single" w:sz="6" w:space="7" w:color="CCCCCC"/>
-          <w:right w:val="single" w:sz="6" w:space="31" w:color="CCCCCC"/>
-        </w:pBdr>
-        <w:shd w:val="clear" w:color="auto" w:fill="F5F5F5"/>
-        <w:wordWrap w:val="0"/>
-        <w:spacing w:after="150"/>
-        <w:rPr>
-          <w:rStyle w:val="hljs-keyword"/>
-          <w:rFonts w:ascii="Consolas" w:hAnsi="Consolas"/>
-          <w:color w:val="7F0055"/>
-        </w:rPr>
-      </w:pPr>
-    </w:p>
-    <w:p>
-      <w:pPr>
-        <w:pStyle w:val="HTML0"/>
-        <w:pBdr>
-          <w:top w:val="single" w:sz="6" w:space="7" w:color="CCCCCC"/>
-          <w:left w:val="single" w:sz="6" w:space="7" w:color="CCCCCC"/>
-          <w:bottom w:val="single" w:sz="6" w:space="7" w:color="CCCCCC"/>
-          <w:right w:val="single" w:sz="6" w:space="31" w:color="CCCCCC"/>
-        </w:pBdr>
-        <w:shd w:val="clear" w:color="auto" w:fill="F5F5F5"/>
-        <w:wordWrap w:val="0"/>
-        <w:spacing w:after="150"/>
-        <w:rPr>
-          <w:rStyle w:val="hljs-keyword"/>
-          <w:rFonts w:ascii="Consolas" w:hAnsi="Consolas" w:hint="eastAsia"/>
-          <w:color w:val="7F0055"/>
-        </w:rPr>
-      </w:pPr>
-      <w:r>
-        <w:rPr>
-          <w:rStyle w:val="hljs-keyword"/>
-          <w:rFonts w:ascii="Consolas" w:hAnsi="Consolas" w:hint="eastAsia"/>
-          <w:color w:val="7F0055"/>
-        </w:rPr>
-        <w:t>Files are listed below:</w:t>
-      </w:r>
-    </w:p>
-    <w:p>
-      <w:pPr>
-        <w:pStyle w:val="HTML0"/>
-        <w:pBdr>
-          <w:top w:val="single" w:sz="6" w:space="7" w:color="CCCCCC"/>
-          <w:left w:val="single" w:sz="6" w:space="7" w:color="CCCCCC"/>
-          <w:bottom w:val="single" w:sz="6" w:space="7" w:color="CCCCCC"/>
-          <w:right w:val="single" w:sz="6" w:space="31" w:color="CCCCCC"/>
-        </w:pBdr>
-        <w:shd w:val="clear" w:color="auto" w:fill="F5F5F5"/>
-        <w:wordWrap w:val="0"/>
-        <w:spacing w:after="150"/>
-        <w:rPr>
-          <w:rStyle w:val="hljs-keyword"/>
-          <w:rFonts w:ascii="Consolas" w:hAnsi="Consolas" w:hint="eastAsia"/>
-          <w:color w:val="7F0055"/>
-        </w:rPr>
-      </w:pPr>
-      <w:r>
-        <w:rPr>
-          <w:rStyle w:val="hljs-keyword"/>
-          <w:rFonts w:ascii="Consolas" w:hAnsi="Consolas" w:hint="eastAsia"/>
-          <w:color w:val="7F0055"/>
-        </w:rPr>
-        <w:t>EnhancedPathPlanner.java</w:t>
-      </w:r>
-    </w:p>
-    <w:p>
-      <w:pPr>
-        <w:pStyle w:val="HTML0"/>
-        <w:pBdr>
-          <w:top w:val="single" w:sz="6" w:space="7" w:color="CCCCCC"/>
-          <w:left w:val="single" w:sz="6" w:space="7" w:color="CCCCCC"/>
-          <w:bottom w:val="single" w:sz="6" w:space="7" w:color="CCCCCC"/>
-          <w:right w:val="single" w:sz="6" w:space="31" w:color="CCCCCC"/>
-        </w:pBdr>
-        <w:shd w:val="clear" w:color="auto" w:fill="F5F5F5"/>
-        <w:wordWrap w:val="0"/>
-        <w:spacing w:after="150"/>
-        <w:rPr>
-          <w:rStyle w:val="hljs-keyword"/>
-          <w:rFonts w:ascii="Consolas" w:hAnsi="Consolas"/>
-          <w:color w:val="7F0055"/>
-        </w:rPr>
-      </w:pPr>
-      <w:r>
-        <w:rPr>
-          <w:rStyle w:val="hljs-keyword"/>
-          <w:rFonts w:ascii="Consolas" w:hAnsi="Consolas"/>
-          <w:color w:val="7F0055"/>
-        </w:rPr>
         <w:t>EnhancedBuildAdapter.java</w:t>
       </w:r>
     </w:p>
@@ -7643,7 +8058,7 @@
         <w:spacing w:after="150"/>
         <w:rPr>
           <w:rStyle w:val="hljs-keyword"/>
-          <w:rFonts w:ascii="Consolas" w:hAnsi="Consolas" w:hint="eastAsia"/>
+          <w:rFonts w:ascii="Consolas" w:hAnsi="Consolas"/>
           <w:color w:val="7F0055"/>
         </w:rPr>
       </w:pPr>
@@ -8044,9 +8459,400 @@
         <w:spacing w:after="150"/>
         <w:rPr>
           <w:rStyle w:val="hljs-keyword"/>
+          <w:rFonts w:ascii="Consolas" w:hAnsi="Consolas"/>
+          <w:color w:val="7F0055"/>
+        </w:rPr>
+      </w:pPr>
+      <w:r>
+        <w:rPr>
+          <w:rStyle w:val="hljs-keyword"/>
           <w:rFonts w:ascii="Consolas" w:hAnsi="Consolas" w:hint="eastAsia"/>
           <w:color w:val="7F0055"/>
         </w:rPr>
+        <w:t>Methods:</w:t>
+      </w:r>
+    </w:p>
+    <w:p>
+      <w:pPr>
+        <w:pStyle w:val="HTML0"/>
+        <w:pBdr>
+          <w:top w:val="single" w:sz="6" w:space="7" w:color="CCCCCC"/>
+          <w:left w:val="single" w:sz="6" w:space="7" w:color="CCCCCC"/>
+          <w:bottom w:val="single" w:sz="6" w:space="7" w:color="CCCCCC"/>
+          <w:right w:val="single" w:sz="6" w:space="31" w:color="CCCCCC"/>
+        </w:pBdr>
+        <w:shd w:val="clear" w:color="auto" w:fill="F5F5F5"/>
+        <w:wordWrap w:val="0"/>
+        <w:spacing w:after="150"/>
+        <w:rPr>
+          <w:rStyle w:val="hljs-keyword"/>
+          <w:rFonts w:ascii="Consolas" w:hAnsi="Consolas"/>
+          <w:color w:val="7F0055"/>
+        </w:rPr>
+      </w:pPr>
+      <w:r>
+        <w:rPr>
+          <w:rStyle w:val="hljs-keyword"/>
+          <w:rFonts w:ascii="Consolas" w:hAnsi="Consolas"/>
+          <w:color w:val="7F0055"/>
+        </w:rPr>
+        <w:t xml:space="preserve">public List&lt;Itinerary&gt; </w:t>
+      </w:r>
+      <w:proofErr w:type="spellStart"/>
+      <w:proofErr w:type="gramStart"/>
+      <w:r>
+        <w:rPr>
+          <w:rStyle w:val="hljs-keyword"/>
+          <w:rFonts w:ascii="Consolas" w:hAnsi="Consolas"/>
+          <w:color w:val="7F0055"/>
+        </w:rPr>
+        <w:t>computeRoute</w:t>
+      </w:r>
+      <w:proofErr w:type="spellEnd"/>
+      <w:r>
+        <w:rPr>
+          <w:rStyle w:val="hljs-keyword"/>
+          <w:rFonts w:ascii="Consolas" w:hAnsi="Consolas"/>
+          <w:color w:val="7F0055"/>
+        </w:rPr>
+        <w:t>(</w:t>
+      </w:r>
+      <w:proofErr w:type="gramEnd"/>
+      <w:r>
+        <w:rPr>
+          <w:rStyle w:val="hljs-keyword"/>
+          <w:rFonts w:ascii="Consolas" w:hAnsi="Consolas"/>
+          <w:color w:val="7F0055"/>
+        </w:rPr>
+        <w:t xml:space="preserve">Stop </w:t>
+      </w:r>
+      <w:proofErr w:type="spellStart"/>
+      <w:r>
+        <w:rPr>
+          <w:rStyle w:val="hljs-keyword"/>
+          <w:rFonts w:ascii="Consolas" w:hAnsi="Consolas"/>
+          <w:color w:val="7F0055"/>
+        </w:rPr>
+        <w:t>src</w:t>
+      </w:r>
+      <w:proofErr w:type="spellEnd"/>
+      <w:r>
+        <w:rPr>
+          <w:rStyle w:val="hljs-keyword"/>
+          <w:rFonts w:ascii="Consolas" w:hAnsi="Consolas"/>
+          <w:color w:val="7F0055"/>
+        </w:rPr>
+        <w:t xml:space="preserve">, Stop </w:t>
+      </w:r>
+      <w:proofErr w:type="spellStart"/>
+      <w:r>
+        <w:rPr>
+          <w:rStyle w:val="hljs-keyword"/>
+          <w:rFonts w:ascii="Consolas" w:hAnsi="Consolas"/>
+          <w:color w:val="7F0055"/>
+        </w:rPr>
+        <w:t>tar,int</w:t>
+      </w:r>
+      <w:proofErr w:type="spellEnd"/>
+      <w:r>
+        <w:rPr>
+          <w:rStyle w:val="hljs-keyword"/>
+          <w:rFonts w:ascii="Consolas" w:hAnsi="Consolas"/>
+          <w:color w:val="7F0055"/>
+        </w:rPr>
+        <w:t xml:space="preserve"> Time)</w:t>
+      </w:r>
+    </w:p>
+    <w:p>
+      <w:pPr>
+        <w:pStyle w:val="HTML0"/>
+        <w:pBdr>
+          <w:top w:val="single" w:sz="6" w:space="7" w:color="CCCCCC"/>
+          <w:left w:val="single" w:sz="6" w:space="7" w:color="CCCCCC"/>
+          <w:bottom w:val="single" w:sz="6" w:space="7" w:color="CCCCCC"/>
+          <w:right w:val="single" w:sz="6" w:space="31" w:color="CCCCCC"/>
+        </w:pBdr>
+        <w:shd w:val="clear" w:color="auto" w:fill="F5F5F5"/>
+        <w:wordWrap w:val="0"/>
+        <w:spacing w:after="150"/>
+        <w:rPr>
+          <w:rStyle w:val="hljs-keyword"/>
+          <w:rFonts w:ascii="Consolas" w:hAnsi="Consolas"/>
+          <w:color w:val="7F0055"/>
+        </w:rPr>
+      </w:pPr>
+      <w:r>
+        <w:rPr>
+          <w:rStyle w:val="hljs-keyword"/>
+          <w:rFonts w:ascii="Consolas" w:hAnsi="Consolas"/>
+          <w:color w:val="7F0055"/>
+        </w:rPr>
+        <w:t xml:space="preserve">private Itinerary </w:t>
+      </w:r>
+      <w:proofErr w:type="spellStart"/>
+      <w:proofErr w:type="gramStart"/>
+      <w:r>
+        <w:rPr>
+          <w:rStyle w:val="hljs-keyword"/>
+          <w:rFonts w:ascii="Consolas" w:hAnsi="Consolas"/>
+          <w:color w:val="7F0055"/>
+        </w:rPr>
+        <w:t>dateback</w:t>
+      </w:r>
+      <w:proofErr w:type="spellEnd"/>
+      <w:r>
+        <w:rPr>
+          <w:rStyle w:val="hljs-keyword"/>
+          <w:rFonts w:ascii="Consolas" w:hAnsi="Consolas"/>
+          <w:color w:val="7F0055"/>
+        </w:rPr>
+        <w:t>(</w:t>
+      </w:r>
+      <w:proofErr w:type="gramEnd"/>
+      <w:r>
+        <w:rPr>
+          <w:rStyle w:val="hljs-keyword"/>
+          <w:rFonts w:ascii="Consolas" w:hAnsi="Consolas"/>
+          <w:color w:val="7F0055"/>
+        </w:rPr>
+        <w:t>Pair&lt;Map&lt;</w:t>
+      </w:r>
+      <w:proofErr w:type="spellStart"/>
+      <w:r>
+        <w:rPr>
+          <w:rStyle w:val="hljs-keyword"/>
+          <w:rFonts w:ascii="Consolas" w:hAnsi="Consolas"/>
+          <w:color w:val="7F0055"/>
+        </w:rPr>
+        <w:t>PointVe</w:t>
+      </w:r>
+      <w:proofErr w:type="spellEnd"/>
+      <w:r>
+        <w:rPr>
+          <w:rStyle w:val="hljs-keyword"/>
+          <w:rFonts w:ascii="Consolas" w:hAnsi="Consolas"/>
+          <w:color w:val="7F0055"/>
+        </w:rPr>
+        <w:t>, Integer&gt;, Map&lt;</w:t>
+      </w:r>
+      <w:proofErr w:type="spellStart"/>
+      <w:r>
+        <w:rPr>
+          <w:rStyle w:val="hljs-keyword"/>
+          <w:rFonts w:ascii="Consolas" w:hAnsi="Consolas"/>
+          <w:color w:val="7F0055"/>
+        </w:rPr>
+        <w:t>PointVe</w:t>
+      </w:r>
+      <w:proofErr w:type="spellEnd"/>
+      <w:r>
+        <w:rPr>
+          <w:rStyle w:val="hljs-keyword"/>
+          <w:rFonts w:ascii="Consolas" w:hAnsi="Consolas"/>
+          <w:color w:val="7F0055"/>
+        </w:rPr>
+        <w:t xml:space="preserve">, </w:t>
+      </w:r>
+      <w:proofErr w:type="spellStart"/>
+      <w:r>
+        <w:rPr>
+          <w:rStyle w:val="hljs-keyword"/>
+          <w:rFonts w:ascii="Consolas" w:hAnsi="Consolas"/>
+          <w:color w:val="7F0055"/>
+        </w:rPr>
+        <w:t>PointVe</w:t>
+      </w:r>
+      <w:proofErr w:type="spellEnd"/>
+      <w:r>
+        <w:rPr>
+          <w:rStyle w:val="hljs-keyword"/>
+          <w:rFonts w:ascii="Consolas" w:hAnsi="Consolas"/>
+          <w:color w:val="7F0055"/>
+        </w:rPr>
+        <w:t xml:space="preserve">&gt;&gt; best, </w:t>
+      </w:r>
+      <w:proofErr w:type="spellStart"/>
+      <w:r>
+        <w:rPr>
+          <w:rStyle w:val="hljs-keyword"/>
+          <w:rFonts w:ascii="Consolas" w:hAnsi="Consolas"/>
+          <w:color w:val="7F0055"/>
+        </w:rPr>
+        <w:t>PointVe</w:t>
+      </w:r>
+      <w:proofErr w:type="spellEnd"/>
+      <w:r>
+        <w:rPr>
+          <w:rStyle w:val="hljs-keyword"/>
+          <w:rFonts w:ascii="Consolas" w:hAnsi="Consolas"/>
+          <w:color w:val="7F0055"/>
+        </w:rPr>
+        <w:t xml:space="preserve"> target)</w:t>
+      </w:r>
+    </w:p>
+    <w:p>
+      <w:pPr>
+        <w:pStyle w:val="HTML0"/>
+        <w:pBdr>
+          <w:top w:val="single" w:sz="6" w:space="7" w:color="CCCCCC"/>
+          <w:left w:val="single" w:sz="6" w:space="7" w:color="CCCCCC"/>
+          <w:bottom w:val="single" w:sz="6" w:space="7" w:color="CCCCCC"/>
+          <w:right w:val="single" w:sz="6" w:space="31" w:color="CCCCCC"/>
+        </w:pBdr>
+        <w:shd w:val="clear" w:color="auto" w:fill="F5F5F5"/>
+        <w:wordWrap w:val="0"/>
+        <w:spacing w:after="150"/>
+        <w:rPr>
+          <w:rStyle w:val="hljs-keyword"/>
+          <w:rFonts w:ascii="Consolas" w:hAnsi="Consolas"/>
+          <w:color w:val="7F0055"/>
+        </w:rPr>
+      </w:pPr>
+      <w:r>
+        <w:rPr>
+          <w:rStyle w:val="hljs-keyword"/>
+          <w:rFonts w:ascii="Consolas" w:hAnsi="Consolas"/>
+          <w:color w:val="7F0055"/>
+        </w:rPr>
+        <w:t>public Pair&lt;Map&lt;</w:t>
+      </w:r>
+      <w:proofErr w:type="spellStart"/>
+      <w:r>
+        <w:rPr>
+          <w:rStyle w:val="hljs-keyword"/>
+          <w:rFonts w:ascii="Consolas" w:hAnsi="Consolas"/>
+          <w:color w:val="7F0055"/>
+        </w:rPr>
+        <w:t>PointVe</w:t>
+      </w:r>
+      <w:proofErr w:type="spellEnd"/>
+      <w:r>
+        <w:rPr>
+          <w:rStyle w:val="hljs-keyword"/>
+          <w:rFonts w:ascii="Consolas" w:hAnsi="Consolas"/>
+          <w:color w:val="7F0055"/>
+        </w:rPr>
+        <w:t>, Integer&gt;, Map&lt;</w:t>
+      </w:r>
+      <w:proofErr w:type="spellStart"/>
+      <w:r>
+        <w:rPr>
+          <w:rStyle w:val="hljs-keyword"/>
+          <w:rFonts w:ascii="Consolas" w:hAnsi="Consolas"/>
+          <w:color w:val="7F0055"/>
+        </w:rPr>
+        <w:t>PointVe</w:t>
+      </w:r>
+      <w:proofErr w:type="spellEnd"/>
+      <w:r>
+        <w:rPr>
+          <w:rStyle w:val="hljs-keyword"/>
+          <w:rFonts w:ascii="Consolas" w:hAnsi="Consolas"/>
+          <w:color w:val="7F0055"/>
+        </w:rPr>
+        <w:t xml:space="preserve">, </w:t>
+      </w:r>
+      <w:proofErr w:type="spellStart"/>
+      <w:r>
+        <w:rPr>
+          <w:rStyle w:val="hljs-keyword"/>
+          <w:rFonts w:ascii="Consolas" w:hAnsi="Consolas"/>
+          <w:color w:val="7F0055"/>
+        </w:rPr>
+        <w:t>PointVe</w:t>
+      </w:r>
+      <w:proofErr w:type="spellEnd"/>
+      <w:r>
+        <w:rPr>
+          <w:rStyle w:val="hljs-keyword"/>
+          <w:rFonts w:ascii="Consolas" w:hAnsi="Consolas"/>
+          <w:color w:val="7F0055"/>
+        </w:rPr>
+        <w:t xml:space="preserve">&gt;&gt; </w:t>
+      </w:r>
+      <w:proofErr w:type="gramStart"/>
+      <w:r>
+        <w:rPr>
+          <w:rStyle w:val="hljs-keyword"/>
+          <w:rFonts w:ascii="Consolas" w:hAnsi="Consolas"/>
+          <w:color w:val="7F0055"/>
+        </w:rPr>
+        <w:t>Dijkstra(</w:t>
+      </w:r>
+      <w:proofErr w:type="spellStart"/>
+      <w:proofErr w:type="gramEnd"/>
+      <w:r>
+        <w:rPr>
+          <w:rStyle w:val="hljs-keyword"/>
+          <w:rFonts w:ascii="Consolas" w:hAnsi="Consolas"/>
+          <w:color w:val="7F0055"/>
+        </w:rPr>
+        <w:t>PointVe</w:t>
+      </w:r>
+      <w:proofErr w:type="spellEnd"/>
+      <w:r>
+        <w:rPr>
+          <w:rStyle w:val="hljs-keyword"/>
+          <w:rFonts w:ascii="Consolas" w:hAnsi="Consolas"/>
+          <w:color w:val="7F0055"/>
+        </w:rPr>
+        <w:t xml:space="preserve"> </w:t>
+      </w:r>
+      <w:proofErr w:type="spellStart"/>
+      <w:r>
+        <w:rPr>
+          <w:rStyle w:val="hljs-keyword"/>
+          <w:rFonts w:ascii="Consolas" w:hAnsi="Consolas"/>
+          <w:color w:val="7F0055"/>
+        </w:rPr>
+        <w:t>src</w:t>
+      </w:r>
+      <w:proofErr w:type="spellEnd"/>
+      <w:r>
+        <w:rPr>
+          <w:rStyle w:val="hljs-keyword"/>
+          <w:rFonts w:ascii="Consolas" w:hAnsi="Consolas"/>
+          <w:color w:val="7F0055"/>
+        </w:rPr>
+        <w:t>)</w:t>
+      </w:r>
+    </w:p>
+    <w:p>
+      <w:pPr>
+        <w:pStyle w:val="HTML0"/>
+        <w:pBdr>
+          <w:top w:val="single" w:sz="6" w:space="7" w:color="CCCCCC"/>
+          <w:left w:val="single" w:sz="6" w:space="7" w:color="CCCCCC"/>
+          <w:bottom w:val="single" w:sz="6" w:space="7" w:color="CCCCCC"/>
+          <w:right w:val="single" w:sz="6" w:space="31" w:color="CCCCCC"/>
+        </w:pBdr>
+        <w:shd w:val="clear" w:color="auto" w:fill="F5F5F5"/>
+        <w:wordWrap w:val="0"/>
+        <w:spacing w:after="150"/>
+        <w:rPr>
+          <w:rStyle w:val="hljs-keyword"/>
+          <w:rFonts w:ascii="Consolas" w:hAnsi="Consolas"/>
+          <w:color w:val="7F0055"/>
+        </w:rPr>
+      </w:pPr>
+    </w:p>
+    <w:p>
+      <w:pPr>
+        <w:pStyle w:val="HTML0"/>
+        <w:pBdr>
+          <w:top w:val="single" w:sz="6" w:space="7" w:color="CCCCCC"/>
+          <w:left w:val="single" w:sz="6" w:space="7" w:color="CCCCCC"/>
+          <w:bottom w:val="single" w:sz="6" w:space="7" w:color="CCCCCC"/>
+          <w:right w:val="single" w:sz="6" w:space="31" w:color="CCCCCC"/>
+        </w:pBdr>
+        <w:shd w:val="clear" w:color="auto" w:fill="F5F5F5"/>
+        <w:wordWrap w:val="0"/>
+        <w:spacing w:after="150"/>
+        <w:rPr>
+          <w:rStyle w:val="hljs-keyword"/>
+          <w:rFonts w:ascii="Consolas" w:hAnsi="Consolas"/>
+          <w:color w:val="7F0055"/>
+        </w:rPr>
       </w:pPr>
       <w:r>
         <w:rPr>
@@ -8054,34 +8860,50 @@
           <w:rFonts w:ascii="Consolas" w:hAnsi="Consolas" w:hint="eastAsia"/>
           <w:color w:val="7F0055"/>
         </w:rPr>
-        <w:t>Methods:</w:t>
-      </w:r>
-    </w:p>
-    <w:p>
-      <w:pPr>
-        <w:pStyle w:val="HTML0"/>
-        <w:pBdr>
-          <w:top w:val="single" w:sz="6" w:space="7" w:color="CCCCCC"/>
-          <w:left w:val="single" w:sz="6" w:space="7" w:color="CCCCCC"/>
-          <w:bottom w:val="single" w:sz="6" w:space="7" w:color="CCCCCC"/>
-          <w:right w:val="single" w:sz="6" w:space="31" w:color="CCCCCC"/>
-        </w:pBdr>
-        <w:shd w:val="clear" w:color="auto" w:fill="F5F5F5"/>
-        <w:wordWrap w:val="0"/>
-        <w:spacing w:after="150"/>
-        <w:rPr>
-          <w:rStyle w:val="hljs-keyword"/>
-          <w:rFonts w:ascii="Consolas" w:hAnsi="Consolas"/>
-          <w:color w:val="7F0055"/>
-        </w:rPr>
-      </w:pPr>
-      <w:r>
-        <w:rPr>
-          <w:rStyle w:val="hljs-keyword"/>
-          <w:rFonts w:ascii="Consolas" w:hAnsi="Consolas"/>
-          <w:color w:val="7F0055"/>
-        </w:rPr>
-        <w:t xml:space="preserve">public List&lt;Itinerary&gt; </w:t>
+        <w:t>the rep fields:</w:t>
+      </w:r>
+    </w:p>
+    <w:p>
+      <w:pPr>
+        <w:pStyle w:val="HTML0"/>
+        <w:pBdr>
+          <w:top w:val="single" w:sz="6" w:space="7" w:color="CCCCCC"/>
+          <w:left w:val="single" w:sz="6" w:space="7" w:color="CCCCCC"/>
+          <w:bottom w:val="single" w:sz="6" w:space="7" w:color="CCCCCC"/>
+          <w:right w:val="single" w:sz="6" w:space="31" w:color="CCCCCC"/>
+        </w:pBdr>
+        <w:shd w:val="clear" w:color="auto" w:fill="F5F5F5"/>
+        <w:wordWrap w:val="0"/>
+        <w:spacing w:after="150"/>
+        <w:rPr>
+          <w:rStyle w:val="hljs-keyword"/>
+          <w:rFonts w:ascii="Consolas" w:hAnsi="Consolas"/>
+          <w:color w:val="7F0055"/>
+        </w:rPr>
+      </w:pPr>
+      <w:r>
+        <w:rPr>
+          <w:rStyle w:val="hljs-keyword"/>
+          <w:rFonts w:ascii="Consolas" w:hAnsi="Consolas"/>
+          <w:color w:val="7F0055"/>
+        </w:rPr>
+        <w:t>graph</w:t>
+      </w:r>
+      <w:r>
+        <w:rPr>
+          <w:rStyle w:val="hljs-keyword"/>
+          <w:rFonts w:ascii="Consolas" w:hAnsi="Consolas"/>
+          <w:color w:val="7F0055"/>
+        </w:rPr>
+        <w:t>:</w:t>
+      </w:r>
+      <w:r>
+        <w:rPr>
+          <w:rStyle w:val="hljs-keyword"/>
+          <w:rFonts w:ascii="Consolas" w:hAnsi="Consolas"/>
+          <w:color w:val="7F0055"/>
+        </w:rPr>
+        <w:t xml:space="preserve"> hold the edges, vertices in it, and in the method of </w:t>
       </w:r>
       <w:proofErr w:type="spellStart"/>
       <w:proofErr w:type="gramStart"/>
@@ -8109,12 +8931,269 @@
           <w:rFonts w:ascii="Consolas" w:hAnsi="Consolas"/>
           <w:color w:val="7F0055"/>
         </w:rPr>
-        <w:t xml:space="preserve">Stop </w:t>
-      </w:r>
-      <w:proofErr w:type="spellStart"/>
-      <w:r>
-        <w:rPr>
-          <w:rStyle w:val="hljs-keyword"/>
+        <w:t xml:space="preserve">), I added the start point into the graph. </w:t>
+      </w:r>
+    </w:p>
+    <w:p>
+      <w:pPr>
+        <w:pStyle w:val="HTML0"/>
+        <w:pBdr>
+          <w:top w:val="single" w:sz="6" w:space="7" w:color="CCCCCC"/>
+          <w:left w:val="single" w:sz="6" w:space="7" w:color="CCCCCC"/>
+          <w:bottom w:val="single" w:sz="6" w:space="7" w:color="CCCCCC"/>
+          <w:right w:val="single" w:sz="6" w:space="31" w:color="CCCCCC"/>
+        </w:pBdr>
+        <w:shd w:val="clear" w:color="auto" w:fill="F5F5F5"/>
+        <w:wordWrap w:val="0"/>
+        <w:spacing w:after="150"/>
+        <w:rPr>
+          <w:rStyle w:val="hljs-keyword"/>
+          <w:rFonts w:ascii="Consolas" w:hAnsi="Consolas"/>
+          <w:color w:val="7F0055"/>
+        </w:rPr>
+      </w:pPr>
+      <w:r>
+        <w:rPr>
+          <w:rStyle w:val="hljs-keyword"/>
+          <w:rFonts w:ascii="Consolas" w:hAnsi="Consolas"/>
+          <w:color w:val="7F0055"/>
+        </w:rPr>
+        <w:t>The implementation of the graph: I separated each bus into points, each represents one station, and in one station, the point representing one bus stop is separated into two points, one is in, the other is out, in the station, “in” points can add edge to the “out” points, however we cannot reverse it, and from “out” points can add edge to the next station’s “in” point of the same bus, inside the station: if two buses stops within the “</w:t>
+      </w:r>
+      <w:proofErr w:type="spellStart"/>
+      <w:r>
+        <w:rPr>
+          <w:rStyle w:val="hljs-keyword"/>
+          <w:rFonts w:ascii="Consolas" w:hAnsi="Consolas"/>
+          <w:color w:val="7F0055"/>
+        </w:rPr>
+        <w:t>maxWaitTime</w:t>
+      </w:r>
+      <w:proofErr w:type="spellEnd"/>
+      <w:r>
+        <w:rPr>
+          <w:rStyle w:val="hljs-keyword"/>
+          <w:rFonts w:ascii="Consolas" w:hAnsi="Consolas"/>
+          <w:color w:val="7F0055"/>
+        </w:rPr>
+        <w:t>”, we can add edge from “in” point to “out” point with w</w:t>
+      </w:r>
+      <w:r>
+        <w:rPr>
+          <w:rStyle w:val="hljs-keyword"/>
+          <w:rFonts w:ascii="Consolas" w:hAnsi="Consolas"/>
+          <w:color w:val="7F0055"/>
+        </w:rPr>
+        <w:lastRenderedPageBreak/>
+        <w:t xml:space="preserve">eight equals to the total time to wait, </w:t>
+      </w:r>
+      <w:r>
+        <w:rPr>
+          <w:rStyle w:val="hljs-keyword"/>
+          <w:rFonts w:ascii="Consolas" w:hAnsi="Consolas"/>
+          <w:color w:val="7F0055"/>
+        </w:rPr>
+        <w:t>when it comes to the same bus(same start time which means the rider won’t get off the bus), I add edge from the “in” point to the “out” point, with the weight equals to 1, to avoid the “set” method in @Class Concrete Vertex Graph.</w:t>
+      </w:r>
+    </w:p>
+    <w:p>
+      <w:pPr>
+        <w:pStyle w:val="HTML0"/>
+        <w:pBdr>
+          <w:top w:val="single" w:sz="6" w:space="7" w:color="CCCCCC"/>
+          <w:left w:val="single" w:sz="6" w:space="7" w:color="CCCCCC"/>
+          <w:bottom w:val="single" w:sz="6" w:space="7" w:color="CCCCCC"/>
+          <w:right w:val="single" w:sz="6" w:space="31" w:color="CCCCCC"/>
+        </w:pBdr>
+        <w:shd w:val="clear" w:color="auto" w:fill="F5F5F5"/>
+        <w:wordWrap w:val="0"/>
+        <w:spacing w:after="150"/>
+        <w:rPr>
+          <w:rStyle w:val="hljs-keyword"/>
+          <w:rFonts w:ascii="Consolas" w:hAnsi="Consolas"/>
+          <w:color w:val="7F0055"/>
+        </w:rPr>
+      </w:pPr>
+    </w:p>
+    <w:p>
+      <w:pPr>
+        <w:pStyle w:val="HTML0"/>
+        <w:pBdr>
+          <w:top w:val="single" w:sz="6" w:space="7" w:color="CCCCCC"/>
+          <w:left w:val="single" w:sz="6" w:space="7" w:color="CCCCCC"/>
+          <w:bottom w:val="single" w:sz="6" w:space="7" w:color="CCCCCC"/>
+          <w:right w:val="single" w:sz="6" w:space="31" w:color="CCCCCC"/>
+        </w:pBdr>
+        <w:shd w:val="clear" w:color="auto" w:fill="F5F5F5"/>
+        <w:wordWrap w:val="0"/>
+        <w:spacing w:after="150"/>
+        <w:rPr>
+          <w:rStyle w:val="hljs-keyword"/>
+          <w:rFonts w:ascii="Consolas" w:hAnsi="Consolas"/>
+          <w:color w:val="7F0055"/>
+        </w:rPr>
+      </w:pPr>
+      <w:r>
+        <w:rPr>
+          <w:rStyle w:val="hljs-keyword"/>
+          <w:rFonts w:ascii="Consolas" w:hAnsi="Consolas" w:hint="eastAsia"/>
+          <w:color w:val="7F0055"/>
+        </w:rPr>
+        <w:t xml:space="preserve">Method: </w:t>
+      </w:r>
+      <w:proofErr w:type="spellStart"/>
+      <w:proofErr w:type="gramStart"/>
+      <w:r>
+        <w:rPr>
+          <w:rStyle w:val="hljs-keyword"/>
+          <w:rFonts w:ascii="Consolas" w:hAnsi="Consolas" w:hint="eastAsia"/>
+          <w:color w:val="7F0055"/>
+        </w:rPr>
+        <w:t>ComputeRoute</w:t>
+      </w:r>
+      <w:proofErr w:type="spellEnd"/>
+      <w:r>
+        <w:rPr>
+          <w:rStyle w:val="hljs-keyword"/>
+          <w:rFonts w:ascii="Consolas" w:hAnsi="Consolas" w:hint="eastAsia"/>
+          <w:color w:val="7F0055"/>
+        </w:rPr>
+        <w:t>(</w:t>
+      </w:r>
+      <w:proofErr w:type="gramEnd"/>
+      <w:r>
+        <w:rPr>
+          <w:rStyle w:val="hljs-keyword"/>
+          <w:rFonts w:ascii="Consolas" w:hAnsi="Consolas" w:hint="eastAsia"/>
+          <w:color w:val="7F0055"/>
+        </w:rPr>
+        <w:t>):</w:t>
+      </w:r>
+    </w:p>
+    <w:p>
+      <w:pPr>
+        <w:pStyle w:val="HTML0"/>
+        <w:pBdr>
+          <w:top w:val="single" w:sz="6" w:space="7" w:color="CCCCCC"/>
+          <w:left w:val="single" w:sz="6" w:space="7" w:color="CCCCCC"/>
+          <w:bottom w:val="single" w:sz="6" w:space="7" w:color="CCCCCC"/>
+          <w:right w:val="single" w:sz="6" w:space="31" w:color="CCCCCC"/>
+        </w:pBdr>
+        <w:shd w:val="clear" w:color="auto" w:fill="F5F5F5"/>
+        <w:wordWrap w:val="0"/>
+        <w:spacing w:after="150"/>
+        <w:rPr>
+          <w:rStyle w:val="hljs-keyword"/>
+          <w:rFonts w:ascii="Consolas" w:hAnsi="Consolas"/>
+          <w:color w:val="7F0055"/>
+        </w:rPr>
+      </w:pPr>
+      <w:r>
+        <w:rPr>
+          <w:rStyle w:val="hljs-keyword"/>
+          <w:rFonts w:ascii="Consolas" w:hAnsi="Consolas"/>
+          <w:color w:val="7F0055"/>
+        </w:rPr>
+        <w:t>G</w:t>
+      </w:r>
+      <w:r>
+        <w:rPr>
+          <w:rStyle w:val="hljs-keyword"/>
+          <w:rFonts w:ascii="Consolas" w:hAnsi="Consolas" w:hint="eastAsia"/>
+          <w:color w:val="7F0055"/>
+        </w:rPr>
+        <w:t xml:space="preserve">et </w:t>
+      </w:r>
+      <w:r>
+        <w:rPr>
+          <w:rStyle w:val="hljs-keyword"/>
+          <w:rFonts w:ascii="Consolas" w:hAnsi="Consolas"/>
+          <w:color w:val="7F0055"/>
+        </w:rPr>
+        <w:t xml:space="preserve">through and check whether there is a possible solution, from Start place and time to the target place. </w:t>
+      </w:r>
+      <w:r>
+        <w:rPr>
+          <w:rStyle w:val="hljs-keyword"/>
+          <w:rFonts w:ascii="Consolas" w:hAnsi="Consolas"/>
+          <w:color w:val="7F0055"/>
+        </w:rPr>
+        <w:t>Using the method: DIJKSTRA. Return value is possible solution.</w:t>
+      </w:r>
+    </w:p>
+    <w:p>
+      <w:pPr>
+        <w:pStyle w:val="HTML0"/>
+        <w:pBdr>
+          <w:top w:val="single" w:sz="6" w:space="7" w:color="CCCCCC"/>
+          <w:left w:val="single" w:sz="6" w:space="7" w:color="CCCCCC"/>
+          <w:bottom w:val="single" w:sz="6" w:space="7" w:color="CCCCCC"/>
+          <w:right w:val="single" w:sz="6" w:space="31" w:color="CCCCCC"/>
+        </w:pBdr>
+        <w:shd w:val="clear" w:color="auto" w:fill="F5F5F5"/>
+        <w:wordWrap w:val="0"/>
+        <w:spacing w:after="150"/>
+        <w:rPr>
+          <w:rStyle w:val="hljs-keyword"/>
+          <w:rFonts w:ascii="Consolas" w:hAnsi="Consolas"/>
+          <w:color w:val="7F0055"/>
+        </w:rPr>
+      </w:pPr>
+    </w:p>
+    <w:p>
+      <w:pPr>
+        <w:pStyle w:val="HTML0"/>
+        <w:pBdr>
+          <w:top w:val="single" w:sz="6" w:space="7" w:color="CCCCCC"/>
+          <w:left w:val="single" w:sz="6" w:space="7" w:color="CCCCCC"/>
+          <w:bottom w:val="single" w:sz="6" w:space="7" w:color="CCCCCC"/>
+          <w:right w:val="single" w:sz="6" w:space="31" w:color="CCCCCC"/>
+        </w:pBdr>
+        <w:shd w:val="clear" w:color="auto" w:fill="F5F5F5"/>
+        <w:wordWrap w:val="0"/>
+        <w:spacing w:after="150"/>
+        <w:rPr>
+          <w:rStyle w:val="hljs-keyword"/>
+          <w:rFonts w:ascii="Consolas" w:hAnsi="Consolas"/>
+          <w:color w:val="7F0055"/>
+        </w:rPr>
+      </w:pPr>
+      <w:r>
+        <w:rPr>
+          <w:rStyle w:val="hljs-keyword"/>
+          <w:rFonts w:ascii="Consolas" w:hAnsi="Consolas" w:hint="eastAsia"/>
+          <w:color w:val="7F0055"/>
+        </w:rPr>
+        <w:t xml:space="preserve">Dijstra: </w:t>
+      </w:r>
+    </w:p>
+    <w:p>
+      <w:pPr>
+        <w:pStyle w:val="HTML0"/>
+        <w:pBdr>
+          <w:top w:val="single" w:sz="6" w:space="7" w:color="CCCCCC"/>
+          <w:left w:val="single" w:sz="6" w:space="7" w:color="CCCCCC"/>
+          <w:bottom w:val="single" w:sz="6" w:space="7" w:color="CCCCCC"/>
+          <w:right w:val="single" w:sz="6" w:space="31" w:color="CCCCCC"/>
+        </w:pBdr>
+        <w:shd w:val="clear" w:color="auto" w:fill="F5F5F5"/>
+        <w:wordWrap w:val="0"/>
+        <w:spacing w:after="150"/>
+        <w:rPr>
+          <w:rFonts w:ascii="Consolas" w:hAnsi="Consolas"/>
+          <w:color w:val="7F0055"/>
+        </w:rPr>
+      </w:pPr>
+      <w:r>
+        <w:rPr>
+          <w:rFonts w:ascii="Consolas" w:hAnsi="Consolas"/>
+          <w:color w:val="7F0055"/>
+        </w:rPr>
+        <w:t xml:space="preserve">running Algorithm: Dijkstra, based on graph provided as global value. From </w:t>
+      </w:r>
+      <w:proofErr w:type="spellStart"/>
+      <w:r>
+        <w:rPr>
           <w:rFonts w:ascii="Consolas" w:hAnsi="Consolas"/>
           <w:color w:val="7F0055"/>
         </w:rPr>
@@ -8123,270 +9202,14 @@
       <w:proofErr w:type="spellEnd"/>
       <w:r>
         <w:rPr>
-          <w:rStyle w:val="hljs-keyword"/>
-          <w:rFonts w:ascii="Consolas" w:hAnsi="Consolas"/>
-          <w:color w:val="7F0055"/>
-        </w:rPr>
-        <w:t xml:space="preserve">, Stop </w:t>
-      </w:r>
-      <w:proofErr w:type="spellStart"/>
-      <w:r>
-        <w:rPr>
-          <w:rStyle w:val="hljs-keyword"/>
-          <w:rFonts w:ascii="Consolas" w:hAnsi="Consolas"/>
-          <w:color w:val="7F0055"/>
-        </w:rPr>
-        <w:t>tar,int</w:t>
-      </w:r>
-      <w:proofErr w:type="spellEnd"/>
-      <w:r>
-        <w:rPr>
-          <w:rStyle w:val="hljs-keyword"/>
-          <w:rFonts w:ascii="Consolas" w:hAnsi="Consolas"/>
-          <w:color w:val="7F0055"/>
-        </w:rPr>
-        <w:t xml:space="preserve"> Time)</w:t>
-      </w:r>
-    </w:p>
-    <w:p>
-      <w:pPr>
-        <w:pStyle w:val="HTML0"/>
-        <w:pBdr>
-          <w:top w:val="single" w:sz="6" w:space="7" w:color="CCCCCC"/>
-          <w:left w:val="single" w:sz="6" w:space="7" w:color="CCCCCC"/>
-          <w:bottom w:val="single" w:sz="6" w:space="7" w:color="CCCCCC"/>
-          <w:right w:val="single" w:sz="6" w:space="31" w:color="CCCCCC"/>
-        </w:pBdr>
-        <w:shd w:val="clear" w:color="auto" w:fill="F5F5F5"/>
-        <w:wordWrap w:val="0"/>
-        <w:spacing w:after="150"/>
-        <w:rPr>
-          <w:rStyle w:val="hljs-keyword"/>
-          <w:rFonts w:ascii="Consolas" w:hAnsi="Consolas"/>
-          <w:color w:val="7F0055"/>
-        </w:rPr>
-      </w:pPr>
-      <w:r>
-        <w:rPr>
-          <w:rStyle w:val="hljs-keyword"/>
-          <w:rFonts w:ascii="Consolas" w:hAnsi="Consolas"/>
-          <w:color w:val="7F0055"/>
-        </w:rPr>
-        <w:t xml:space="preserve">private Itinerary </w:t>
-      </w:r>
-      <w:proofErr w:type="spellStart"/>
-      <w:proofErr w:type="gramStart"/>
-      <w:r>
-        <w:rPr>
-          <w:rStyle w:val="hljs-keyword"/>
-          <w:rFonts w:ascii="Consolas" w:hAnsi="Consolas"/>
-          <w:color w:val="7F0055"/>
-        </w:rPr>
-        <w:t>dateback</w:t>
-      </w:r>
-      <w:proofErr w:type="spellEnd"/>
-      <w:r>
-        <w:rPr>
-          <w:rStyle w:val="hljs-keyword"/>
-          <w:rFonts w:ascii="Consolas" w:hAnsi="Consolas"/>
-          <w:color w:val="7F0055"/>
-        </w:rPr>
-        <w:t>(</w:t>
-      </w:r>
-      <w:proofErr w:type="gramEnd"/>
-      <w:r>
-        <w:rPr>
-          <w:rStyle w:val="hljs-keyword"/>
-          <w:rFonts w:ascii="Consolas" w:hAnsi="Consolas"/>
-          <w:color w:val="7F0055"/>
-        </w:rPr>
-        <w:t>Pair&lt;Map&lt;</w:t>
-      </w:r>
-      <w:proofErr w:type="spellStart"/>
-      <w:r>
-        <w:rPr>
-          <w:rStyle w:val="hljs-keyword"/>
-          <w:rFonts w:ascii="Consolas" w:hAnsi="Consolas"/>
-          <w:color w:val="7F0055"/>
-        </w:rPr>
-        <w:t>PointVe</w:t>
-      </w:r>
-      <w:proofErr w:type="spellEnd"/>
-      <w:r>
-        <w:rPr>
-          <w:rStyle w:val="hljs-keyword"/>
-          <w:rFonts w:ascii="Consolas" w:hAnsi="Consolas"/>
-          <w:color w:val="7F0055"/>
-        </w:rPr>
-        <w:t>, Integer&gt;, Map&lt;</w:t>
-      </w:r>
-      <w:proofErr w:type="spellStart"/>
-      <w:r>
-        <w:rPr>
-          <w:rStyle w:val="hljs-keyword"/>
-          <w:rFonts w:ascii="Consolas" w:hAnsi="Consolas"/>
-          <w:color w:val="7F0055"/>
-        </w:rPr>
-        <w:t>PointVe</w:t>
-      </w:r>
-      <w:proofErr w:type="spellEnd"/>
-      <w:r>
-        <w:rPr>
-          <w:rStyle w:val="hljs-keyword"/>
-          <w:rFonts w:ascii="Consolas" w:hAnsi="Consolas"/>
-          <w:color w:val="7F0055"/>
-        </w:rPr>
-        <w:t xml:space="preserve">, </w:t>
-      </w:r>
-      <w:proofErr w:type="spellStart"/>
-      <w:r>
-        <w:rPr>
-          <w:rStyle w:val="hljs-keyword"/>
-          <w:rFonts w:ascii="Consolas" w:hAnsi="Consolas"/>
-          <w:color w:val="7F0055"/>
-        </w:rPr>
-        <w:t>PointVe</w:t>
-      </w:r>
-      <w:proofErr w:type="spellEnd"/>
-      <w:r>
-        <w:rPr>
-          <w:rStyle w:val="hljs-keyword"/>
-          <w:rFonts w:ascii="Consolas" w:hAnsi="Consolas"/>
-          <w:color w:val="7F0055"/>
-        </w:rPr>
-        <w:t xml:space="preserve">&gt;&gt; best, </w:t>
-      </w:r>
-      <w:proofErr w:type="spellStart"/>
-      <w:r>
-        <w:rPr>
-          <w:rStyle w:val="hljs-keyword"/>
-          <w:rFonts w:ascii="Consolas" w:hAnsi="Consolas"/>
-          <w:color w:val="7F0055"/>
-        </w:rPr>
-        <w:t>PointVe</w:t>
-      </w:r>
-      <w:proofErr w:type="spellEnd"/>
-      <w:r>
-        <w:rPr>
-          <w:rStyle w:val="hljs-keyword"/>
-          <w:rFonts w:ascii="Consolas" w:hAnsi="Consolas"/>
-          <w:color w:val="7F0055"/>
-        </w:rPr>
-        <w:t xml:space="preserve"> target)</w:t>
-      </w:r>
-    </w:p>
-    <w:p>
-      <w:pPr>
-        <w:pStyle w:val="HTML0"/>
-        <w:pBdr>
-          <w:top w:val="single" w:sz="6" w:space="7" w:color="CCCCCC"/>
-          <w:left w:val="single" w:sz="6" w:space="7" w:color="CCCCCC"/>
-          <w:bottom w:val="single" w:sz="6" w:space="7" w:color="CCCCCC"/>
-          <w:right w:val="single" w:sz="6" w:space="31" w:color="CCCCCC"/>
-        </w:pBdr>
-        <w:shd w:val="clear" w:color="auto" w:fill="F5F5F5"/>
-        <w:wordWrap w:val="0"/>
-        <w:spacing w:after="150"/>
-        <w:rPr>
-          <w:rStyle w:val="hljs-keyword"/>
-          <w:rFonts w:ascii="Consolas" w:hAnsi="Consolas"/>
-          <w:color w:val="7F0055"/>
-        </w:rPr>
-      </w:pPr>
-      <w:r>
-        <w:rPr>
-          <w:rStyle w:val="hljs-keyword"/>
-          <w:rFonts w:ascii="Consolas" w:hAnsi="Consolas"/>
-          <w:color w:val="7F0055"/>
-        </w:rPr>
-        <w:t>public Pair&lt;Map&lt;</w:t>
-      </w:r>
-      <w:proofErr w:type="spellStart"/>
-      <w:r>
-        <w:rPr>
-          <w:rStyle w:val="hljs-keyword"/>
-          <w:rFonts w:ascii="Consolas" w:hAnsi="Consolas"/>
-          <w:color w:val="7F0055"/>
-        </w:rPr>
-        <w:t>PointVe</w:t>
-      </w:r>
-      <w:proofErr w:type="spellEnd"/>
-      <w:r>
-        <w:rPr>
-          <w:rStyle w:val="hljs-keyword"/>
-          <w:rFonts w:ascii="Consolas" w:hAnsi="Consolas"/>
-          <w:color w:val="7F0055"/>
-        </w:rPr>
-        <w:t>, Integer&gt;, Map&lt;</w:t>
-      </w:r>
-      <w:proofErr w:type="spellStart"/>
-      <w:r>
-        <w:rPr>
-          <w:rStyle w:val="hljs-keyword"/>
-          <w:rFonts w:ascii="Consolas" w:hAnsi="Consolas"/>
-          <w:color w:val="7F0055"/>
-        </w:rPr>
-        <w:t>PointVe</w:t>
-      </w:r>
-      <w:proofErr w:type="spellEnd"/>
-      <w:r>
-        <w:rPr>
-          <w:rStyle w:val="hljs-keyword"/>
-          <w:rFonts w:ascii="Consolas" w:hAnsi="Consolas"/>
-          <w:color w:val="7F0055"/>
-        </w:rPr>
-        <w:t xml:space="preserve">, </w:t>
-      </w:r>
-      <w:proofErr w:type="spellStart"/>
-      <w:r>
-        <w:rPr>
-          <w:rStyle w:val="hljs-keyword"/>
-          <w:rFonts w:ascii="Consolas" w:hAnsi="Consolas"/>
-          <w:color w:val="7F0055"/>
-        </w:rPr>
-        <w:t>PointVe</w:t>
-      </w:r>
-      <w:proofErr w:type="spellEnd"/>
-      <w:r>
-        <w:rPr>
-          <w:rStyle w:val="hljs-keyword"/>
-          <w:rFonts w:ascii="Consolas" w:hAnsi="Consolas"/>
-          <w:color w:val="7F0055"/>
-        </w:rPr>
-        <w:t xml:space="preserve">&gt;&gt; </w:t>
-      </w:r>
-      <w:proofErr w:type="gramStart"/>
-      <w:r>
-        <w:rPr>
-          <w:rStyle w:val="hljs-keyword"/>
-          <w:rFonts w:ascii="Consolas" w:hAnsi="Consolas"/>
-          <w:color w:val="7F0055"/>
-        </w:rPr>
-        <w:t>Dijkstra(</w:t>
-      </w:r>
-      <w:proofErr w:type="spellStart"/>
-      <w:proofErr w:type="gramEnd"/>
-      <w:r>
-        <w:rPr>
-          <w:rStyle w:val="hljs-keyword"/>
-          <w:rFonts w:ascii="Consolas" w:hAnsi="Consolas"/>
-          <w:color w:val="7F0055"/>
-        </w:rPr>
-        <w:t>PointVe</w:t>
-      </w:r>
-      <w:proofErr w:type="spellEnd"/>
-      <w:r>
-        <w:rPr>
-          <w:rStyle w:val="hljs-keyword"/>
-          <w:rFonts w:ascii="Consolas" w:hAnsi="Consolas"/>
-          <w:color w:val="7F0055"/>
-        </w:rPr>
-        <w:t xml:space="preserve"> </w:t>
-      </w:r>
-      <w:proofErr w:type="spellStart"/>
-      <w:r>
-        <w:rPr>
-          <w:rStyle w:val="hljs-keyword"/>
+          <w:rFonts w:ascii="Consolas" w:hAnsi="Consolas"/>
+          <w:color w:val="7F0055"/>
+        </w:rPr>
+        <w:t xml:space="preserve">, returns Map&lt;String, Integer&gt; defines the distance from </w:t>
+      </w:r>
+      <w:proofErr w:type="spellStart"/>
+      <w:r>
+        <w:rPr>
           <w:rFonts w:ascii="Consolas" w:hAnsi="Consolas"/>
           <w:color w:val="7F0055"/>
         </w:rPr>
@@ -8395,378 +9218,10 @@
       <w:proofErr w:type="spellEnd"/>
       <w:r>
         <w:rPr>
-          <w:rStyle w:val="hljs-keyword"/>
-          <w:rFonts w:ascii="Consolas" w:hAnsi="Consolas"/>
-          <w:color w:val="7F0055"/>
-        </w:rPr>
-        <w:t>)</w:t>
-      </w:r>
-    </w:p>
-    <w:p>
-      <w:pPr>
-        <w:pStyle w:val="HTML0"/>
-        <w:pBdr>
-          <w:top w:val="single" w:sz="6" w:space="7" w:color="CCCCCC"/>
-          <w:left w:val="single" w:sz="6" w:space="7" w:color="CCCCCC"/>
-          <w:bottom w:val="single" w:sz="6" w:space="7" w:color="CCCCCC"/>
-          <w:right w:val="single" w:sz="6" w:space="31" w:color="CCCCCC"/>
-        </w:pBdr>
-        <w:shd w:val="clear" w:color="auto" w:fill="F5F5F5"/>
-        <w:wordWrap w:val="0"/>
-        <w:spacing w:after="150"/>
-        <w:rPr>
-          <w:rStyle w:val="hljs-keyword"/>
-          <w:rFonts w:ascii="Consolas" w:hAnsi="Consolas"/>
-          <w:color w:val="7F0055"/>
-        </w:rPr>
-      </w:pPr>
-    </w:p>
-    <w:p>
-      <w:pPr>
-        <w:pStyle w:val="HTML0"/>
-        <w:pBdr>
-          <w:top w:val="single" w:sz="6" w:space="7" w:color="CCCCCC"/>
-          <w:left w:val="single" w:sz="6" w:space="7" w:color="CCCCCC"/>
-          <w:bottom w:val="single" w:sz="6" w:space="7" w:color="CCCCCC"/>
-          <w:right w:val="single" w:sz="6" w:space="31" w:color="CCCCCC"/>
-        </w:pBdr>
-        <w:shd w:val="clear" w:color="auto" w:fill="F5F5F5"/>
-        <w:wordWrap w:val="0"/>
-        <w:spacing w:after="150"/>
-        <w:rPr>
-          <w:rStyle w:val="hljs-keyword"/>
-          <w:rFonts w:ascii="Consolas" w:hAnsi="Consolas" w:hint="eastAsia"/>
-          <w:color w:val="7F0055"/>
-        </w:rPr>
-      </w:pPr>
-      <w:r>
-        <w:rPr>
-          <w:rStyle w:val="hljs-keyword"/>
-          <w:rFonts w:ascii="Consolas" w:hAnsi="Consolas" w:hint="eastAsia"/>
-          <w:color w:val="7F0055"/>
-        </w:rPr>
-        <w:t>the rep fields:</w:t>
-      </w:r>
-    </w:p>
-    <w:p>
-      <w:pPr>
-        <w:pStyle w:val="HTML0"/>
-        <w:pBdr>
-          <w:top w:val="single" w:sz="6" w:space="7" w:color="CCCCCC"/>
-          <w:left w:val="single" w:sz="6" w:space="7" w:color="CCCCCC"/>
-          <w:bottom w:val="single" w:sz="6" w:space="7" w:color="CCCCCC"/>
-          <w:right w:val="single" w:sz="6" w:space="31" w:color="CCCCCC"/>
-        </w:pBdr>
-        <w:shd w:val="clear" w:color="auto" w:fill="F5F5F5"/>
-        <w:wordWrap w:val="0"/>
-        <w:spacing w:after="150"/>
-        <w:rPr>
-          <w:rStyle w:val="hljs-keyword"/>
-          <w:rFonts w:ascii="Consolas" w:hAnsi="Consolas"/>
-          <w:color w:val="7F0055"/>
-        </w:rPr>
-      </w:pPr>
-      <w:r>
-        <w:rPr>
-          <w:rStyle w:val="hljs-keyword"/>
-          <w:rFonts w:ascii="Consolas" w:hAnsi="Consolas"/>
-          <w:color w:val="7F0055"/>
-        </w:rPr>
-        <w:t>graph</w:t>
-      </w:r>
-      <w:r>
-        <w:rPr>
-          <w:rStyle w:val="hljs-keyword"/>
-          <w:rFonts w:ascii="Consolas" w:hAnsi="Consolas"/>
-          <w:color w:val="7F0055"/>
-        </w:rPr>
-        <w:t>:</w:t>
-      </w:r>
-      <w:r>
-        <w:rPr>
-          <w:rStyle w:val="hljs-keyword"/>
-          <w:rFonts w:ascii="Consolas" w:hAnsi="Consolas"/>
-          <w:color w:val="7F0055"/>
-        </w:rPr>
-        <w:t xml:space="preserve"> hold the edges, vertices in it, and in the method of </w:t>
-      </w:r>
-      <w:proofErr w:type="spellStart"/>
-      <w:proofErr w:type="gramStart"/>
-      <w:r>
-        <w:rPr>
-          <w:rStyle w:val="hljs-keyword"/>
-          <w:rFonts w:ascii="Consolas" w:hAnsi="Consolas"/>
-          <w:color w:val="7F0055"/>
-        </w:rPr>
-        <w:t>computeRoute</w:t>
-      </w:r>
-      <w:proofErr w:type="spellEnd"/>
-      <w:r>
-        <w:rPr>
-          <w:rStyle w:val="hljs-keyword"/>
-          <w:rFonts w:ascii="Consolas" w:hAnsi="Consolas"/>
-          <w:color w:val="7F0055"/>
-        </w:rPr>
-        <w:t>(</w:t>
-      </w:r>
-      <w:proofErr w:type="gramEnd"/>
-      <w:r>
-        <w:rPr>
-          <w:rStyle w:val="hljs-keyword"/>
-          <w:rFonts w:ascii="Consolas" w:hAnsi="Consolas"/>
-          <w:color w:val="7F0055"/>
-        </w:rPr>
-        <w:t xml:space="preserve">), I added the start point into the graph. </w:t>
-      </w:r>
-    </w:p>
-    <w:p>
-      <w:pPr>
-        <w:pStyle w:val="HTML0"/>
-        <w:pBdr>
-          <w:top w:val="single" w:sz="6" w:space="7" w:color="CCCCCC"/>
-          <w:left w:val="single" w:sz="6" w:space="7" w:color="CCCCCC"/>
-          <w:bottom w:val="single" w:sz="6" w:space="7" w:color="CCCCCC"/>
-          <w:right w:val="single" w:sz="6" w:space="31" w:color="CCCCCC"/>
-        </w:pBdr>
-        <w:shd w:val="clear" w:color="auto" w:fill="F5F5F5"/>
-        <w:wordWrap w:val="0"/>
-        <w:spacing w:after="150"/>
-        <w:rPr>
-          <w:rStyle w:val="hljs-keyword"/>
-          <w:rFonts w:ascii="Consolas" w:hAnsi="Consolas"/>
-          <w:color w:val="7F0055"/>
-        </w:rPr>
-      </w:pPr>
-      <w:r>
-        <w:rPr>
-          <w:rStyle w:val="hljs-keyword"/>
-          <w:rFonts w:ascii="Consolas" w:hAnsi="Consolas"/>
-          <w:color w:val="7F0055"/>
-        </w:rPr>
-        <w:lastRenderedPageBreak/>
-        <w:t>The implementation of the graph: I separated each bus into points, each represents one station, and in one station, the point representing one bus stop is separated into two points, one is in, the other is out, in the station, “in” points can add edge to the “out” points, however we cannot reverse it, and from “out” points can add edge to the next station’s “in” point of the same bus, inside the station: if two buses stops within the “</w:t>
-      </w:r>
-      <w:proofErr w:type="spellStart"/>
-      <w:r>
-        <w:rPr>
-          <w:rStyle w:val="hljs-keyword"/>
-          <w:rFonts w:ascii="Consolas" w:hAnsi="Consolas"/>
-          <w:color w:val="7F0055"/>
-        </w:rPr>
-        <w:t>maxWaitTime</w:t>
-      </w:r>
-      <w:proofErr w:type="spellEnd"/>
-      <w:r>
-        <w:rPr>
-          <w:rStyle w:val="hljs-keyword"/>
-          <w:rFonts w:ascii="Consolas" w:hAnsi="Consolas"/>
-          <w:color w:val="7F0055"/>
-        </w:rPr>
-        <w:t xml:space="preserve">”, we can add edge from “in” point to “out” point with weight equals to the total time to wait, </w:t>
-      </w:r>
-      <w:r>
-        <w:rPr>
-          <w:rStyle w:val="hljs-keyword"/>
-          <w:rFonts w:ascii="Consolas" w:hAnsi="Consolas"/>
-          <w:color w:val="7F0055"/>
-        </w:rPr>
-        <w:t>when it comes to the same bus(same start time which means the rider won’t get off the bus), I add edge from the “in” point to the “out” point, with the weight equals to 1, to avoid the “set” method in @Class Concrete Vertex Graph.</w:t>
-      </w:r>
-    </w:p>
-    <w:p>
-      <w:pPr>
-        <w:pStyle w:val="HTML0"/>
-        <w:pBdr>
-          <w:top w:val="single" w:sz="6" w:space="7" w:color="CCCCCC"/>
-          <w:left w:val="single" w:sz="6" w:space="7" w:color="CCCCCC"/>
-          <w:bottom w:val="single" w:sz="6" w:space="7" w:color="CCCCCC"/>
-          <w:right w:val="single" w:sz="6" w:space="31" w:color="CCCCCC"/>
-        </w:pBdr>
-        <w:shd w:val="clear" w:color="auto" w:fill="F5F5F5"/>
-        <w:wordWrap w:val="0"/>
-        <w:spacing w:after="150"/>
-        <w:rPr>
-          <w:rStyle w:val="hljs-keyword"/>
-          <w:rFonts w:ascii="Consolas" w:hAnsi="Consolas"/>
-          <w:color w:val="7F0055"/>
-        </w:rPr>
-      </w:pPr>
-    </w:p>
-    <w:p>
-      <w:pPr>
-        <w:pStyle w:val="HTML0"/>
-        <w:pBdr>
-          <w:top w:val="single" w:sz="6" w:space="7" w:color="CCCCCC"/>
-          <w:left w:val="single" w:sz="6" w:space="7" w:color="CCCCCC"/>
-          <w:bottom w:val="single" w:sz="6" w:space="7" w:color="CCCCCC"/>
-          <w:right w:val="single" w:sz="6" w:space="31" w:color="CCCCCC"/>
-        </w:pBdr>
-        <w:shd w:val="clear" w:color="auto" w:fill="F5F5F5"/>
-        <w:wordWrap w:val="0"/>
-        <w:spacing w:after="150"/>
-        <w:rPr>
-          <w:rStyle w:val="hljs-keyword"/>
-          <w:rFonts w:ascii="Consolas" w:hAnsi="Consolas" w:hint="eastAsia"/>
-          <w:color w:val="7F0055"/>
-        </w:rPr>
-      </w:pPr>
-      <w:r>
-        <w:rPr>
-          <w:rStyle w:val="hljs-keyword"/>
-          <w:rFonts w:ascii="Consolas" w:hAnsi="Consolas" w:hint="eastAsia"/>
-          <w:color w:val="7F0055"/>
-        </w:rPr>
-        <w:t xml:space="preserve">Method: </w:t>
-      </w:r>
-      <w:proofErr w:type="spellStart"/>
-      <w:proofErr w:type="gramStart"/>
-      <w:r>
-        <w:rPr>
-          <w:rStyle w:val="hljs-keyword"/>
-          <w:rFonts w:ascii="Consolas" w:hAnsi="Consolas" w:hint="eastAsia"/>
-          <w:color w:val="7F0055"/>
-        </w:rPr>
-        <w:t>ComputeRoute</w:t>
-      </w:r>
-      <w:proofErr w:type="spellEnd"/>
-      <w:r>
-        <w:rPr>
-          <w:rStyle w:val="hljs-keyword"/>
-          <w:rFonts w:ascii="Consolas" w:hAnsi="Consolas" w:hint="eastAsia"/>
-          <w:color w:val="7F0055"/>
-        </w:rPr>
-        <w:t>(</w:t>
-      </w:r>
-      <w:proofErr w:type="gramEnd"/>
-      <w:r>
-        <w:rPr>
-          <w:rStyle w:val="hljs-keyword"/>
-          <w:rFonts w:ascii="Consolas" w:hAnsi="Consolas" w:hint="eastAsia"/>
-          <w:color w:val="7F0055"/>
-        </w:rPr>
-        <w:t>):</w:t>
-      </w:r>
-    </w:p>
-    <w:p>
-      <w:pPr>
-        <w:pStyle w:val="HTML0"/>
-        <w:pBdr>
-          <w:top w:val="single" w:sz="6" w:space="7" w:color="CCCCCC"/>
-          <w:left w:val="single" w:sz="6" w:space="7" w:color="CCCCCC"/>
-          <w:bottom w:val="single" w:sz="6" w:space="7" w:color="CCCCCC"/>
-          <w:right w:val="single" w:sz="6" w:space="31" w:color="CCCCCC"/>
-        </w:pBdr>
-        <w:shd w:val="clear" w:color="auto" w:fill="F5F5F5"/>
-        <w:wordWrap w:val="0"/>
-        <w:spacing w:after="150"/>
-        <w:rPr>
-          <w:rStyle w:val="hljs-keyword"/>
-          <w:rFonts w:ascii="Consolas" w:hAnsi="Consolas"/>
-          <w:color w:val="7F0055"/>
-        </w:rPr>
-      </w:pPr>
-      <w:r>
-        <w:rPr>
-          <w:rStyle w:val="hljs-keyword"/>
-          <w:rFonts w:ascii="Consolas" w:hAnsi="Consolas"/>
-          <w:color w:val="7F0055"/>
-        </w:rPr>
-        <w:t>G</w:t>
-      </w:r>
-      <w:r>
-        <w:rPr>
-          <w:rStyle w:val="hljs-keyword"/>
-          <w:rFonts w:ascii="Consolas" w:hAnsi="Consolas" w:hint="eastAsia"/>
-          <w:color w:val="7F0055"/>
-        </w:rPr>
-        <w:t xml:space="preserve">et </w:t>
-      </w:r>
-      <w:r>
-        <w:rPr>
-          <w:rStyle w:val="hljs-keyword"/>
-          <w:rFonts w:ascii="Consolas" w:hAnsi="Consolas"/>
-          <w:color w:val="7F0055"/>
-        </w:rPr>
-        <w:t xml:space="preserve">through and check whether there is a possible solution, from Start place and time to the target place. </w:t>
-      </w:r>
-      <w:r>
-        <w:rPr>
-          <w:rStyle w:val="hljs-keyword"/>
-          <w:rFonts w:ascii="Consolas" w:hAnsi="Consolas"/>
-          <w:color w:val="7F0055"/>
-        </w:rPr>
-        <w:t>Using the method: DIJKSTRA. Return value is possible solution.</w:t>
-      </w:r>
-    </w:p>
-    <w:p>
-      <w:pPr>
-        <w:pStyle w:val="HTML0"/>
-        <w:pBdr>
-          <w:top w:val="single" w:sz="6" w:space="7" w:color="CCCCCC"/>
-          <w:left w:val="single" w:sz="6" w:space="7" w:color="CCCCCC"/>
-          <w:bottom w:val="single" w:sz="6" w:space="7" w:color="CCCCCC"/>
-          <w:right w:val="single" w:sz="6" w:space="31" w:color="CCCCCC"/>
-        </w:pBdr>
-        <w:shd w:val="clear" w:color="auto" w:fill="F5F5F5"/>
-        <w:wordWrap w:val="0"/>
-        <w:spacing w:after="150"/>
-        <w:rPr>
-          <w:rStyle w:val="hljs-keyword"/>
-          <w:rFonts w:ascii="Consolas" w:hAnsi="Consolas"/>
-          <w:color w:val="7F0055"/>
-        </w:rPr>
-      </w:pPr>
-    </w:p>
-    <w:p>
-      <w:pPr>
-        <w:pStyle w:val="HTML0"/>
-        <w:pBdr>
-          <w:top w:val="single" w:sz="6" w:space="7" w:color="CCCCCC"/>
-          <w:left w:val="single" w:sz="6" w:space="7" w:color="CCCCCC"/>
-          <w:bottom w:val="single" w:sz="6" w:space="7" w:color="CCCCCC"/>
-          <w:right w:val="single" w:sz="6" w:space="31" w:color="CCCCCC"/>
-        </w:pBdr>
-        <w:shd w:val="clear" w:color="auto" w:fill="F5F5F5"/>
-        <w:wordWrap w:val="0"/>
-        <w:spacing w:after="150"/>
-        <w:rPr>
-          <w:rStyle w:val="hljs-keyword"/>
-          <w:rFonts w:ascii="Consolas" w:hAnsi="Consolas"/>
-          <w:color w:val="7F0055"/>
-        </w:rPr>
-      </w:pPr>
-      <w:r>
-        <w:rPr>
-          <w:rStyle w:val="hljs-keyword"/>
-          <w:rFonts w:ascii="Consolas" w:hAnsi="Consolas" w:hint="eastAsia"/>
-          <w:color w:val="7F0055"/>
-        </w:rPr>
-        <w:t xml:space="preserve">Dijstra: </w:t>
-      </w:r>
-    </w:p>
-    <w:p>
-      <w:pPr>
-        <w:pStyle w:val="HTML0"/>
-        <w:pBdr>
-          <w:top w:val="single" w:sz="6" w:space="7" w:color="CCCCCC"/>
-          <w:left w:val="single" w:sz="6" w:space="7" w:color="CCCCCC"/>
-          <w:bottom w:val="single" w:sz="6" w:space="7" w:color="CCCCCC"/>
-          <w:right w:val="single" w:sz="6" w:space="31" w:color="CCCCCC"/>
-        </w:pBdr>
-        <w:shd w:val="clear" w:color="auto" w:fill="F5F5F5"/>
-        <w:wordWrap w:val="0"/>
-        <w:spacing w:after="150"/>
-        <w:rPr>
-          <w:rFonts w:ascii="Consolas" w:hAnsi="Consolas"/>
-          <w:color w:val="7F0055"/>
-        </w:rPr>
-      </w:pPr>
-      <w:r>
-        <w:rPr>
-          <w:rFonts w:ascii="Consolas" w:hAnsi="Consolas"/>
-          <w:color w:val="7F0055"/>
-        </w:rPr>
-        <w:t xml:space="preserve">running Algorithm: Dijkstra, based on graph provided as global value. From </w:t>
+          <w:rFonts w:ascii="Consolas" w:hAnsi="Consolas"/>
+          <w:color w:val="7F0055"/>
+        </w:rPr>
+        <w:t xml:space="preserve"> to key point, </w:t>
       </w:r>
       <w:proofErr w:type="spellStart"/>
       <w:r>
@@ -8782,38 +9237,6 @@
           <w:rFonts w:ascii="Consolas" w:hAnsi="Consolas"/>
           <w:color w:val="7F0055"/>
         </w:rPr>
-        <w:t xml:space="preserve">, returns Map&lt;String, Integer&gt; defines the distance from </w:t>
-      </w:r>
-      <w:proofErr w:type="spellStart"/>
-      <w:r>
-        <w:rPr>
-          <w:rFonts w:ascii="Consolas" w:hAnsi="Consolas"/>
-          <w:color w:val="7F0055"/>
-        </w:rPr>
-        <w:t>src</w:t>
-      </w:r>
-      <w:proofErr w:type="spellEnd"/>
-      <w:r>
-        <w:rPr>
-          <w:rFonts w:ascii="Consolas" w:hAnsi="Consolas"/>
-          <w:color w:val="7F0055"/>
-        </w:rPr>
-        <w:t xml:space="preserve"> to key point, </w:t>
-      </w:r>
-      <w:proofErr w:type="spellStart"/>
-      <w:r>
-        <w:rPr>
-          <w:rFonts w:ascii="Consolas" w:hAnsi="Consolas"/>
-          <w:color w:val="7F0055"/>
-        </w:rPr>
-        <w:t>src</w:t>
-      </w:r>
-      <w:proofErr w:type="spellEnd"/>
-      <w:r>
-        <w:rPr>
-          <w:rFonts w:ascii="Consolas" w:hAnsi="Consolas"/>
-          <w:color w:val="7F0055"/>
-        </w:rPr>
         <w:t xml:space="preserve"> is a generated point with Station, </w:t>
       </w:r>
       <w:proofErr w:type="spellStart"/>
@@ -8866,7 +9289,7 @@
         <w:spacing w:after="150"/>
         <w:rPr>
           <w:rStyle w:val="hljs-keyword"/>
-          <w:rFonts w:ascii="Consolas" w:hAnsi="Consolas" w:hint="eastAsia"/>
+          <w:rFonts w:ascii="Consolas" w:hAnsi="Consolas"/>
           <w:color w:val="7F0055"/>
         </w:rPr>
       </w:pPr>
@@ -9221,167 +9644,167 @@
           <w:rFonts w:ascii="Consolas" w:hAnsi="Consolas"/>
           <w:color w:val="7F0055"/>
         </w:rPr>
+        <w:t xml:space="preserve">EnhancedBuildAdapter.java: implements from </w:t>
+      </w:r>
+      <w:proofErr w:type="spellStart"/>
+      <w:r>
+        <w:rPr>
+          <w:rStyle w:val="hljs-keyword"/>
+          <w:rFonts w:ascii="Consolas" w:hAnsi="Consolas"/>
+          <w:color w:val="7F0055"/>
+        </w:rPr>
+        <w:t>RoutePlannerBuilder</w:t>
+      </w:r>
+      <w:proofErr w:type="spellEnd"/>
+      <w:r>
+        <w:rPr>
+          <w:rStyle w:val="hljs-keyword"/>
+          <w:rFonts w:ascii="Consolas" w:hAnsi="Consolas"/>
+          <w:color w:val="7F0055"/>
+        </w:rPr>
+        <w:t xml:space="preserve"> which return a </w:t>
+      </w:r>
+      <w:proofErr w:type="spellStart"/>
+      <w:r>
+        <w:rPr>
+          <w:rStyle w:val="hljs-keyword"/>
+          <w:rFonts w:ascii="Consolas" w:hAnsi="Consolas"/>
+          <w:color w:val="7F0055"/>
+        </w:rPr>
+        <w:t>RoutePlanner</w:t>
+      </w:r>
+      <w:proofErr w:type="spellEnd"/>
+      <w:r>
+        <w:rPr>
+          <w:rStyle w:val="hljs-keyword"/>
+          <w:rFonts w:ascii="Consolas" w:hAnsi="Consolas"/>
+          <w:color w:val="7F0055"/>
+        </w:rPr>
+        <w:t xml:space="preserve"> variable while using the build method.</w:t>
+      </w:r>
+    </w:p>
+    <w:p>
+      <w:pPr>
+        <w:pStyle w:val="HTML0"/>
+        <w:pBdr>
+          <w:top w:val="single" w:sz="6" w:space="7" w:color="CCCCCC"/>
+          <w:left w:val="single" w:sz="6" w:space="7" w:color="CCCCCC"/>
+          <w:bottom w:val="single" w:sz="6" w:space="7" w:color="CCCCCC"/>
+          <w:right w:val="single" w:sz="6" w:space="31" w:color="CCCCCC"/>
+        </w:pBdr>
+        <w:shd w:val="clear" w:color="auto" w:fill="F5F5F5"/>
+        <w:wordWrap w:val="0"/>
+        <w:spacing w:after="150"/>
+        <w:rPr>
+          <w:rStyle w:val="hljs-keyword"/>
+          <w:rFonts w:ascii="Consolas" w:hAnsi="Consolas"/>
+          <w:color w:val="7F0055"/>
+        </w:rPr>
+      </w:pPr>
+    </w:p>
+    <w:p>
+      <w:pPr>
+        <w:pStyle w:val="HTML0"/>
+        <w:pBdr>
+          <w:top w:val="single" w:sz="6" w:space="7" w:color="CCCCCC"/>
+          <w:left w:val="single" w:sz="6" w:space="7" w:color="CCCCCC"/>
+          <w:bottom w:val="single" w:sz="6" w:space="7" w:color="CCCCCC"/>
+          <w:right w:val="single" w:sz="6" w:space="31" w:color="CCCCCC"/>
+        </w:pBdr>
+        <w:shd w:val="clear" w:color="auto" w:fill="F5F5F5"/>
+        <w:wordWrap w:val="0"/>
+        <w:spacing w:after="150"/>
+        <w:rPr>
+          <w:rStyle w:val="hljs-keyword"/>
+          <w:rFonts w:ascii="Consolas" w:hAnsi="Consolas"/>
+          <w:color w:val="7F0055"/>
+        </w:rPr>
+      </w:pPr>
+      <w:r>
+        <w:rPr>
+          <w:rStyle w:val="hljs-keyword"/>
+          <w:rFonts w:ascii="Consolas" w:hAnsi="Consolas" w:hint="eastAsia"/>
+          <w:color w:val="7F0055"/>
+        </w:rPr>
+        <w:t xml:space="preserve">Uses the build graph method as </w:t>
+      </w:r>
+      <w:r>
+        <w:rPr>
+          <w:rStyle w:val="hljs-keyword"/>
+          <w:rFonts w:ascii="Consolas" w:hAnsi="Consolas"/>
+          <w:color w:val="7F0055"/>
+        </w:rPr>
+        <w:t>I</w:t>
+      </w:r>
+      <w:r>
+        <w:rPr>
+          <w:rStyle w:val="hljs-keyword"/>
+          <w:rFonts w:ascii="Consolas" w:hAnsi="Consolas" w:hint="eastAsia"/>
+          <w:color w:val="7F0055"/>
+        </w:rPr>
+        <w:t xml:space="preserve"> </w:t>
+      </w:r>
+      <w:r>
+        <w:rPr>
+          <w:rStyle w:val="hljs-keyword"/>
+          <w:rFonts w:ascii="Consolas" w:hAnsi="Consolas"/>
+          <w:color w:val="7F0055"/>
+        </w:rPr>
+        <w:t>have illustrated.</w:t>
+      </w:r>
+    </w:p>
+    <w:p>
+      <w:pPr>
+        <w:pStyle w:val="HTML0"/>
+        <w:pBdr>
+          <w:top w:val="single" w:sz="6" w:space="7" w:color="CCCCCC"/>
+          <w:left w:val="single" w:sz="6" w:space="7" w:color="CCCCCC"/>
+          <w:bottom w:val="single" w:sz="6" w:space="7" w:color="CCCCCC"/>
+          <w:right w:val="single" w:sz="6" w:space="31" w:color="CCCCCC"/>
+        </w:pBdr>
+        <w:shd w:val="clear" w:color="auto" w:fill="F5F5F5"/>
+        <w:wordWrap w:val="0"/>
+        <w:spacing w:after="150"/>
+        <w:rPr>
+          <w:rStyle w:val="hljs-keyword"/>
+          <w:rFonts w:ascii="Consolas" w:hAnsi="Consolas"/>
+          <w:color w:val="7F0055"/>
+        </w:rPr>
+      </w:pPr>
+      <w:r>
+        <w:rPr>
+          <w:rStyle w:val="hljs-keyword"/>
+          <w:rFonts w:ascii="Consolas" w:hAnsi="Consolas"/>
+          <w:color w:val="7F0055"/>
+        </w:rPr>
+        <w:t>AF(Adapter) = Possible file which can get the route plan.</w:t>
+      </w:r>
+    </w:p>
+    <w:p>
+      <w:pPr>
+        <w:pStyle w:val="HTML0"/>
+        <w:pBdr>
+          <w:top w:val="single" w:sz="6" w:space="7" w:color="CCCCCC"/>
+          <w:left w:val="single" w:sz="6" w:space="7" w:color="CCCCCC"/>
+          <w:bottom w:val="single" w:sz="6" w:space="7" w:color="CCCCCC"/>
+          <w:right w:val="single" w:sz="6" w:space="31" w:color="CCCCCC"/>
+        </w:pBdr>
+        <w:shd w:val="clear" w:color="auto" w:fill="F5F5F5"/>
+        <w:wordWrap w:val="0"/>
+        <w:spacing w:after="150"/>
+        <w:rPr>
+          <w:rStyle w:val="hljs-keyword"/>
+          <w:rFonts w:ascii="Consolas" w:hAnsi="Consolas"/>
+          <w:color w:val="7F0055"/>
+        </w:rPr>
+      </w:pPr>
+      <w:r>
+        <w:rPr>
+          <w:rStyle w:val="hljs-keyword"/>
+          <w:rFonts w:ascii="Consolas" w:hAnsi="Consolas"/>
+          <w:color w:val="7F0055"/>
+        </w:rPr>
         <w:lastRenderedPageBreak/>
-        <w:t xml:space="preserve">EnhancedBuildAdapter.java: implements from </w:t>
-      </w:r>
-      <w:proofErr w:type="spellStart"/>
-      <w:r>
-        <w:rPr>
-          <w:rStyle w:val="hljs-keyword"/>
-          <w:rFonts w:ascii="Consolas" w:hAnsi="Consolas"/>
-          <w:color w:val="7F0055"/>
-        </w:rPr>
-        <w:t>RoutePlannerBuilder</w:t>
-      </w:r>
-      <w:proofErr w:type="spellEnd"/>
-      <w:r>
-        <w:rPr>
-          <w:rStyle w:val="hljs-keyword"/>
-          <w:rFonts w:ascii="Consolas" w:hAnsi="Consolas"/>
-          <w:color w:val="7F0055"/>
-        </w:rPr>
-        <w:t xml:space="preserve"> which return a </w:t>
-      </w:r>
-      <w:proofErr w:type="spellStart"/>
-      <w:r>
-        <w:rPr>
-          <w:rStyle w:val="hljs-keyword"/>
-          <w:rFonts w:ascii="Consolas" w:hAnsi="Consolas"/>
-          <w:color w:val="7F0055"/>
-        </w:rPr>
-        <w:t>RoutePlanner</w:t>
-      </w:r>
-      <w:proofErr w:type="spellEnd"/>
-      <w:r>
-        <w:rPr>
-          <w:rStyle w:val="hljs-keyword"/>
-          <w:rFonts w:ascii="Consolas" w:hAnsi="Consolas"/>
-          <w:color w:val="7F0055"/>
-        </w:rPr>
-        <w:t xml:space="preserve"> variable while using the build method.</w:t>
-      </w:r>
-    </w:p>
-    <w:p>
-      <w:pPr>
-        <w:pStyle w:val="HTML0"/>
-        <w:pBdr>
-          <w:top w:val="single" w:sz="6" w:space="7" w:color="CCCCCC"/>
-          <w:left w:val="single" w:sz="6" w:space="7" w:color="CCCCCC"/>
-          <w:bottom w:val="single" w:sz="6" w:space="7" w:color="CCCCCC"/>
-          <w:right w:val="single" w:sz="6" w:space="31" w:color="CCCCCC"/>
-        </w:pBdr>
-        <w:shd w:val="clear" w:color="auto" w:fill="F5F5F5"/>
-        <w:wordWrap w:val="0"/>
-        <w:spacing w:after="150"/>
-        <w:rPr>
-          <w:rStyle w:val="hljs-keyword"/>
-          <w:rFonts w:ascii="Consolas" w:hAnsi="Consolas"/>
-          <w:color w:val="7F0055"/>
-        </w:rPr>
-      </w:pPr>
-    </w:p>
-    <w:p>
-      <w:pPr>
-        <w:pStyle w:val="HTML0"/>
-        <w:pBdr>
-          <w:top w:val="single" w:sz="6" w:space="7" w:color="CCCCCC"/>
-          <w:left w:val="single" w:sz="6" w:space="7" w:color="CCCCCC"/>
-          <w:bottom w:val="single" w:sz="6" w:space="7" w:color="CCCCCC"/>
-          <w:right w:val="single" w:sz="6" w:space="31" w:color="CCCCCC"/>
-        </w:pBdr>
-        <w:shd w:val="clear" w:color="auto" w:fill="F5F5F5"/>
-        <w:wordWrap w:val="0"/>
-        <w:spacing w:after="150"/>
-        <w:rPr>
-          <w:rStyle w:val="hljs-keyword"/>
-          <w:rFonts w:ascii="Consolas" w:hAnsi="Consolas"/>
-          <w:color w:val="7F0055"/>
-        </w:rPr>
-      </w:pPr>
-      <w:r>
-        <w:rPr>
-          <w:rStyle w:val="hljs-keyword"/>
-          <w:rFonts w:ascii="Consolas" w:hAnsi="Consolas" w:hint="eastAsia"/>
-          <w:color w:val="7F0055"/>
-        </w:rPr>
-        <w:t xml:space="preserve">Uses the build graph method as </w:t>
-      </w:r>
-      <w:r>
-        <w:rPr>
-          <w:rStyle w:val="hljs-keyword"/>
-          <w:rFonts w:ascii="Consolas" w:hAnsi="Consolas"/>
-          <w:color w:val="7F0055"/>
-        </w:rPr>
-        <w:t>I</w:t>
-      </w:r>
-      <w:r>
-        <w:rPr>
-          <w:rStyle w:val="hljs-keyword"/>
-          <w:rFonts w:ascii="Consolas" w:hAnsi="Consolas" w:hint="eastAsia"/>
-          <w:color w:val="7F0055"/>
-        </w:rPr>
-        <w:t xml:space="preserve"> </w:t>
-      </w:r>
-      <w:r>
-        <w:rPr>
-          <w:rStyle w:val="hljs-keyword"/>
-          <w:rFonts w:ascii="Consolas" w:hAnsi="Consolas"/>
-          <w:color w:val="7F0055"/>
-        </w:rPr>
-        <w:t>have illustrated.</w:t>
-      </w:r>
-    </w:p>
-    <w:p>
-      <w:pPr>
-        <w:pStyle w:val="HTML0"/>
-        <w:pBdr>
-          <w:top w:val="single" w:sz="6" w:space="7" w:color="CCCCCC"/>
-          <w:left w:val="single" w:sz="6" w:space="7" w:color="CCCCCC"/>
-          <w:bottom w:val="single" w:sz="6" w:space="7" w:color="CCCCCC"/>
-          <w:right w:val="single" w:sz="6" w:space="31" w:color="CCCCCC"/>
-        </w:pBdr>
-        <w:shd w:val="clear" w:color="auto" w:fill="F5F5F5"/>
-        <w:wordWrap w:val="0"/>
-        <w:spacing w:after="150"/>
-        <w:rPr>
-          <w:rStyle w:val="hljs-keyword"/>
-          <w:rFonts w:ascii="Consolas" w:hAnsi="Consolas"/>
-          <w:color w:val="7F0055"/>
-        </w:rPr>
-      </w:pPr>
-      <w:r>
-        <w:rPr>
-          <w:rStyle w:val="hljs-keyword"/>
-          <w:rFonts w:ascii="Consolas" w:hAnsi="Consolas"/>
-          <w:color w:val="7F0055"/>
-        </w:rPr>
-        <w:t>AF(Adapter) = Possible file which can get the route plan.</w:t>
-      </w:r>
-    </w:p>
-    <w:p>
-      <w:pPr>
-        <w:pStyle w:val="HTML0"/>
-        <w:pBdr>
-          <w:top w:val="single" w:sz="6" w:space="7" w:color="CCCCCC"/>
-          <w:left w:val="single" w:sz="6" w:space="7" w:color="CCCCCC"/>
-          <w:bottom w:val="single" w:sz="6" w:space="7" w:color="CCCCCC"/>
-          <w:right w:val="single" w:sz="6" w:space="31" w:color="CCCCCC"/>
-        </w:pBdr>
-        <w:shd w:val="clear" w:color="auto" w:fill="F5F5F5"/>
-        <w:wordWrap w:val="0"/>
-        <w:spacing w:after="150"/>
-        <w:rPr>
-          <w:rStyle w:val="hljs-keyword"/>
-          <w:rFonts w:ascii="Consolas" w:hAnsi="Consolas"/>
-          <w:color w:val="7F0055"/>
-        </w:rPr>
-      </w:pPr>
-      <w:r>
-        <w:rPr>
-          <w:rStyle w:val="hljs-keyword"/>
-          <w:rFonts w:ascii="Consolas" w:hAnsi="Consolas"/>
-          <w:color w:val="7F0055"/>
-        </w:rPr>
         <w:t>RI(Adapter): Undefined, Just a kind of builder.</w:t>
       </w:r>
     </w:p>
@@ -9683,145 +10106,325 @@
         <w:spacing w:after="150"/>
         <w:rPr>
           <w:rStyle w:val="hljs-keyword"/>
+          <w:rFonts w:ascii="Consolas" w:hAnsi="Consolas"/>
+          <w:color w:val="7F0055"/>
+        </w:rPr>
+      </w:pPr>
+      <w:r>
+        <w:rPr>
+          <w:rStyle w:val="hljs-keyword"/>
           <w:rFonts w:ascii="Consolas" w:hAnsi="Consolas" w:hint="eastAsia"/>
           <w:color w:val="7F0055"/>
         </w:rPr>
-      </w:pPr>
+        <w:t xml:space="preserve">methods are easy to think, just to get the unexposed </w:t>
+      </w:r>
+      <w:proofErr w:type="spellStart"/>
       <w:r>
         <w:rPr>
           <w:rStyle w:val="hljs-keyword"/>
           <w:rFonts w:ascii="Consolas" w:hAnsi="Consolas" w:hint="eastAsia"/>
           <w:color w:val="7F0055"/>
         </w:rPr>
-        <w:t xml:space="preserve">methods are easy to think, just to get the unexposed </w:t>
-      </w:r>
-      <w:proofErr w:type="spellStart"/>
+        <w:t>varibles</w:t>
+      </w:r>
+      <w:proofErr w:type="spellEnd"/>
       <w:r>
         <w:rPr>
           <w:rStyle w:val="hljs-keyword"/>
           <w:rFonts w:ascii="Consolas" w:hAnsi="Consolas" w:hint="eastAsia"/>
           <w:color w:val="7F0055"/>
         </w:rPr>
-        <w:t>varibles</w:t>
-      </w:r>
-      <w:proofErr w:type="spellEnd"/>
+        <w:t>.</w:t>
+      </w:r>
+    </w:p>
+    <w:p>
+      <w:pPr>
+        <w:pStyle w:val="HTML0"/>
+        <w:pBdr>
+          <w:top w:val="single" w:sz="6" w:space="7" w:color="CCCCCC"/>
+          <w:left w:val="single" w:sz="6" w:space="7" w:color="CCCCCC"/>
+          <w:bottom w:val="single" w:sz="6" w:space="7" w:color="CCCCCC"/>
+          <w:right w:val="single" w:sz="6" w:space="31" w:color="CCCCCC"/>
+        </w:pBdr>
+        <w:shd w:val="clear" w:color="auto" w:fill="F5F5F5"/>
+        <w:wordWrap w:val="0"/>
+        <w:spacing w:after="150"/>
+        <w:rPr>
+          <w:rStyle w:val="hljs-keyword"/>
+          <w:rFonts w:ascii="Consolas" w:hAnsi="Consolas"/>
+          <w:color w:val="7F0055"/>
+        </w:rPr>
+      </w:pPr>
+    </w:p>
+    <w:p>
+      <w:pPr>
+        <w:pStyle w:val="HTML0"/>
+        <w:pBdr>
+          <w:top w:val="single" w:sz="6" w:space="7" w:color="CCCCCC"/>
+          <w:left w:val="single" w:sz="6" w:space="7" w:color="CCCCCC"/>
+          <w:bottom w:val="single" w:sz="6" w:space="7" w:color="CCCCCC"/>
+          <w:right w:val="single" w:sz="6" w:space="31" w:color="CCCCCC"/>
+        </w:pBdr>
+        <w:shd w:val="clear" w:color="auto" w:fill="F5F5F5"/>
+        <w:wordWrap w:val="0"/>
+        <w:spacing w:after="150"/>
+        <w:rPr>
+          <w:rStyle w:val="hljs-keyword"/>
+          <w:rFonts w:ascii="Consolas" w:hAnsi="Consolas"/>
+          <w:color w:val="7F0055"/>
+        </w:rPr>
+      </w:pPr>
+      <w:r>
+        <w:rPr>
+          <w:rStyle w:val="hljs-keyword"/>
+          <w:rFonts w:ascii="Consolas" w:hAnsi="Consolas"/>
+          <w:color w:val="7F0055"/>
+        </w:rPr>
+        <w:t xml:space="preserve">The INOUT variable which is Boolean class, is designed to judge the </w:t>
+      </w:r>
+      <w:proofErr w:type="spellStart"/>
+      <w:r>
+        <w:rPr>
+          <w:rStyle w:val="hljs-keyword"/>
+          <w:rFonts w:ascii="Consolas" w:hAnsi="Consolas"/>
+          <w:color w:val="7F0055"/>
+        </w:rPr>
+        <w:t>to</w:t>
+      </w:r>
+      <w:proofErr w:type="spellEnd"/>
+      <w:r>
+        <w:rPr>
+          <w:rStyle w:val="hljs-keyword"/>
+          <w:rFonts w:ascii="Consolas" w:hAnsi="Consolas"/>
+          <w:color w:val="7F0055"/>
+        </w:rPr>
+        <w:t xml:space="preserve"> separated point.</w:t>
+      </w:r>
+    </w:p>
+    <w:p>
+      <w:pPr>
+        <w:pStyle w:val="HTML0"/>
+        <w:pBdr>
+          <w:top w:val="single" w:sz="6" w:space="7" w:color="CCCCCC"/>
+          <w:left w:val="single" w:sz="6" w:space="7" w:color="CCCCCC"/>
+          <w:bottom w:val="single" w:sz="6" w:space="7" w:color="CCCCCC"/>
+          <w:right w:val="single" w:sz="6" w:space="31" w:color="CCCCCC"/>
+        </w:pBdr>
+        <w:shd w:val="clear" w:color="auto" w:fill="F5F5F5"/>
+        <w:wordWrap w:val="0"/>
+        <w:spacing w:after="150"/>
+        <w:ind w:left="120" w:hangingChars="50" w:hanging="120"/>
+        <w:rPr>
+          <w:rStyle w:val="hljs-keyword"/>
+          <w:rFonts w:ascii="Consolas" w:hAnsi="Consolas"/>
+          <w:color w:val="7F0055"/>
+        </w:rPr>
+      </w:pPr>
+      <w:r>
+        <w:rPr>
+          <w:rStyle w:val="hljs-keyword"/>
+          <w:rFonts w:ascii="Consolas" w:hAnsi="Consolas"/>
+          <w:color w:val="7F0055"/>
+        </w:rPr>
+        <w:t>AF(</w:t>
+      </w:r>
+      <w:proofErr w:type="spellStart"/>
+      <w:r>
+        <w:rPr>
+          <w:rStyle w:val="hljs-keyword"/>
+          <w:rFonts w:ascii="Consolas" w:hAnsi="Consolas"/>
+          <w:color w:val="7F0055"/>
+        </w:rPr>
+        <w:t>PointVe</w:t>
+      </w:r>
+      <w:proofErr w:type="spellEnd"/>
+      <w:r>
+        <w:rPr>
+          <w:rStyle w:val="hljs-keyword"/>
+          <w:rFonts w:ascii="Consolas" w:hAnsi="Consolas"/>
+          <w:color w:val="7F0055"/>
+        </w:rPr>
+        <w:t xml:space="preserve">) = {(bus, time, </w:t>
+      </w:r>
+      <w:proofErr w:type="gramStart"/>
+      <w:r>
+        <w:rPr>
+          <w:rStyle w:val="hljs-keyword"/>
+          <w:rFonts w:ascii="Consolas" w:hAnsi="Consolas"/>
+          <w:color w:val="7F0055"/>
+        </w:rPr>
+        <w:t>stop)|</w:t>
+      </w:r>
+      <w:proofErr w:type="gramEnd"/>
+      <w:r>
+        <w:rPr>
+          <w:rStyle w:val="hljs-keyword"/>
+          <w:rFonts w:ascii="Consolas" w:hAnsi="Consolas"/>
+          <w:color w:val="7F0055"/>
+        </w:rPr>
+        <w:t xml:space="preserve"> the bus stops @Stop @Time </w:t>
+      </w:r>
+      <w:proofErr w:type="spellStart"/>
+      <w:r>
+        <w:rPr>
+          <w:rStyle w:val="hljs-keyword"/>
+          <w:rFonts w:ascii="Consolas" w:hAnsi="Consolas"/>
+          <w:color w:val="7F0055"/>
+        </w:rPr>
+        <w:t>canmake</w:t>
+      </w:r>
+      <w:proofErr w:type="spellEnd"/>
+      <w:r>
+        <w:rPr>
+          <w:rStyle w:val="hljs-keyword"/>
+          <w:rFonts w:ascii="Consolas" w:hAnsi="Consolas"/>
+          <w:color w:val="7F0055"/>
+        </w:rPr>
+        <w:t xml:space="preserve"> sense}</w:t>
+      </w:r>
+    </w:p>
+    <w:p>
+      <w:pPr>
+        <w:pStyle w:val="HTML0"/>
+        <w:pBdr>
+          <w:top w:val="single" w:sz="6" w:space="7" w:color="CCCCCC"/>
+          <w:left w:val="single" w:sz="6" w:space="7" w:color="CCCCCC"/>
+          <w:bottom w:val="single" w:sz="6" w:space="7" w:color="CCCCCC"/>
+          <w:right w:val="single" w:sz="6" w:space="31" w:color="CCCCCC"/>
+        </w:pBdr>
+        <w:shd w:val="clear" w:color="auto" w:fill="F5F5F5"/>
+        <w:wordWrap w:val="0"/>
+        <w:spacing w:after="150"/>
+        <w:rPr>
+          <w:rStyle w:val="hljs-keyword"/>
+          <w:rFonts w:ascii="Consolas" w:hAnsi="Consolas"/>
+          <w:color w:val="7F0055"/>
+        </w:rPr>
+      </w:pPr>
+      <w:r>
+        <w:rPr>
+          <w:rStyle w:val="hljs-keyword"/>
+          <w:rFonts w:ascii="Consolas" w:hAnsi="Consolas"/>
+          <w:color w:val="7F0055"/>
+        </w:rPr>
+        <w:t>RI(</w:t>
+      </w:r>
+      <w:proofErr w:type="spellStart"/>
+      <w:r>
+        <w:rPr>
+          <w:rStyle w:val="hljs-keyword"/>
+          <w:rFonts w:ascii="Consolas" w:hAnsi="Consolas"/>
+          <w:color w:val="7F0055"/>
+        </w:rPr>
+        <w:t>PointVe</w:t>
+      </w:r>
+      <w:proofErr w:type="spellEnd"/>
+      <w:r>
+        <w:rPr>
+          <w:rStyle w:val="hljs-keyword"/>
+          <w:rFonts w:ascii="Consolas" w:hAnsi="Consolas"/>
+          <w:color w:val="7F0055"/>
+        </w:rPr>
+        <w:t>): true if this point really exists.</w:t>
+      </w:r>
+    </w:p>
+    <w:p>
+      <w:pPr>
+        <w:pStyle w:val="HTML0"/>
+        <w:pBdr>
+          <w:top w:val="single" w:sz="6" w:space="7" w:color="CCCCCC"/>
+          <w:left w:val="single" w:sz="6" w:space="7" w:color="CCCCCC"/>
+          <w:bottom w:val="single" w:sz="6" w:space="7" w:color="CCCCCC"/>
+          <w:right w:val="single" w:sz="6" w:space="31" w:color="CCCCCC"/>
+        </w:pBdr>
+        <w:shd w:val="clear" w:color="auto" w:fill="F5F5F5"/>
+        <w:wordWrap w:val="0"/>
+        <w:spacing w:after="150"/>
+        <w:rPr>
+          <w:rStyle w:val="hljs-keyword"/>
+          <w:rFonts w:ascii="Consolas" w:hAnsi="Consolas"/>
+          <w:color w:val="7F0055"/>
+        </w:rPr>
+      </w:pPr>
+      <w:r>
+        <w:rPr>
+          <w:rStyle w:val="hljs-keyword"/>
+          <w:rFonts w:ascii="Consolas" w:hAnsi="Consolas"/>
+          <w:color w:val="7F0055"/>
+        </w:rPr>
+        <w:t>Rep Exposure: private, final, new.</w:t>
+      </w:r>
+    </w:p>
+    <w:p>
+      <w:pPr>
+        <w:pStyle w:val="HTML0"/>
+        <w:pBdr>
+          <w:top w:val="single" w:sz="6" w:space="7" w:color="CCCCCC"/>
+          <w:left w:val="single" w:sz="6" w:space="7" w:color="CCCCCC"/>
+          <w:bottom w:val="single" w:sz="6" w:space="7" w:color="CCCCCC"/>
+          <w:right w:val="single" w:sz="6" w:space="31" w:color="CCCCCC"/>
+        </w:pBdr>
+        <w:shd w:val="clear" w:color="auto" w:fill="F5F5F5"/>
+        <w:wordWrap w:val="0"/>
+        <w:spacing w:after="150"/>
+        <w:rPr>
+          <w:rStyle w:val="hljs-keyword"/>
+          <w:rFonts w:ascii="Consolas" w:hAnsi="Consolas"/>
+          <w:color w:val="7F0055"/>
+        </w:rPr>
+      </w:pPr>
+    </w:p>
+    <w:p>
+      <w:pPr>
+        <w:pStyle w:val="HTML0"/>
+        <w:pBdr>
+          <w:top w:val="single" w:sz="6" w:space="7" w:color="CCCCCC"/>
+          <w:left w:val="single" w:sz="6" w:space="7" w:color="CCCCCC"/>
+          <w:bottom w:val="single" w:sz="6" w:space="7" w:color="CCCCCC"/>
+          <w:right w:val="single" w:sz="6" w:space="31" w:color="CCCCCC"/>
+        </w:pBdr>
+        <w:shd w:val="clear" w:color="auto" w:fill="F5F5F5"/>
+        <w:wordWrap w:val="0"/>
+        <w:spacing w:after="150"/>
+        <w:rPr>
+          <w:rStyle w:val="hljs-keyword"/>
+          <w:rFonts w:ascii="Consolas" w:hAnsi="Consolas"/>
+          <w:color w:val="7F0055"/>
+        </w:rPr>
+      </w:pPr>
       <w:r>
         <w:rPr>
           <w:rStyle w:val="hljs-keyword"/>
           <w:rFonts w:ascii="Consolas" w:hAnsi="Consolas" w:hint="eastAsia"/>
           <w:color w:val="7F0055"/>
         </w:rPr>
-        <w:t>.</w:t>
-      </w:r>
-    </w:p>
-    <w:p>
-      <w:pPr>
-        <w:pStyle w:val="HTML0"/>
-        <w:pBdr>
-          <w:top w:val="single" w:sz="6" w:space="7" w:color="CCCCCC"/>
-          <w:left w:val="single" w:sz="6" w:space="7" w:color="CCCCCC"/>
-          <w:bottom w:val="single" w:sz="6" w:space="7" w:color="CCCCCC"/>
-          <w:right w:val="single" w:sz="6" w:space="31" w:color="CCCCCC"/>
-        </w:pBdr>
-        <w:shd w:val="clear" w:color="auto" w:fill="F5F5F5"/>
-        <w:wordWrap w:val="0"/>
-        <w:spacing w:after="150"/>
-        <w:rPr>
-          <w:rStyle w:val="hljs-keyword"/>
-          <w:rFonts w:ascii="Consolas" w:hAnsi="Consolas"/>
-          <w:color w:val="7F0055"/>
-        </w:rPr>
-      </w:pPr>
-    </w:p>
-    <w:p>
-      <w:pPr>
-        <w:pStyle w:val="HTML0"/>
-        <w:pBdr>
-          <w:top w:val="single" w:sz="6" w:space="7" w:color="CCCCCC"/>
-          <w:left w:val="single" w:sz="6" w:space="7" w:color="CCCCCC"/>
-          <w:bottom w:val="single" w:sz="6" w:space="7" w:color="CCCCCC"/>
-          <w:right w:val="single" w:sz="6" w:space="31" w:color="CCCCCC"/>
-        </w:pBdr>
-        <w:shd w:val="clear" w:color="auto" w:fill="F5F5F5"/>
-        <w:wordWrap w:val="0"/>
-        <w:spacing w:after="150"/>
-        <w:rPr>
-          <w:rStyle w:val="hljs-keyword"/>
-          <w:rFonts w:ascii="Consolas" w:hAnsi="Consolas"/>
-          <w:color w:val="7F0055"/>
-        </w:rPr>
-      </w:pPr>
-      <w:r>
-        <w:rPr>
-          <w:rStyle w:val="hljs-keyword"/>
-          <w:rFonts w:ascii="Consolas" w:hAnsi="Consolas"/>
-          <w:color w:val="7F0055"/>
-        </w:rPr>
-        <w:t xml:space="preserve">The INOUT variable which is Boolean class, is designed to judge the </w:t>
-      </w:r>
-      <w:proofErr w:type="spellStart"/>
-      <w:r>
-        <w:rPr>
-          <w:rStyle w:val="hljs-keyword"/>
-          <w:rFonts w:ascii="Consolas" w:hAnsi="Consolas"/>
-          <w:color w:val="7F0055"/>
-        </w:rPr>
-        <w:t>to</w:t>
-      </w:r>
-      <w:proofErr w:type="spellEnd"/>
-      <w:r>
-        <w:rPr>
-          <w:rStyle w:val="hljs-keyword"/>
-          <w:rFonts w:ascii="Consolas" w:hAnsi="Consolas"/>
-          <w:color w:val="7F0055"/>
-        </w:rPr>
-        <w:t xml:space="preserve"> separated point.</w:t>
-      </w:r>
-    </w:p>
-    <w:p>
-      <w:pPr>
-        <w:pStyle w:val="HTML0"/>
-        <w:pBdr>
-          <w:top w:val="single" w:sz="6" w:space="7" w:color="CCCCCC"/>
-          <w:left w:val="single" w:sz="6" w:space="7" w:color="CCCCCC"/>
-          <w:bottom w:val="single" w:sz="6" w:space="7" w:color="CCCCCC"/>
-          <w:right w:val="single" w:sz="6" w:space="31" w:color="CCCCCC"/>
-        </w:pBdr>
-        <w:shd w:val="clear" w:color="auto" w:fill="F5F5F5"/>
-        <w:wordWrap w:val="0"/>
-        <w:spacing w:after="150"/>
-        <w:ind w:left="120" w:hangingChars="50" w:hanging="120"/>
-        <w:rPr>
-          <w:rStyle w:val="hljs-keyword"/>
-          <w:rFonts w:ascii="Consolas" w:hAnsi="Consolas"/>
-          <w:color w:val="7F0055"/>
-        </w:rPr>
-      </w:pPr>
-      <w:r>
-        <w:rPr>
-          <w:rStyle w:val="hljs-keyword"/>
-          <w:rFonts w:ascii="Consolas" w:hAnsi="Consolas"/>
-          <w:color w:val="7F0055"/>
-        </w:rPr>
-        <w:t>AF(</w:t>
-      </w:r>
-      <w:proofErr w:type="spellStart"/>
-      <w:r>
-        <w:rPr>
-          <w:rStyle w:val="hljs-keyword"/>
-          <w:rFonts w:ascii="Consolas" w:hAnsi="Consolas"/>
-          <w:color w:val="7F0055"/>
-        </w:rPr>
-        <w:t>PointVe</w:t>
-      </w:r>
-      <w:proofErr w:type="spellEnd"/>
-      <w:r>
-        <w:rPr>
-          <w:rStyle w:val="hljs-keyword"/>
-          <w:rFonts w:ascii="Consolas" w:hAnsi="Consolas"/>
-          <w:color w:val="7F0055"/>
-        </w:rPr>
-        <w:t xml:space="preserve">) = {(bus, time, </w:t>
+        <w:t>Test Results:</w:t>
+      </w:r>
+      <w:r>
+        <w:rPr>
+          <w:rStyle w:val="hljs-keyword"/>
+          <w:rFonts w:ascii="Consolas" w:hAnsi="Consolas"/>
+          <w:color w:val="7F0055"/>
+        </w:rPr>
+        <w:t xml:space="preserve"> </w:t>
+      </w:r>
+      <w:proofErr w:type="spellStart"/>
+      <w:r>
+        <w:rPr>
+          <w:rStyle w:val="hljs-keyword"/>
+          <w:rFonts w:ascii="Consolas" w:hAnsi="Consolas"/>
+          <w:color w:val="7F0055"/>
+        </w:rPr>
+        <w:t>testfiles</w:t>
+      </w:r>
+      <w:proofErr w:type="spellEnd"/>
+      <w:r>
+        <w:rPr>
+          <w:rStyle w:val="hljs-keyword"/>
+          <w:rFonts w:ascii="Consolas" w:hAnsi="Consolas"/>
+          <w:color w:val="7F0055"/>
+        </w:rPr>
+        <w:t xml:space="preserve"> are in </w:t>
       </w:r>
       <w:proofErr w:type="gramStart"/>
       <w:r>
@@ -9830,7 +10433,7 @@
           <w:rFonts w:ascii="Consolas" w:hAnsi="Consolas"/>
           <w:color w:val="7F0055"/>
         </w:rPr>
-        <w:t>stop)|</w:t>
+        <w:t>src:P</w:t>
       </w:r>
       <w:proofErr w:type="gramEnd"/>
       <w:r>
@@ -9839,135 +10442,1068 @@
           <w:rFonts w:ascii="Consolas" w:hAnsi="Consolas"/>
           <w:color w:val="7F0055"/>
         </w:rPr>
-        <w:t xml:space="preserve"> the bus stops @Stop @Time </w:t>
-      </w:r>
-      <w:proofErr w:type="spellStart"/>
-      <w:r>
-        <w:rPr>
-          <w:rStyle w:val="hljs-keyword"/>
-          <w:rFonts w:ascii="Consolas" w:hAnsi="Consolas"/>
-          <w:color w:val="7F0055"/>
-        </w:rPr>
-        <w:t>canmake</w:t>
-      </w:r>
-      <w:proofErr w:type="spellEnd"/>
-      <w:r>
-        <w:rPr>
-          <w:rStyle w:val="hljs-keyword"/>
-          <w:rFonts w:ascii="Consolas" w:hAnsi="Consolas"/>
-          <w:color w:val="7F0055"/>
-        </w:rPr>
-        <w:t xml:space="preserve"> sense}</w:t>
-      </w:r>
-    </w:p>
-    <w:p>
-      <w:pPr>
-        <w:pStyle w:val="HTML0"/>
-        <w:pBdr>
-          <w:top w:val="single" w:sz="6" w:space="7" w:color="CCCCCC"/>
-          <w:left w:val="single" w:sz="6" w:space="7" w:color="CCCCCC"/>
-          <w:bottom w:val="single" w:sz="6" w:space="7" w:color="CCCCCC"/>
-          <w:right w:val="single" w:sz="6" w:space="31" w:color="CCCCCC"/>
-        </w:pBdr>
-        <w:shd w:val="clear" w:color="auto" w:fill="F5F5F5"/>
-        <w:wordWrap w:val="0"/>
-        <w:spacing w:after="150"/>
-        <w:rPr>
-          <w:rStyle w:val="hljs-keyword"/>
-          <w:rFonts w:ascii="Consolas" w:hAnsi="Consolas"/>
-          <w:color w:val="7F0055"/>
-        </w:rPr>
-      </w:pPr>
-      <w:r>
-        <w:rPr>
-          <w:rStyle w:val="hljs-keyword"/>
-          <w:rFonts w:ascii="Consolas" w:hAnsi="Consolas"/>
-          <w:color w:val="7F0055"/>
-        </w:rPr>
-        <w:t>RI(</w:t>
-      </w:r>
-      <w:proofErr w:type="spellStart"/>
-      <w:r>
-        <w:rPr>
-          <w:rStyle w:val="hljs-keyword"/>
-          <w:rFonts w:ascii="Consolas" w:hAnsi="Consolas"/>
-          <w:color w:val="7F0055"/>
-        </w:rPr>
-        <w:t>PointVe</w:t>
-      </w:r>
-      <w:proofErr w:type="spellEnd"/>
-      <w:r>
-        <w:rPr>
-          <w:rStyle w:val="hljs-keyword"/>
-          <w:rFonts w:ascii="Consolas" w:hAnsi="Consolas"/>
-          <w:color w:val="7F0055"/>
-        </w:rPr>
-        <w:t>): true if this point really exists.</w:t>
-      </w:r>
-    </w:p>
-    <w:p>
-      <w:pPr>
-        <w:pStyle w:val="HTML0"/>
-        <w:pBdr>
-          <w:top w:val="single" w:sz="6" w:space="7" w:color="CCCCCC"/>
-          <w:left w:val="single" w:sz="6" w:space="7" w:color="CCCCCC"/>
-          <w:bottom w:val="single" w:sz="6" w:space="7" w:color="CCCCCC"/>
-          <w:right w:val="single" w:sz="6" w:space="31" w:color="CCCCCC"/>
-        </w:pBdr>
-        <w:shd w:val="clear" w:color="auto" w:fill="F5F5F5"/>
-        <w:wordWrap w:val="0"/>
-        <w:spacing w:after="150"/>
-        <w:rPr>
-          <w:rStyle w:val="hljs-keyword"/>
-          <w:rFonts w:ascii="Consolas" w:hAnsi="Consolas"/>
-          <w:color w:val="7F0055"/>
-        </w:rPr>
-      </w:pPr>
-      <w:r>
-        <w:rPr>
-          <w:rStyle w:val="hljs-keyword"/>
-          <w:rFonts w:ascii="Consolas" w:hAnsi="Consolas"/>
-          <w:color w:val="7F0055"/>
-        </w:rPr>
-        <w:t>Rep Exposure: private, final, new.</w:t>
-      </w:r>
-    </w:p>
-    <w:p>
-      <w:pPr>
-        <w:pStyle w:val="HTML0"/>
-        <w:pBdr>
-          <w:top w:val="single" w:sz="6" w:space="7" w:color="CCCCCC"/>
-          <w:left w:val="single" w:sz="6" w:space="7" w:color="CCCCCC"/>
-          <w:bottom w:val="single" w:sz="6" w:space="7" w:color="CCCCCC"/>
-          <w:right w:val="single" w:sz="6" w:space="31" w:color="CCCCCC"/>
-        </w:pBdr>
-        <w:shd w:val="clear" w:color="auto" w:fill="F5F5F5"/>
-        <w:wordWrap w:val="0"/>
-        <w:spacing w:after="150"/>
-        <w:rPr>
-          <w:rStyle w:val="hljs-keyword"/>
-          <w:rFonts w:ascii="Consolas" w:hAnsi="Consolas"/>
-          <w:color w:val="7F0055"/>
-        </w:rPr>
-      </w:pPr>
-    </w:p>
-    <w:p>
-      <w:pPr>
-        <w:pStyle w:val="HTML0"/>
-        <w:pBdr>
-          <w:top w:val="single" w:sz="6" w:space="7" w:color="CCCCCC"/>
-          <w:left w:val="single" w:sz="6" w:space="7" w:color="CCCCCC"/>
-          <w:bottom w:val="single" w:sz="6" w:space="7" w:color="CCCCCC"/>
-          <w:right w:val="single" w:sz="6" w:space="31" w:color="CCCCCC"/>
-        </w:pBdr>
-        <w:shd w:val="clear" w:color="auto" w:fill="F5F5F5"/>
-        <w:wordWrap w:val="0"/>
-        <w:spacing w:after="150"/>
+        <w:t>4: *.csv</w:t>
+      </w:r>
+    </w:p>
+    <w:p>
+      <w:pPr>
+        <w:pStyle w:val="HTML0"/>
+        <w:pBdr>
+          <w:top w:val="single" w:sz="6" w:space="7" w:color="CCCCCC"/>
+          <w:left w:val="single" w:sz="6" w:space="7" w:color="CCCCCC"/>
+          <w:bottom w:val="single" w:sz="6" w:space="7" w:color="CCCCCC"/>
+          <w:right w:val="single" w:sz="6" w:space="31" w:color="CCCCCC"/>
+        </w:pBdr>
+        <w:shd w:val="clear" w:color="auto" w:fill="F5F5F5"/>
+        <w:wordWrap w:val="0"/>
+        <w:spacing w:after="150"/>
+        <w:rPr>
+          <w:rStyle w:val="hljs-keyword"/>
+          <w:rFonts w:ascii="Consolas" w:hAnsi="Consolas"/>
+          <w:color w:val="7F0055"/>
+        </w:rPr>
+      </w:pPr>
+      <w:r>
+        <w:rPr>
+          <w:rStyle w:val="hljs-keyword"/>
+          <w:rFonts w:ascii="Consolas" w:hAnsi="Consolas"/>
+          <w:color w:val="7F0055"/>
+        </w:rPr>
+        <w:t>time = 6100, from as we can, to how can it be</w:t>
+      </w:r>
+    </w:p>
+    <w:p>
+      <w:pPr>
+        <w:pStyle w:val="HTML0"/>
+        <w:pBdr>
+          <w:top w:val="single" w:sz="6" w:space="7" w:color="CCCCCC"/>
+          <w:left w:val="single" w:sz="6" w:space="7" w:color="CCCCCC"/>
+          <w:bottom w:val="single" w:sz="6" w:space="7" w:color="CCCCCC"/>
+          <w:right w:val="single" w:sz="6" w:space="31" w:color="CCCCCC"/>
+        </w:pBdr>
+        <w:shd w:val="clear" w:color="auto" w:fill="F5F5F5"/>
+        <w:wordWrap w:val="0"/>
+        <w:spacing w:after="150"/>
+        <w:rPr>
+          <w:rStyle w:val="hljs-keyword"/>
+          <w:rFonts w:ascii="Consolas" w:hAnsi="Consolas"/>
+          <w:color w:val="7F0055"/>
+        </w:rPr>
+      </w:pPr>
+      <w:r>
+        <w:rPr>
+          <w:rStyle w:val="hljs-keyword"/>
+          <w:rFonts w:ascii="Consolas" w:hAnsi="Consolas"/>
+          <w:color w:val="7F0055"/>
+        </w:rPr>
+        <w:t xml:space="preserve">   *</w:t>
+      </w:r>
+    </w:p>
+    <w:p>
+      <w:pPr>
+        <w:pStyle w:val="HTML0"/>
+        <w:pBdr>
+          <w:top w:val="single" w:sz="6" w:space="7" w:color="CCCCCC"/>
+          <w:left w:val="single" w:sz="6" w:space="7" w:color="CCCCCC"/>
+          <w:bottom w:val="single" w:sz="6" w:space="7" w:color="CCCCCC"/>
+          <w:right w:val="single" w:sz="6" w:space="31" w:color="CCCCCC"/>
+        </w:pBdr>
+        <w:shd w:val="clear" w:color="auto" w:fill="F5F5F5"/>
+        <w:wordWrap w:val="0"/>
+        <w:spacing w:after="150"/>
+        <w:rPr>
+          <w:rStyle w:val="hljs-keyword"/>
+          <w:rFonts w:ascii="Consolas" w:hAnsi="Consolas"/>
+          <w:color w:val="7F0055"/>
+        </w:rPr>
+      </w:pPr>
+      <w:r>
+        <w:rPr>
+          <w:rStyle w:val="hljs-keyword"/>
+          <w:rFonts w:ascii="Consolas" w:hAnsi="Consolas"/>
+          <w:color w:val="7F0055"/>
+        </w:rPr>
+        <w:t xml:space="preserve">   * results:</w:t>
+      </w:r>
+    </w:p>
+    <w:p>
+      <w:pPr>
+        <w:pStyle w:val="HTML0"/>
+        <w:pBdr>
+          <w:top w:val="single" w:sz="6" w:space="7" w:color="CCCCCC"/>
+          <w:left w:val="single" w:sz="6" w:space="7" w:color="CCCCCC"/>
+          <w:bottom w:val="single" w:sz="6" w:space="7" w:color="CCCCCC"/>
+          <w:right w:val="single" w:sz="6" w:space="31" w:color="CCCCCC"/>
+        </w:pBdr>
+        <w:shd w:val="clear" w:color="auto" w:fill="F5F5F5"/>
+        <w:wordWrap w:val="0"/>
+        <w:spacing w:after="150"/>
+        <w:rPr>
+          <w:rStyle w:val="hljs-keyword"/>
+          <w:rFonts w:ascii="Consolas" w:hAnsi="Consolas"/>
+          <w:color w:val="7F0055"/>
+        </w:rPr>
+      </w:pPr>
+      <w:r>
+        <w:rPr>
+          <w:rStyle w:val="hljs-keyword"/>
+          <w:rFonts w:ascii="Consolas" w:hAnsi="Consolas"/>
+          <w:color w:val="7F0055"/>
+        </w:rPr>
+        <w:t xml:space="preserve">   * With Path Start: @Point    Staying point: bus: Start Point Stay @Station:  as we can    switch:0.</w:t>
+      </w:r>
+      <w:proofErr w:type="gramStart"/>
+      <w:r>
+        <w:rPr>
+          <w:rStyle w:val="hljs-keyword"/>
+          <w:rFonts w:ascii="Consolas" w:hAnsi="Consolas"/>
+          <w:color w:val="7F0055"/>
+        </w:rPr>
+        <w:t>9902  90.0000</w:t>
+      </w:r>
+      <w:proofErr w:type="gramEnd"/>
+    </w:p>
+    <w:p>
+      <w:pPr>
+        <w:pStyle w:val="HTML0"/>
+        <w:pBdr>
+          <w:top w:val="single" w:sz="6" w:space="7" w:color="CCCCCC"/>
+          <w:left w:val="single" w:sz="6" w:space="7" w:color="CCCCCC"/>
+          <w:bottom w:val="single" w:sz="6" w:space="7" w:color="CCCCCC"/>
+          <w:right w:val="single" w:sz="6" w:space="31" w:color="CCCCCC"/>
+        </w:pBdr>
+        <w:shd w:val="clear" w:color="auto" w:fill="F5F5F5"/>
+        <w:wordWrap w:val="0"/>
+        <w:spacing w:after="150"/>
+        <w:rPr>
+          <w:rStyle w:val="hljs-keyword"/>
+          <w:rFonts w:ascii="Consolas" w:hAnsi="Consolas"/>
+          <w:color w:val="7F0055"/>
+        </w:rPr>
+      </w:pPr>
+      <w:r>
+        <w:rPr>
+          <w:rStyle w:val="hljs-keyword"/>
+          <w:rFonts w:ascii="Consolas" w:hAnsi="Consolas"/>
+          <w:color w:val="7F0055"/>
+        </w:rPr>
+        <w:t xml:space="preserve">            @Time:  6100</w:t>
+      </w:r>
+    </w:p>
+    <w:p>
+      <w:pPr>
+        <w:pStyle w:val="HTML0"/>
+        <w:pBdr>
+          <w:top w:val="single" w:sz="6" w:space="7" w:color="CCCCCC"/>
+          <w:left w:val="single" w:sz="6" w:space="7" w:color="CCCCCC"/>
+          <w:bottom w:val="single" w:sz="6" w:space="7" w:color="CCCCCC"/>
+          <w:right w:val="single" w:sz="6" w:space="31" w:color="CCCCCC"/>
+        </w:pBdr>
+        <w:shd w:val="clear" w:color="auto" w:fill="F5F5F5"/>
+        <w:wordWrap w:val="0"/>
+        <w:spacing w:after="150"/>
+        <w:rPr>
+          <w:rStyle w:val="hljs-keyword"/>
+          <w:rFonts w:ascii="Consolas" w:hAnsi="Consolas"/>
+          <w:color w:val="7F0055"/>
+        </w:rPr>
+      </w:pPr>
+    </w:p>
+    <w:p>
+      <w:pPr>
+        <w:pStyle w:val="HTML0"/>
+        <w:pBdr>
+          <w:top w:val="single" w:sz="6" w:space="7" w:color="CCCCCC"/>
+          <w:left w:val="single" w:sz="6" w:space="7" w:color="CCCCCC"/>
+          <w:bottom w:val="single" w:sz="6" w:space="7" w:color="CCCCCC"/>
+          <w:right w:val="single" w:sz="6" w:space="31" w:color="CCCCCC"/>
+        </w:pBdr>
+        <w:shd w:val="clear" w:color="auto" w:fill="F5F5F5"/>
+        <w:wordWrap w:val="0"/>
+        <w:spacing w:after="150"/>
+        <w:rPr>
+          <w:rStyle w:val="hljs-keyword"/>
+          <w:rFonts w:ascii="Consolas" w:hAnsi="Consolas"/>
+          <w:color w:val="7F0055"/>
+        </w:rPr>
+      </w:pPr>
+      <w:r>
+        <w:rPr>
+          <w:rStyle w:val="hljs-keyword"/>
+          <w:rFonts w:ascii="Consolas" w:hAnsi="Consolas"/>
+          <w:color w:val="7F0055"/>
+        </w:rPr>
+        <w:t xml:space="preserve">        End @</w:t>
+      </w:r>
+      <w:proofErr w:type="spellStart"/>
+      <w:r>
+        <w:rPr>
+          <w:rStyle w:val="hljs-keyword"/>
+          <w:rFonts w:ascii="Consolas" w:hAnsi="Consolas"/>
+          <w:color w:val="7F0055"/>
+        </w:rPr>
+        <w:t>PointStaying</w:t>
+      </w:r>
+      <w:proofErr w:type="spellEnd"/>
+      <w:r>
+        <w:rPr>
+          <w:rStyle w:val="hljs-keyword"/>
+          <w:rFonts w:ascii="Consolas" w:hAnsi="Consolas"/>
+          <w:color w:val="7F0055"/>
+        </w:rPr>
+        <w:t xml:space="preserve"> point: bus: 78D   Stay @Station:  as we can    switch:0.</w:t>
+      </w:r>
+      <w:proofErr w:type="gramStart"/>
+      <w:r>
+        <w:rPr>
+          <w:rStyle w:val="hljs-keyword"/>
+          <w:rFonts w:ascii="Consolas" w:hAnsi="Consolas"/>
+          <w:color w:val="7F0055"/>
+        </w:rPr>
+        <w:t>9902  90.0000</w:t>
+      </w:r>
+      <w:proofErr w:type="gramEnd"/>
+    </w:p>
+    <w:p>
+      <w:pPr>
+        <w:pStyle w:val="HTML0"/>
+        <w:pBdr>
+          <w:top w:val="single" w:sz="6" w:space="7" w:color="CCCCCC"/>
+          <w:left w:val="single" w:sz="6" w:space="7" w:color="CCCCCC"/>
+          <w:bottom w:val="single" w:sz="6" w:space="7" w:color="CCCCCC"/>
+          <w:right w:val="single" w:sz="6" w:space="31" w:color="CCCCCC"/>
+        </w:pBdr>
+        <w:shd w:val="clear" w:color="auto" w:fill="F5F5F5"/>
+        <w:wordWrap w:val="0"/>
+        <w:spacing w:after="150"/>
+        <w:rPr>
+          <w:rStyle w:val="hljs-keyword"/>
+          <w:rFonts w:ascii="Consolas" w:hAnsi="Consolas"/>
+          <w:color w:val="7F0055"/>
+        </w:rPr>
+      </w:pPr>
+      <w:r>
+        <w:rPr>
+          <w:rStyle w:val="hljs-keyword"/>
+          <w:rFonts w:ascii="Consolas" w:hAnsi="Consolas"/>
+          <w:color w:val="7F0055"/>
+        </w:rPr>
+        <w:t xml:space="preserve">            @Time:  7100</w:t>
+      </w:r>
+    </w:p>
+    <w:p>
+      <w:pPr>
+        <w:pStyle w:val="HTML0"/>
+        <w:pBdr>
+          <w:top w:val="single" w:sz="6" w:space="7" w:color="CCCCCC"/>
+          <w:left w:val="single" w:sz="6" w:space="7" w:color="CCCCCC"/>
+          <w:bottom w:val="single" w:sz="6" w:space="7" w:color="CCCCCC"/>
+          <w:right w:val="single" w:sz="6" w:space="31" w:color="CCCCCC"/>
+        </w:pBdr>
+        <w:shd w:val="clear" w:color="auto" w:fill="F5F5F5"/>
+        <w:wordWrap w:val="0"/>
+        <w:spacing w:after="150"/>
+        <w:rPr>
+          <w:rStyle w:val="hljs-keyword"/>
+          <w:rFonts w:ascii="Consolas" w:hAnsi="Consolas"/>
+          <w:color w:val="7F0055"/>
+        </w:rPr>
+      </w:pPr>
+    </w:p>
+    <w:p>
+      <w:pPr>
+        <w:pStyle w:val="HTML0"/>
+        <w:pBdr>
+          <w:top w:val="single" w:sz="6" w:space="7" w:color="CCCCCC"/>
+          <w:left w:val="single" w:sz="6" w:space="7" w:color="CCCCCC"/>
+          <w:bottom w:val="single" w:sz="6" w:space="7" w:color="CCCCCC"/>
+          <w:right w:val="single" w:sz="6" w:space="31" w:color="CCCCCC"/>
+        </w:pBdr>
+        <w:shd w:val="clear" w:color="auto" w:fill="F5F5F5"/>
+        <w:wordWrap w:val="0"/>
+        <w:spacing w:after="150"/>
+        <w:rPr>
+          <w:rStyle w:val="hljs-keyword"/>
+          <w:rFonts w:ascii="Consolas" w:hAnsi="Consolas"/>
+          <w:color w:val="7F0055"/>
+        </w:rPr>
+      </w:pPr>
+      <w:r>
+        <w:rPr>
+          <w:rStyle w:val="hljs-keyword"/>
+          <w:rFonts w:ascii="Consolas" w:hAnsi="Consolas"/>
+          <w:color w:val="7F0055"/>
+        </w:rPr>
+        <w:lastRenderedPageBreak/>
+        <w:t xml:space="preserve">            Costs Time=@Seconds 1000</w:t>
+      </w:r>
+    </w:p>
+    <w:p>
+      <w:pPr>
+        <w:pStyle w:val="HTML0"/>
+        <w:pBdr>
+          <w:top w:val="single" w:sz="6" w:space="7" w:color="CCCCCC"/>
+          <w:left w:val="single" w:sz="6" w:space="7" w:color="CCCCCC"/>
+          <w:bottom w:val="single" w:sz="6" w:space="7" w:color="CCCCCC"/>
+          <w:right w:val="single" w:sz="6" w:space="31" w:color="CCCCCC"/>
+        </w:pBdr>
+        <w:shd w:val="clear" w:color="auto" w:fill="F5F5F5"/>
+        <w:wordWrap w:val="0"/>
+        <w:spacing w:after="150"/>
+        <w:rPr>
+          <w:rStyle w:val="hljs-keyword"/>
+          <w:rFonts w:ascii="Consolas" w:hAnsi="Consolas"/>
+          <w:color w:val="7F0055"/>
+        </w:rPr>
+      </w:pPr>
+      <w:r>
+        <w:rPr>
+          <w:rStyle w:val="hljs-keyword"/>
+          <w:rFonts w:ascii="Consolas" w:hAnsi="Consolas"/>
+          <w:color w:val="7F0055"/>
+        </w:rPr>
+        <w:t xml:space="preserve">    With Path Start: @Point Staying point: bus: 78D Stay @Station:  as we can    switch:0.</w:t>
+      </w:r>
+      <w:proofErr w:type="gramStart"/>
+      <w:r>
+        <w:rPr>
+          <w:rStyle w:val="hljs-keyword"/>
+          <w:rFonts w:ascii="Consolas" w:hAnsi="Consolas"/>
+          <w:color w:val="7F0055"/>
+        </w:rPr>
+        <w:t>9902  90.0000</w:t>
+      </w:r>
+      <w:proofErr w:type="gramEnd"/>
+    </w:p>
+    <w:p>
+      <w:pPr>
+        <w:pStyle w:val="HTML0"/>
+        <w:pBdr>
+          <w:top w:val="single" w:sz="6" w:space="7" w:color="CCCCCC"/>
+          <w:left w:val="single" w:sz="6" w:space="7" w:color="CCCCCC"/>
+          <w:bottom w:val="single" w:sz="6" w:space="7" w:color="CCCCCC"/>
+          <w:right w:val="single" w:sz="6" w:space="31" w:color="CCCCCC"/>
+        </w:pBdr>
+        <w:shd w:val="clear" w:color="auto" w:fill="F5F5F5"/>
+        <w:wordWrap w:val="0"/>
+        <w:spacing w:after="150"/>
+        <w:rPr>
+          <w:rStyle w:val="hljs-keyword"/>
+          <w:rFonts w:ascii="Consolas" w:hAnsi="Consolas"/>
+          <w:color w:val="7F0055"/>
+        </w:rPr>
+      </w:pPr>
+      <w:r>
+        <w:rPr>
+          <w:rStyle w:val="hljs-keyword"/>
+          <w:rFonts w:ascii="Consolas" w:hAnsi="Consolas"/>
+          <w:color w:val="7F0055"/>
+        </w:rPr>
+        <w:t xml:space="preserve">            @Time:  7100</w:t>
+      </w:r>
+    </w:p>
+    <w:p>
+      <w:pPr>
+        <w:pStyle w:val="HTML0"/>
+        <w:pBdr>
+          <w:top w:val="single" w:sz="6" w:space="7" w:color="CCCCCC"/>
+          <w:left w:val="single" w:sz="6" w:space="7" w:color="CCCCCC"/>
+          <w:bottom w:val="single" w:sz="6" w:space="7" w:color="CCCCCC"/>
+          <w:right w:val="single" w:sz="6" w:space="31" w:color="CCCCCC"/>
+        </w:pBdr>
+        <w:shd w:val="clear" w:color="auto" w:fill="F5F5F5"/>
+        <w:wordWrap w:val="0"/>
+        <w:spacing w:after="150"/>
+        <w:rPr>
+          <w:rStyle w:val="hljs-keyword"/>
+          <w:rFonts w:ascii="Consolas" w:hAnsi="Consolas"/>
+          <w:color w:val="7F0055"/>
+        </w:rPr>
+      </w:pPr>
+    </w:p>
+    <w:p>
+      <w:pPr>
+        <w:pStyle w:val="HTML0"/>
+        <w:pBdr>
+          <w:top w:val="single" w:sz="6" w:space="7" w:color="CCCCCC"/>
+          <w:left w:val="single" w:sz="6" w:space="7" w:color="CCCCCC"/>
+          <w:bottom w:val="single" w:sz="6" w:space="7" w:color="CCCCCC"/>
+          <w:right w:val="single" w:sz="6" w:space="31" w:color="CCCCCC"/>
+        </w:pBdr>
+        <w:shd w:val="clear" w:color="auto" w:fill="F5F5F5"/>
+        <w:wordWrap w:val="0"/>
+        <w:spacing w:after="150"/>
+        <w:rPr>
+          <w:rStyle w:val="hljs-keyword"/>
+          <w:rFonts w:ascii="Consolas" w:hAnsi="Consolas"/>
+          <w:color w:val="7F0055"/>
+        </w:rPr>
+      </w:pPr>
+      <w:r>
+        <w:rPr>
+          <w:rStyle w:val="hljs-keyword"/>
+          <w:rFonts w:ascii="Consolas" w:hAnsi="Consolas"/>
+          <w:color w:val="7F0055"/>
+        </w:rPr>
+        <w:t xml:space="preserve">        End @</w:t>
+      </w:r>
+      <w:proofErr w:type="spellStart"/>
+      <w:r>
+        <w:rPr>
+          <w:rStyle w:val="hljs-keyword"/>
+          <w:rFonts w:ascii="Consolas" w:hAnsi="Consolas"/>
+          <w:color w:val="7F0055"/>
+        </w:rPr>
+        <w:t>PointStaying</w:t>
+      </w:r>
+      <w:proofErr w:type="spellEnd"/>
+      <w:r>
+        <w:rPr>
+          <w:rStyle w:val="hljs-keyword"/>
+          <w:rFonts w:ascii="Consolas" w:hAnsi="Consolas"/>
+          <w:color w:val="7F0055"/>
+        </w:rPr>
+        <w:t xml:space="preserve"> point: bus: 78D   Stay @Station:  how are </w:t>
+      </w:r>
+      <w:proofErr w:type="gramStart"/>
+      <w:r>
+        <w:rPr>
+          <w:rStyle w:val="hljs-keyword"/>
+          <w:rFonts w:ascii="Consolas" w:hAnsi="Consolas"/>
+          <w:color w:val="7F0055"/>
+        </w:rPr>
+        <w:t>you  switch</w:t>
+      </w:r>
+      <w:proofErr w:type="gramEnd"/>
+      <w:r>
+        <w:rPr>
+          <w:rStyle w:val="hljs-keyword"/>
+          <w:rFonts w:ascii="Consolas" w:hAnsi="Consolas"/>
+          <w:color w:val="7F0055"/>
+        </w:rPr>
+        <w:t>:1.0002  91.0902</w:t>
+      </w:r>
+    </w:p>
+    <w:p>
+      <w:pPr>
+        <w:pStyle w:val="HTML0"/>
+        <w:pBdr>
+          <w:top w:val="single" w:sz="6" w:space="7" w:color="CCCCCC"/>
+          <w:left w:val="single" w:sz="6" w:space="7" w:color="CCCCCC"/>
+          <w:bottom w:val="single" w:sz="6" w:space="7" w:color="CCCCCC"/>
+          <w:right w:val="single" w:sz="6" w:space="31" w:color="CCCCCC"/>
+        </w:pBdr>
+        <w:shd w:val="clear" w:color="auto" w:fill="F5F5F5"/>
+        <w:wordWrap w:val="0"/>
+        <w:spacing w:after="150"/>
+        <w:rPr>
+          <w:rStyle w:val="hljs-keyword"/>
+          <w:rFonts w:ascii="Consolas" w:hAnsi="Consolas"/>
+          <w:color w:val="7F0055"/>
+        </w:rPr>
+      </w:pPr>
+      <w:r>
+        <w:rPr>
+          <w:rStyle w:val="hljs-keyword"/>
+          <w:rFonts w:ascii="Consolas" w:hAnsi="Consolas"/>
+          <w:color w:val="7F0055"/>
+        </w:rPr>
+        <w:t xml:space="preserve">            @Time:  8900</w:t>
+      </w:r>
+    </w:p>
+    <w:p>
+      <w:pPr>
+        <w:pStyle w:val="HTML0"/>
+        <w:pBdr>
+          <w:top w:val="single" w:sz="6" w:space="7" w:color="CCCCCC"/>
+          <w:left w:val="single" w:sz="6" w:space="7" w:color="CCCCCC"/>
+          <w:bottom w:val="single" w:sz="6" w:space="7" w:color="CCCCCC"/>
+          <w:right w:val="single" w:sz="6" w:space="31" w:color="CCCCCC"/>
+        </w:pBdr>
+        <w:shd w:val="clear" w:color="auto" w:fill="F5F5F5"/>
+        <w:wordWrap w:val="0"/>
+        <w:spacing w:after="150"/>
+        <w:rPr>
+          <w:rStyle w:val="hljs-keyword"/>
+          <w:rFonts w:ascii="Consolas" w:hAnsi="Consolas"/>
+          <w:color w:val="7F0055"/>
+        </w:rPr>
+      </w:pPr>
+    </w:p>
+    <w:p>
+      <w:pPr>
+        <w:pStyle w:val="HTML0"/>
+        <w:pBdr>
+          <w:top w:val="single" w:sz="6" w:space="7" w:color="CCCCCC"/>
+          <w:left w:val="single" w:sz="6" w:space="7" w:color="CCCCCC"/>
+          <w:bottom w:val="single" w:sz="6" w:space="7" w:color="CCCCCC"/>
+          <w:right w:val="single" w:sz="6" w:space="31" w:color="CCCCCC"/>
+        </w:pBdr>
+        <w:shd w:val="clear" w:color="auto" w:fill="F5F5F5"/>
+        <w:wordWrap w:val="0"/>
+        <w:spacing w:after="150"/>
+        <w:rPr>
+          <w:rStyle w:val="hljs-keyword"/>
+          <w:rFonts w:ascii="Consolas" w:hAnsi="Consolas"/>
+          <w:color w:val="7F0055"/>
+        </w:rPr>
+      </w:pPr>
+      <w:r>
+        <w:rPr>
+          <w:rStyle w:val="hljs-keyword"/>
+          <w:rFonts w:ascii="Consolas" w:hAnsi="Consolas"/>
+          <w:color w:val="7F0055"/>
+        </w:rPr>
+        <w:t xml:space="preserve">            Costs Time=@Seconds 1800</w:t>
+      </w:r>
+    </w:p>
+    <w:p>
+      <w:pPr>
+        <w:pStyle w:val="HTML0"/>
+        <w:pBdr>
+          <w:top w:val="single" w:sz="6" w:space="7" w:color="CCCCCC"/>
+          <w:left w:val="single" w:sz="6" w:space="7" w:color="CCCCCC"/>
+          <w:bottom w:val="single" w:sz="6" w:space="7" w:color="CCCCCC"/>
+          <w:right w:val="single" w:sz="6" w:space="31" w:color="CCCCCC"/>
+        </w:pBdr>
+        <w:shd w:val="clear" w:color="auto" w:fill="F5F5F5"/>
+        <w:wordWrap w:val="0"/>
+        <w:spacing w:after="150"/>
+        <w:rPr>
+          <w:rStyle w:val="hljs-keyword"/>
+          <w:rFonts w:ascii="Consolas" w:hAnsi="Consolas"/>
+          <w:color w:val="7F0055"/>
+        </w:rPr>
+      </w:pPr>
+      <w:r>
+        <w:rPr>
+          <w:rStyle w:val="hljs-keyword"/>
+          <w:rFonts w:ascii="Consolas" w:hAnsi="Consolas"/>
+          <w:color w:val="7F0055"/>
+        </w:rPr>
+        <w:t xml:space="preserve">    With Path Start: @Point Staying point: bus: 78D Stay @Station:  how are </w:t>
+      </w:r>
+      <w:proofErr w:type="gramStart"/>
+      <w:r>
+        <w:rPr>
+          <w:rStyle w:val="hljs-keyword"/>
+          <w:rFonts w:ascii="Consolas" w:hAnsi="Consolas"/>
+          <w:color w:val="7F0055"/>
+        </w:rPr>
+        <w:t>you  switch</w:t>
+      </w:r>
+      <w:proofErr w:type="gramEnd"/>
+      <w:r>
+        <w:rPr>
+          <w:rStyle w:val="hljs-keyword"/>
+          <w:rFonts w:ascii="Consolas" w:hAnsi="Consolas"/>
+          <w:color w:val="7F0055"/>
+        </w:rPr>
+        <w:t>:1.0002  91.0902</w:t>
+      </w:r>
+    </w:p>
+    <w:p>
+      <w:pPr>
+        <w:pStyle w:val="HTML0"/>
+        <w:pBdr>
+          <w:top w:val="single" w:sz="6" w:space="7" w:color="CCCCCC"/>
+          <w:left w:val="single" w:sz="6" w:space="7" w:color="CCCCCC"/>
+          <w:bottom w:val="single" w:sz="6" w:space="7" w:color="CCCCCC"/>
+          <w:right w:val="single" w:sz="6" w:space="31" w:color="CCCCCC"/>
+        </w:pBdr>
+        <w:shd w:val="clear" w:color="auto" w:fill="F5F5F5"/>
+        <w:wordWrap w:val="0"/>
+        <w:spacing w:after="150"/>
+        <w:rPr>
+          <w:rStyle w:val="hljs-keyword"/>
+          <w:rFonts w:ascii="Consolas" w:hAnsi="Consolas"/>
+          <w:color w:val="7F0055"/>
+        </w:rPr>
+      </w:pPr>
+      <w:r>
+        <w:rPr>
+          <w:rStyle w:val="hljs-keyword"/>
+          <w:rFonts w:ascii="Consolas" w:hAnsi="Consolas"/>
+          <w:color w:val="7F0055"/>
+        </w:rPr>
+        <w:t xml:space="preserve">            @Time:  8900</w:t>
+      </w:r>
+    </w:p>
+    <w:p>
+      <w:pPr>
+        <w:pStyle w:val="HTML0"/>
+        <w:pBdr>
+          <w:top w:val="single" w:sz="6" w:space="7" w:color="CCCCCC"/>
+          <w:left w:val="single" w:sz="6" w:space="7" w:color="CCCCCC"/>
+          <w:bottom w:val="single" w:sz="6" w:space="7" w:color="CCCCCC"/>
+          <w:right w:val="single" w:sz="6" w:space="31" w:color="CCCCCC"/>
+        </w:pBdr>
+        <w:shd w:val="clear" w:color="auto" w:fill="F5F5F5"/>
+        <w:wordWrap w:val="0"/>
+        <w:spacing w:after="150"/>
+        <w:rPr>
+          <w:rStyle w:val="hljs-keyword"/>
+          <w:rFonts w:ascii="Consolas" w:hAnsi="Consolas"/>
+          <w:color w:val="7F0055"/>
+        </w:rPr>
+      </w:pPr>
+    </w:p>
+    <w:p>
+      <w:pPr>
+        <w:pStyle w:val="HTML0"/>
+        <w:pBdr>
+          <w:top w:val="single" w:sz="6" w:space="7" w:color="CCCCCC"/>
+          <w:left w:val="single" w:sz="6" w:space="7" w:color="CCCCCC"/>
+          <w:bottom w:val="single" w:sz="6" w:space="7" w:color="CCCCCC"/>
+          <w:right w:val="single" w:sz="6" w:space="31" w:color="CCCCCC"/>
+        </w:pBdr>
+        <w:shd w:val="clear" w:color="auto" w:fill="F5F5F5"/>
+        <w:wordWrap w:val="0"/>
+        <w:spacing w:after="150"/>
+        <w:rPr>
+          <w:rStyle w:val="hljs-keyword"/>
+          <w:rFonts w:ascii="Consolas" w:hAnsi="Consolas"/>
+          <w:color w:val="7F0055"/>
+        </w:rPr>
+      </w:pPr>
+      <w:r>
+        <w:rPr>
+          <w:rStyle w:val="hljs-keyword"/>
+          <w:rFonts w:ascii="Consolas" w:hAnsi="Consolas"/>
+          <w:color w:val="7F0055"/>
+        </w:rPr>
+        <w:t xml:space="preserve">        End @</w:t>
+      </w:r>
+      <w:proofErr w:type="spellStart"/>
+      <w:r>
+        <w:rPr>
+          <w:rStyle w:val="hljs-keyword"/>
+          <w:rFonts w:ascii="Consolas" w:hAnsi="Consolas"/>
+          <w:color w:val="7F0055"/>
+        </w:rPr>
+        <w:t>PointStaying</w:t>
+      </w:r>
+      <w:proofErr w:type="spellEnd"/>
+      <w:r>
+        <w:rPr>
+          <w:rStyle w:val="hljs-keyword"/>
+          <w:rFonts w:ascii="Consolas" w:hAnsi="Consolas"/>
+          <w:color w:val="7F0055"/>
+        </w:rPr>
+        <w:t xml:space="preserve"> point: bus: 67R   Stay @Station:  how are </w:t>
+      </w:r>
+      <w:proofErr w:type="gramStart"/>
+      <w:r>
+        <w:rPr>
+          <w:rStyle w:val="hljs-keyword"/>
+          <w:rFonts w:ascii="Consolas" w:hAnsi="Consolas"/>
+          <w:color w:val="7F0055"/>
+        </w:rPr>
+        <w:t>you  switch</w:t>
+      </w:r>
+      <w:proofErr w:type="gramEnd"/>
+      <w:r>
+        <w:rPr>
+          <w:rStyle w:val="hljs-keyword"/>
+          <w:rFonts w:ascii="Consolas" w:hAnsi="Consolas"/>
+          <w:color w:val="7F0055"/>
+        </w:rPr>
+        <w:t>:1.0002  91.0902</w:t>
+      </w:r>
+    </w:p>
+    <w:p>
+      <w:pPr>
+        <w:pStyle w:val="HTML0"/>
+        <w:pBdr>
+          <w:top w:val="single" w:sz="6" w:space="7" w:color="CCCCCC"/>
+          <w:left w:val="single" w:sz="6" w:space="7" w:color="CCCCCC"/>
+          <w:bottom w:val="single" w:sz="6" w:space="7" w:color="CCCCCC"/>
+          <w:right w:val="single" w:sz="6" w:space="31" w:color="CCCCCC"/>
+        </w:pBdr>
+        <w:shd w:val="clear" w:color="auto" w:fill="F5F5F5"/>
+        <w:wordWrap w:val="0"/>
+        <w:spacing w:after="150"/>
+        <w:rPr>
+          <w:rStyle w:val="hljs-keyword"/>
+          <w:rFonts w:ascii="Consolas" w:hAnsi="Consolas"/>
+          <w:color w:val="7F0055"/>
+        </w:rPr>
+      </w:pPr>
+      <w:r>
+        <w:rPr>
+          <w:rStyle w:val="hljs-keyword"/>
+          <w:rFonts w:ascii="Consolas" w:hAnsi="Consolas"/>
+          <w:color w:val="7F0055"/>
+        </w:rPr>
+        <w:t xml:space="preserve">            @Time:  10000</w:t>
+      </w:r>
+    </w:p>
+    <w:p>
+      <w:pPr>
+        <w:pStyle w:val="HTML0"/>
+        <w:pBdr>
+          <w:top w:val="single" w:sz="6" w:space="7" w:color="CCCCCC"/>
+          <w:left w:val="single" w:sz="6" w:space="7" w:color="CCCCCC"/>
+          <w:bottom w:val="single" w:sz="6" w:space="7" w:color="CCCCCC"/>
+          <w:right w:val="single" w:sz="6" w:space="31" w:color="CCCCCC"/>
+        </w:pBdr>
+        <w:shd w:val="clear" w:color="auto" w:fill="F5F5F5"/>
+        <w:wordWrap w:val="0"/>
+        <w:spacing w:after="150"/>
+        <w:rPr>
+          <w:rStyle w:val="hljs-keyword"/>
+          <w:rFonts w:ascii="Consolas" w:hAnsi="Consolas"/>
+          <w:color w:val="7F0055"/>
+        </w:rPr>
+      </w:pPr>
+    </w:p>
+    <w:p>
+      <w:pPr>
+        <w:pStyle w:val="HTML0"/>
+        <w:pBdr>
+          <w:top w:val="single" w:sz="6" w:space="7" w:color="CCCCCC"/>
+          <w:left w:val="single" w:sz="6" w:space="7" w:color="CCCCCC"/>
+          <w:bottom w:val="single" w:sz="6" w:space="7" w:color="CCCCCC"/>
+          <w:right w:val="single" w:sz="6" w:space="31" w:color="CCCCCC"/>
+        </w:pBdr>
+        <w:shd w:val="clear" w:color="auto" w:fill="F5F5F5"/>
+        <w:wordWrap w:val="0"/>
+        <w:spacing w:after="150"/>
+        <w:rPr>
+          <w:rStyle w:val="hljs-keyword"/>
+          <w:rFonts w:ascii="Consolas" w:hAnsi="Consolas"/>
+          <w:color w:val="7F0055"/>
+        </w:rPr>
+      </w:pPr>
+      <w:r>
+        <w:rPr>
+          <w:rStyle w:val="hljs-keyword"/>
+          <w:rFonts w:ascii="Consolas" w:hAnsi="Consolas"/>
+          <w:color w:val="7F0055"/>
+        </w:rPr>
+        <w:t xml:space="preserve">            Costs Time=@Seconds 1100</w:t>
+      </w:r>
+    </w:p>
+    <w:p>
+      <w:pPr>
+        <w:pStyle w:val="HTML0"/>
+        <w:pBdr>
+          <w:top w:val="single" w:sz="6" w:space="7" w:color="CCCCCC"/>
+          <w:left w:val="single" w:sz="6" w:space="7" w:color="CCCCCC"/>
+          <w:bottom w:val="single" w:sz="6" w:space="7" w:color="CCCCCC"/>
+          <w:right w:val="single" w:sz="6" w:space="31" w:color="CCCCCC"/>
+        </w:pBdr>
+        <w:shd w:val="clear" w:color="auto" w:fill="F5F5F5"/>
+        <w:wordWrap w:val="0"/>
+        <w:spacing w:after="150"/>
+        <w:rPr>
+          <w:rStyle w:val="hljs-keyword"/>
+          <w:rFonts w:ascii="Consolas" w:hAnsi="Consolas"/>
+          <w:color w:val="7F0055"/>
+        </w:rPr>
+      </w:pPr>
+      <w:r>
+        <w:rPr>
+          <w:rStyle w:val="hljs-keyword"/>
+          <w:rFonts w:ascii="Consolas" w:hAnsi="Consolas"/>
+          <w:color w:val="7F0055"/>
+        </w:rPr>
+        <w:t xml:space="preserve">    With Path Start: @Point Staying point: bus: 67R Stay @Station:  how are </w:t>
+      </w:r>
+      <w:proofErr w:type="gramStart"/>
+      <w:r>
+        <w:rPr>
+          <w:rStyle w:val="hljs-keyword"/>
+          <w:rFonts w:ascii="Consolas" w:hAnsi="Consolas"/>
+          <w:color w:val="7F0055"/>
+        </w:rPr>
+        <w:t>you  switch</w:t>
+      </w:r>
+      <w:proofErr w:type="gramEnd"/>
+      <w:r>
+        <w:rPr>
+          <w:rStyle w:val="hljs-keyword"/>
+          <w:rFonts w:ascii="Consolas" w:hAnsi="Consolas"/>
+          <w:color w:val="7F0055"/>
+        </w:rPr>
+        <w:t>:1.0002  91.0902</w:t>
+      </w:r>
+    </w:p>
+    <w:p>
+      <w:pPr>
+        <w:pStyle w:val="HTML0"/>
+        <w:pBdr>
+          <w:top w:val="single" w:sz="6" w:space="7" w:color="CCCCCC"/>
+          <w:left w:val="single" w:sz="6" w:space="7" w:color="CCCCCC"/>
+          <w:bottom w:val="single" w:sz="6" w:space="7" w:color="CCCCCC"/>
+          <w:right w:val="single" w:sz="6" w:space="31" w:color="CCCCCC"/>
+        </w:pBdr>
+        <w:shd w:val="clear" w:color="auto" w:fill="F5F5F5"/>
+        <w:wordWrap w:val="0"/>
+        <w:spacing w:after="150"/>
+        <w:rPr>
+          <w:rStyle w:val="hljs-keyword"/>
+          <w:rFonts w:ascii="Consolas" w:hAnsi="Consolas"/>
+          <w:color w:val="7F0055"/>
+        </w:rPr>
+      </w:pPr>
+      <w:r>
+        <w:rPr>
+          <w:rStyle w:val="hljs-keyword"/>
+          <w:rFonts w:ascii="Consolas" w:hAnsi="Consolas"/>
+          <w:color w:val="7F0055"/>
+        </w:rPr>
+        <w:t xml:space="preserve">            @Time:  10000</w:t>
+      </w:r>
+    </w:p>
+    <w:p>
+      <w:pPr>
+        <w:pStyle w:val="HTML0"/>
+        <w:pBdr>
+          <w:top w:val="single" w:sz="6" w:space="7" w:color="CCCCCC"/>
+          <w:left w:val="single" w:sz="6" w:space="7" w:color="CCCCCC"/>
+          <w:bottom w:val="single" w:sz="6" w:space="7" w:color="CCCCCC"/>
+          <w:right w:val="single" w:sz="6" w:space="31" w:color="CCCCCC"/>
+        </w:pBdr>
+        <w:shd w:val="clear" w:color="auto" w:fill="F5F5F5"/>
+        <w:wordWrap w:val="0"/>
+        <w:spacing w:after="150"/>
+        <w:rPr>
+          <w:rStyle w:val="hljs-keyword"/>
+          <w:rFonts w:ascii="Consolas" w:hAnsi="Consolas"/>
+          <w:color w:val="7F0055"/>
+        </w:rPr>
+      </w:pPr>
+    </w:p>
+    <w:p>
+      <w:pPr>
+        <w:pStyle w:val="HTML0"/>
+        <w:pBdr>
+          <w:top w:val="single" w:sz="6" w:space="7" w:color="CCCCCC"/>
+          <w:left w:val="single" w:sz="6" w:space="7" w:color="CCCCCC"/>
+          <w:bottom w:val="single" w:sz="6" w:space="7" w:color="CCCCCC"/>
+          <w:right w:val="single" w:sz="6" w:space="31" w:color="CCCCCC"/>
+        </w:pBdr>
+        <w:shd w:val="clear" w:color="auto" w:fill="F5F5F5"/>
+        <w:wordWrap w:val="0"/>
+        <w:spacing w:after="150"/>
+        <w:rPr>
+          <w:rStyle w:val="hljs-keyword"/>
+          <w:rFonts w:ascii="Consolas" w:hAnsi="Consolas"/>
+          <w:color w:val="7F0055"/>
+        </w:rPr>
+      </w:pPr>
+      <w:r>
+        <w:rPr>
+          <w:rStyle w:val="hljs-keyword"/>
+          <w:rFonts w:ascii="Consolas" w:hAnsi="Consolas"/>
+          <w:color w:val="7F0055"/>
+        </w:rPr>
+        <w:t xml:space="preserve">        End @</w:t>
+      </w:r>
+      <w:proofErr w:type="spellStart"/>
+      <w:r>
+        <w:rPr>
+          <w:rStyle w:val="hljs-keyword"/>
+          <w:rFonts w:ascii="Consolas" w:hAnsi="Consolas"/>
+          <w:color w:val="7F0055"/>
+        </w:rPr>
+        <w:t>PointStaying</w:t>
+      </w:r>
+      <w:proofErr w:type="spellEnd"/>
+      <w:r>
+        <w:rPr>
+          <w:rStyle w:val="hljs-keyword"/>
+          <w:rFonts w:ascii="Consolas" w:hAnsi="Consolas"/>
+          <w:color w:val="7F0055"/>
+        </w:rPr>
+        <w:t xml:space="preserve"> point: bus: 67R   Stay @Station:  how can it be    switch:0.</w:t>
+      </w:r>
+      <w:proofErr w:type="gramStart"/>
+      <w:r>
+        <w:rPr>
+          <w:rStyle w:val="hljs-keyword"/>
+          <w:rFonts w:ascii="Consolas" w:hAnsi="Consolas"/>
+          <w:color w:val="7F0055"/>
+        </w:rPr>
+        <w:t>2332  100.3333</w:t>
+      </w:r>
+      <w:proofErr w:type="gramEnd"/>
+    </w:p>
+    <w:p>
+      <w:pPr>
+        <w:pStyle w:val="HTML0"/>
+        <w:pBdr>
+          <w:top w:val="single" w:sz="6" w:space="7" w:color="CCCCCC"/>
+          <w:left w:val="single" w:sz="6" w:space="7" w:color="CCCCCC"/>
+          <w:bottom w:val="single" w:sz="6" w:space="7" w:color="CCCCCC"/>
+          <w:right w:val="single" w:sz="6" w:space="31" w:color="CCCCCC"/>
+        </w:pBdr>
+        <w:shd w:val="clear" w:color="auto" w:fill="F5F5F5"/>
+        <w:wordWrap w:val="0"/>
+        <w:spacing w:after="150"/>
+        <w:rPr>
+          <w:rStyle w:val="hljs-keyword"/>
+          <w:rFonts w:ascii="Consolas" w:hAnsi="Consolas"/>
+          <w:color w:val="7F0055"/>
+        </w:rPr>
+      </w:pPr>
+      <w:r>
+        <w:rPr>
+          <w:rStyle w:val="hljs-keyword"/>
+          <w:rFonts w:ascii="Consolas" w:hAnsi="Consolas"/>
+          <w:color w:val="7F0055"/>
+        </w:rPr>
+        <w:t xml:space="preserve">            @Time:  15900</w:t>
+      </w:r>
+    </w:p>
+    <w:p>
+      <w:pPr>
+        <w:pStyle w:val="HTML0"/>
+        <w:pBdr>
+          <w:top w:val="single" w:sz="6" w:space="7" w:color="CCCCCC"/>
+          <w:left w:val="single" w:sz="6" w:space="7" w:color="CCCCCC"/>
+          <w:bottom w:val="single" w:sz="6" w:space="7" w:color="CCCCCC"/>
+          <w:right w:val="single" w:sz="6" w:space="31" w:color="CCCCCC"/>
+        </w:pBdr>
+        <w:shd w:val="clear" w:color="auto" w:fill="F5F5F5"/>
+        <w:wordWrap w:val="0"/>
+        <w:spacing w:after="150"/>
+        <w:rPr>
+          <w:rStyle w:val="hljs-keyword"/>
+          <w:rFonts w:ascii="Consolas" w:hAnsi="Consolas"/>
+          <w:color w:val="7F0055"/>
+        </w:rPr>
+      </w:pPr>
+    </w:p>
+    <w:p>
+      <w:pPr>
+        <w:pStyle w:val="HTML0"/>
+        <w:pBdr>
+          <w:top w:val="single" w:sz="6" w:space="7" w:color="CCCCCC"/>
+          <w:left w:val="single" w:sz="6" w:space="7" w:color="CCCCCC"/>
+          <w:bottom w:val="single" w:sz="6" w:space="7" w:color="CCCCCC"/>
+          <w:right w:val="single" w:sz="6" w:space="31" w:color="CCCCCC"/>
+        </w:pBdr>
+        <w:shd w:val="clear" w:color="auto" w:fill="F5F5F5"/>
+        <w:wordWrap w:val="0"/>
+        <w:spacing w:after="150"/>
+        <w:rPr>
+          <w:rStyle w:val="hljs-keyword"/>
+          <w:rFonts w:ascii="Consolas" w:hAnsi="Consolas"/>
+          <w:color w:val="7F0055"/>
+        </w:rPr>
+      </w:pPr>
+      <w:r>
+        <w:rPr>
+          <w:rStyle w:val="hljs-keyword"/>
+          <w:rFonts w:ascii="Consolas" w:hAnsi="Consolas"/>
+          <w:color w:val="7F0055"/>
+        </w:rPr>
+        <w:t xml:space="preserve">            Costs Time=@Seconds 5900</w:t>
+      </w:r>
+    </w:p>
+    <w:p>
+      <w:pPr>
+        <w:pStyle w:val="HTML0"/>
+        <w:pBdr>
+          <w:top w:val="single" w:sz="6" w:space="7" w:color="CCCCCC"/>
+          <w:left w:val="single" w:sz="6" w:space="7" w:color="CCCCCC"/>
+          <w:bottom w:val="single" w:sz="6" w:space="7" w:color="CCCCCC"/>
+          <w:right w:val="single" w:sz="6" w:space="31" w:color="CCCCCC"/>
+        </w:pBdr>
+        <w:shd w:val="clear" w:color="auto" w:fill="F5F5F5"/>
+        <w:wordWrap w:val="0"/>
+        <w:spacing w:after="150"/>
+        <w:rPr>
+          <w:rStyle w:val="hljs-keyword"/>
+          <w:rFonts w:ascii="Consolas" w:hAnsi="Consolas"/>
+          <w:color w:val="7F0055"/>
+        </w:rPr>
+      </w:pPr>
+    </w:p>
+    <w:p>
+      <w:pPr>
+        <w:pStyle w:val="HTML0"/>
+        <w:pBdr>
+          <w:top w:val="single" w:sz="6" w:space="7" w:color="CCCCCC"/>
+          <w:left w:val="single" w:sz="6" w:space="7" w:color="CCCCCC"/>
+          <w:bottom w:val="single" w:sz="6" w:space="7" w:color="CCCCCC"/>
+          <w:right w:val="single" w:sz="6" w:space="31" w:color="CCCCCC"/>
+        </w:pBdr>
+        <w:shd w:val="clear" w:color="auto" w:fill="F5F5F5"/>
+        <w:wordWrap w:val="0"/>
+        <w:spacing w:after="150"/>
+        <w:rPr>
+          <w:rStyle w:val="hljs-keyword"/>
+          <w:rFonts w:ascii="Consolas" w:hAnsi="Consolas"/>
+          <w:color w:val="7F0055"/>
+        </w:rPr>
+      </w:pPr>
+    </w:p>
+    <w:p>
+      <w:pPr>
+        <w:pStyle w:val="HTML0"/>
+        <w:pBdr>
+          <w:top w:val="single" w:sz="6" w:space="7" w:color="CCCCCC"/>
+          <w:left w:val="single" w:sz="6" w:space="7" w:color="CCCCCC"/>
+          <w:bottom w:val="single" w:sz="6" w:space="7" w:color="CCCCCC"/>
+          <w:right w:val="single" w:sz="6" w:space="31" w:color="CCCCCC"/>
+        </w:pBdr>
+        <w:shd w:val="clear" w:color="auto" w:fill="F5F5F5"/>
+        <w:wordWrap w:val="0"/>
+        <w:spacing w:after="150"/>
+        <w:rPr>
+          <w:rStyle w:val="hljs-keyword"/>
+          <w:rFonts w:ascii="Consolas" w:hAnsi="Consolas"/>
+          <w:color w:val="7F0055"/>
+        </w:rPr>
+      </w:pPr>
+      <w:r>
         <w:rPr>
           <w:rStyle w:val="hljs-keyword"/>
           <w:rFonts w:ascii="Consolas" w:hAnsi="Consolas" w:hint="eastAsia"/>
           <w:color w:val="7F0055"/>
         </w:rPr>
+        <w:t>*************************************************************</w:t>
+      </w:r>
+    </w:p>
+    <w:p>
+      <w:pPr>
+        <w:pStyle w:val="HTML0"/>
+        <w:pBdr>
+          <w:top w:val="single" w:sz="6" w:space="7" w:color="CCCCCC"/>
+          <w:left w:val="single" w:sz="6" w:space="7" w:color="CCCCCC"/>
+          <w:bottom w:val="single" w:sz="6" w:space="7" w:color="CCCCCC"/>
+          <w:right w:val="single" w:sz="6" w:space="31" w:color="CCCCCC"/>
+        </w:pBdr>
+        <w:shd w:val="clear" w:color="auto" w:fill="F5F5F5"/>
+        <w:wordWrap w:val="0"/>
+        <w:spacing w:after="150"/>
+        <w:rPr>
+          <w:rStyle w:val="hljs-keyword"/>
+          <w:rFonts w:ascii="Consolas" w:hAnsi="Consolas"/>
+          <w:color w:val="7F0055"/>
+        </w:rPr>
+      </w:pPr>
+    </w:p>
+    <w:p>
+      <w:pPr>
+        <w:pStyle w:val="HTML0"/>
+        <w:pBdr>
+          <w:top w:val="single" w:sz="6" w:space="7" w:color="CCCCCC"/>
+          <w:left w:val="single" w:sz="6" w:space="7" w:color="CCCCCC"/>
+          <w:bottom w:val="single" w:sz="6" w:space="7" w:color="CCCCCC"/>
+          <w:right w:val="single" w:sz="6" w:space="31" w:color="CCCCCC"/>
+        </w:pBdr>
+        <w:shd w:val="clear" w:color="auto" w:fill="F5F5F5"/>
+        <w:wordWrap w:val="0"/>
+        <w:spacing w:after="150"/>
+        <w:rPr>
+          <w:rStyle w:val="hljs-keyword"/>
+          <w:rFonts w:ascii="Consolas" w:hAnsi="Consolas"/>
+          <w:color w:val="7F0055"/>
+        </w:rPr>
       </w:pPr>
       <w:r>
         <w:rPr>
@@ -9975,1119 +11511,7 @@
           <w:rFonts w:ascii="Consolas" w:hAnsi="Consolas" w:hint="eastAsia"/>
           <w:color w:val="7F0055"/>
         </w:rPr>
-        <w:t>Test Results:</w:t>
-      </w:r>
-      <w:r>
-        <w:rPr>
-          <w:rStyle w:val="hljs-keyword"/>
-          <w:rFonts w:ascii="Consolas" w:hAnsi="Consolas"/>
-          <w:color w:val="7F0055"/>
-        </w:rPr>
-        <w:t xml:space="preserve"> </w:t>
-      </w:r>
-      <w:proofErr w:type="spellStart"/>
-      <w:r>
-        <w:rPr>
-          <w:rStyle w:val="hljs-keyword"/>
-          <w:rFonts w:ascii="Consolas" w:hAnsi="Consolas"/>
-          <w:color w:val="7F0055"/>
-        </w:rPr>
-        <w:t>testfiles</w:t>
-      </w:r>
-      <w:proofErr w:type="spellEnd"/>
-      <w:r>
-        <w:rPr>
-          <w:rStyle w:val="hljs-keyword"/>
-          <w:rFonts w:ascii="Consolas" w:hAnsi="Consolas"/>
-          <w:color w:val="7F0055"/>
-        </w:rPr>
-        <w:t xml:space="preserve"> are in </w:t>
-      </w:r>
-      <w:proofErr w:type="gramStart"/>
-      <w:r>
-        <w:rPr>
-          <w:rStyle w:val="hljs-keyword"/>
-          <w:rFonts w:ascii="Consolas" w:hAnsi="Consolas"/>
-          <w:color w:val="7F0055"/>
-        </w:rPr>
-        <w:t>src:P</w:t>
-      </w:r>
-      <w:proofErr w:type="gramEnd"/>
-      <w:r>
-        <w:rPr>
-          <w:rStyle w:val="hljs-keyword"/>
-          <w:rFonts w:ascii="Consolas" w:hAnsi="Consolas"/>
-          <w:color w:val="7F0055"/>
-        </w:rPr>
-        <w:t>4: *.csv</w:t>
-      </w:r>
-    </w:p>
-    <w:p>
-      <w:pPr>
-        <w:pStyle w:val="HTML0"/>
-        <w:pBdr>
-          <w:top w:val="single" w:sz="6" w:space="7" w:color="CCCCCC"/>
-          <w:left w:val="single" w:sz="6" w:space="7" w:color="CCCCCC"/>
-          <w:bottom w:val="single" w:sz="6" w:space="7" w:color="CCCCCC"/>
-          <w:right w:val="single" w:sz="6" w:space="31" w:color="CCCCCC"/>
-        </w:pBdr>
-        <w:shd w:val="clear" w:color="auto" w:fill="F5F5F5"/>
-        <w:wordWrap w:val="0"/>
-        <w:spacing w:after="150"/>
-        <w:rPr>
-          <w:rStyle w:val="hljs-keyword"/>
-          <w:rFonts w:ascii="Consolas" w:hAnsi="Consolas"/>
-          <w:color w:val="7F0055"/>
-        </w:rPr>
-      </w:pPr>
-      <w:r>
-        <w:rPr>
-          <w:rStyle w:val="hljs-keyword"/>
-          <w:rFonts w:ascii="Consolas" w:hAnsi="Consolas"/>
-          <w:color w:val="7F0055"/>
-        </w:rPr>
-        <w:t>time = 6100, from as we can, to how can it be</w:t>
-      </w:r>
-    </w:p>
-    <w:p>
-      <w:pPr>
-        <w:pStyle w:val="HTML0"/>
-        <w:pBdr>
-          <w:top w:val="single" w:sz="6" w:space="7" w:color="CCCCCC"/>
-          <w:left w:val="single" w:sz="6" w:space="7" w:color="CCCCCC"/>
-          <w:bottom w:val="single" w:sz="6" w:space="7" w:color="CCCCCC"/>
-          <w:right w:val="single" w:sz="6" w:space="31" w:color="CCCCCC"/>
-        </w:pBdr>
-        <w:shd w:val="clear" w:color="auto" w:fill="F5F5F5"/>
-        <w:wordWrap w:val="0"/>
-        <w:spacing w:after="150"/>
-        <w:rPr>
-          <w:rStyle w:val="hljs-keyword"/>
-          <w:rFonts w:ascii="Consolas" w:hAnsi="Consolas"/>
-          <w:color w:val="7F0055"/>
-        </w:rPr>
-      </w:pPr>
-      <w:r>
-        <w:rPr>
-          <w:rStyle w:val="hljs-keyword"/>
-          <w:rFonts w:ascii="Consolas" w:hAnsi="Consolas"/>
-          <w:color w:val="7F0055"/>
-        </w:rPr>
-        <w:t xml:space="preserve">   *</w:t>
-      </w:r>
-    </w:p>
-    <w:p>
-      <w:pPr>
-        <w:pStyle w:val="HTML0"/>
-        <w:pBdr>
-          <w:top w:val="single" w:sz="6" w:space="7" w:color="CCCCCC"/>
-          <w:left w:val="single" w:sz="6" w:space="7" w:color="CCCCCC"/>
-          <w:bottom w:val="single" w:sz="6" w:space="7" w:color="CCCCCC"/>
-          <w:right w:val="single" w:sz="6" w:space="31" w:color="CCCCCC"/>
-        </w:pBdr>
-        <w:shd w:val="clear" w:color="auto" w:fill="F5F5F5"/>
-        <w:wordWrap w:val="0"/>
-        <w:spacing w:after="150"/>
-        <w:rPr>
-          <w:rStyle w:val="hljs-keyword"/>
-          <w:rFonts w:ascii="Consolas" w:hAnsi="Consolas"/>
-          <w:color w:val="7F0055"/>
-        </w:rPr>
-      </w:pPr>
-      <w:r>
-        <w:rPr>
-          <w:rStyle w:val="hljs-keyword"/>
-          <w:rFonts w:ascii="Consolas" w:hAnsi="Consolas"/>
-          <w:color w:val="7F0055"/>
-        </w:rPr>
-        <w:t xml:space="preserve">   * results:</w:t>
-      </w:r>
-    </w:p>
-    <w:p>
-      <w:pPr>
-        <w:pStyle w:val="HTML0"/>
-        <w:pBdr>
-          <w:top w:val="single" w:sz="6" w:space="7" w:color="CCCCCC"/>
-          <w:left w:val="single" w:sz="6" w:space="7" w:color="CCCCCC"/>
-          <w:bottom w:val="single" w:sz="6" w:space="7" w:color="CCCCCC"/>
-          <w:right w:val="single" w:sz="6" w:space="31" w:color="CCCCCC"/>
-        </w:pBdr>
-        <w:shd w:val="clear" w:color="auto" w:fill="F5F5F5"/>
-        <w:wordWrap w:val="0"/>
-        <w:spacing w:after="150"/>
-        <w:rPr>
-          <w:rStyle w:val="hljs-keyword"/>
-          <w:rFonts w:ascii="Consolas" w:hAnsi="Consolas"/>
-          <w:color w:val="7F0055"/>
-        </w:rPr>
-      </w:pPr>
-      <w:r>
-        <w:rPr>
-          <w:rStyle w:val="hljs-keyword"/>
-          <w:rFonts w:ascii="Consolas" w:hAnsi="Consolas"/>
-          <w:color w:val="7F0055"/>
-        </w:rPr>
-        <w:t xml:space="preserve">   * With Path Start: @Point    Staying point: bus: Start Point Stay @Station:  as we can    switch:0.</w:t>
-      </w:r>
-      <w:proofErr w:type="gramStart"/>
-      <w:r>
-        <w:rPr>
-          <w:rStyle w:val="hljs-keyword"/>
-          <w:rFonts w:ascii="Consolas" w:hAnsi="Consolas"/>
-          <w:color w:val="7F0055"/>
-        </w:rPr>
-        <w:t>9902  90.0000</w:t>
-      </w:r>
-      <w:proofErr w:type="gramEnd"/>
-    </w:p>
-    <w:p>
-      <w:pPr>
-        <w:pStyle w:val="HTML0"/>
-        <w:pBdr>
-          <w:top w:val="single" w:sz="6" w:space="7" w:color="CCCCCC"/>
-          <w:left w:val="single" w:sz="6" w:space="7" w:color="CCCCCC"/>
-          <w:bottom w:val="single" w:sz="6" w:space="7" w:color="CCCCCC"/>
-          <w:right w:val="single" w:sz="6" w:space="31" w:color="CCCCCC"/>
-        </w:pBdr>
-        <w:shd w:val="clear" w:color="auto" w:fill="F5F5F5"/>
-        <w:wordWrap w:val="0"/>
-        <w:spacing w:after="150"/>
-        <w:rPr>
-          <w:rStyle w:val="hljs-keyword"/>
-          <w:rFonts w:ascii="Consolas" w:hAnsi="Consolas"/>
-          <w:color w:val="7F0055"/>
-        </w:rPr>
-      </w:pPr>
-      <w:r>
-        <w:rPr>
-          <w:rStyle w:val="hljs-keyword"/>
-          <w:rFonts w:ascii="Consolas" w:hAnsi="Consolas"/>
-          <w:color w:val="7F0055"/>
-        </w:rPr>
-        <w:t xml:space="preserve">            @Time:  6100</w:t>
-      </w:r>
-    </w:p>
-    <w:p>
-      <w:pPr>
-        <w:pStyle w:val="HTML0"/>
-        <w:pBdr>
-          <w:top w:val="single" w:sz="6" w:space="7" w:color="CCCCCC"/>
-          <w:left w:val="single" w:sz="6" w:space="7" w:color="CCCCCC"/>
-          <w:bottom w:val="single" w:sz="6" w:space="7" w:color="CCCCCC"/>
-          <w:right w:val="single" w:sz="6" w:space="31" w:color="CCCCCC"/>
-        </w:pBdr>
-        <w:shd w:val="clear" w:color="auto" w:fill="F5F5F5"/>
-        <w:wordWrap w:val="0"/>
-        <w:spacing w:after="150"/>
-        <w:rPr>
-          <w:rStyle w:val="hljs-keyword"/>
-          <w:rFonts w:ascii="Consolas" w:hAnsi="Consolas"/>
-          <w:color w:val="7F0055"/>
-        </w:rPr>
-      </w:pPr>
-    </w:p>
-    <w:p>
-      <w:pPr>
-        <w:pStyle w:val="HTML0"/>
-        <w:pBdr>
-          <w:top w:val="single" w:sz="6" w:space="7" w:color="CCCCCC"/>
-          <w:left w:val="single" w:sz="6" w:space="7" w:color="CCCCCC"/>
-          <w:bottom w:val="single" w:sz="6" w:space="7" w:color="CCCCCC"/>
-          <w:right w:val="single" w:sz="6" w:space="31" w:color="CCCCCC"/>
-        </w:pBdr>
-        <w:shd w:val="clear" w:color="auto" w:fill="F5F5F5"/>
-        <w:wordWrap w:val="0"/>
-        <w:spacing w:after="150"/>
-        <w:rPr>
-          <w:rStyle w:val="hljs-keyword"/>
-          <w:rFonts w:ascii="Consolas" w:hAnsi="Consolas"/>
-          <w:color w:val="7F0055"/>
-        </w:rPr>
-      </w:pPr>
-      <w:r>
-        <w:rPr>
-          <w:rStyle w:val="hljs-keyword"/>
-          <w:rFonts w:ascii="Consolas" w:hAnsi="Consolas"/>
-          <w:color w:val="7F0055"/>
-        </w:rPr>
-        <w:t xml:space="preserve">        End @</w:t>
-      </w:r>
-      <w:proofErr w:type="spellStart"/>
-      <w:r>
-        <w:rPr>
-          <w:rStyle w:val="hljs-keyword"/>
-          <w:rFonts w:ascii="Consolas" w:hAnsi="Consolas"/>
-          <w:color w:val="7F0055"/>
-        </w:rPr>
-        <w:t>PointStaying</w:t>
-      </w:r>
-      <w:proofErr w:type="spellEnd"/>
-      <w:r>
-        <w:rPr>
-          <w:rStyle w:val="hljs-keyword"/>
-          <w:rFonts w:ascii="Consolas" w:hAnsi="Consolas"/>
-          <w:color w:val="7F0055"/>
-        </w:rPr>
-        <w:t xml:space="preserve"> point: bus: 78D   Stay @Station:  as we can    switch:0.</w:t>
-      </w:r>
-      <w:proofErr w:type="gramStart"/>
-      <w:r>
-        <w:rPr>
-          <w:rStyle w:val="hljs-keyword"/>
-          <w:rFonts w:ascii="Consolas" w:hAnsi="Consolas"/>
-          <w:color w:val="7F0055"/>
-        </w:rPr>
-        <w:t>9902  90.0000</w:t>
-      </w:r>
-      <w:proofErr w:type="gramEnd"/>
-    </w:p>
-    <w:p>
-      <w:pPr>
-        <w:pStyle w:val="HTML0"/>
-        <w:pBdr>
-          <w:top w:val="single" w:sz="6" w:space="7" w:color="CCCCCC"/>
-          <w:left w:val="single" w:sz="6" w:space="7" w:color="CCCCCC"/>
-          <w:bottom w:val="single" w:sz="6" w:space="7" w:color="CCCCCC"/>
-          <w:right w:val="single" w:sz="6" w:space="31" w:color="CCCCCC"/>
-        </w:pBdr>
-        <w:shd w:val="clear" w:color="auto" w:fill="F5F5F5"/>
-        <w:wordWrap w:val="0"/>
-        <w:spacing w:after="150"/>
-        <w:rPr>
-          <w:rStyle w:val="hljs-keyword"/>
-          <w:rFonts w:ascii="Consolas" w:hAnsi="Consolas"/>
-          <w:color w:val="7F0055"/>
-        </w:rPr>
-      </w:pPr>
-      <w:r>
-        <w:rPr>
-          <w:rStyle w:val="hljs-keyword"/>
-          <w:rFonts w:ascii="Consolas" w:hAnsi="Consolas"/>
-          <w:color w:val="7F0055"/>
-        </w:rPr>
-        <w:t xml:space="preserve">            @Time:  7100</w:t>
-      </w:r>
-    </w:p>
-    <w:p>
-      <w:pPr>
-        <w:pStyle w:val="HTML0"/>
-        <w:pBdr>
-          <w:top w:val="single" w:sz="6" w:space="7" w:color="CCCCCC"/>
-          <w:left w:val="single" w:sz="6" w:space="7" w:color="CCCCCC"/>
-          <w:bottom w:val="single" w:sz="6" w:space="7" w:color="CCCCCC"/>
-          <w:right w:val="single" w:sz="6" w:space="31" w:color="CCCCCC"/>
-        </w:pBdr>
-        <w:shd w:val="clear" w:color="auto" w:fill="F5F5F5"/>
-        <w:wordWrap w:val="0"/>
-        <w:spacing w:after="150"/>
-        <w:rPr>
-          <w:rStyle w:val="hljs-keyword"/>
-          <w:rFonts w:ascii="Consolas" w:hAnsi="Consolas"/>
-          <w:color w:val="7F0055"/>
-        </w:rPr>
-      </w:pPr>
-    </w:p>
-    <w:p>
-      <w:pPr>
-        <w:pStyle w:val="HTML0"/>
-        <w:pBdr>
-          <w:top w:val="single" w:sz="6" w:space="7" w:color="CCCCCC"/>
-          <w:left w:val="single" w:sz="6" w:space="7" w:color="CCCCCC"/>
-          <w:bottom w:val="single" w:sz="6" w:space="7" w:color="CCCCCC"/>
-          <w:right w:val="single" w:sz="6" w:space="31" w:color="CCCCCC"/>
-        </w:pBdr>
-        <w:shd w:val="clear" w:color="auto" w:fill="F5F5F5"/>
-        <w:wordWrap w:val="0"/>
-        <w:spacing w:after="150"/>
-        <w:rPr>
-          <w:rStyle w:val="hljs-keyword"/>
-          <w:rFonts w:ascii="Consolas" w:hAnsi="Consolas"/>
-          <w:color w:val="7F0055"/>
-        </w:rPr>
-      </w:pPr>
-      <w:r>
-        <w:rPr>
-          <w:rStyle w:val="hljs-keyword"/>
-          <w:rFonts w:ascii="Consolas" w:hAnsi="Consolas"/>
-          <w:color w:val="7F0055"/>
-        </w:rPr>
-        <w:t xml:space="preserve">            Costs Time=@Seconds 1000</w:t>
-      </w:r>
-    </w:p>
-    <w:p>
-      <w:pPr>
-        <w:pStyle w:val="HTML0"/>
-        <w:pBdr>
-          <w:top w:val="single" w:sz="6" w:space="7" w:color="CCCCCC"/>
-          <w:left w:val="single" w:sz="6" w:space="7" w:color="CCCCCC"/>
-          <w:bottom w:val="single" w:sz="6" w:space="7" w:color="CCCCCC"/>
-          <w:right w:val="single" w:sz="6" w:space="31" w:color="CCCCCC"/>
-        </w:pBdr>
-        <w:shd w:val="clear" w:color="auto" w:fill="F5F5F5"/>
-        <w:wordWrap w:val="0"/>
-        <w:spacing w:after="150"/>
-        <w:rPr>
-          <w:rStyle w:val="hljs-keyword"/>
-          <w:rFonts w:ascii="Consolas" w:hAnsi="Consolas"/>
-          <w:color w:val="7F0055"/>
-        </w:rPr>
-      </w:pPr>
-      <w:r>
-        <w:rPr>
-          <w:rStyle w:val="hljs-keyword"/>
-          <w:rFonts w:ascii="Consolas" w:hAnsi="Consolas"/>
-          <w:color w:val="7F0055"/>
-        </w:rPr>
-        <w:t xml:space="preserve">    With Path Start: @Point Staying point: bus: 78D Stay @Station:  as we can    switch:0.</w:t>
-      </w:r>
-      <w:proofErr w:type="gramStart"/>
-      <w:r>
-        <w:rPr>
-          <w:rStyle w:val="hljs-keyword"/>
-          <w:rFonts w:ascii="Consolas" w:hAnsi="Consolas"/>
-          <w:color w:val="7F0055"/>
-        </w:rPr>
-        <w:t>9902  90.0000</w:t>
-      </w:r>
-      <w:proofErr w:type="gramEnd"/>
-    </w:p>
-    <w:p>
-      <w:pPr>
-        <w:pStyle w:val="HTML0"/>
-        <w:pBdr>
-          <w:top w:val="single" w:sz="6" w:space="7" w:color="CCCCCC"/>
-          <w:left w:val="single" w:sz="6" w:space="7" w:color="CCCCCC"/>
-          <w:bottom w:val="single" w:sz="6" w:space="7" w:color="CCCCCC"/>
-          <w:right w:val="single" w:sz="6" w:space="31" w:color="CCCCCC"/>
-        </w:pBdr>
-        <w:shd w:val="clear" w:color="auto" w:fill="F5F5F5"/>
-        <w:wordWrap w:val="0"/>
-        <w:spacing w:after="150"/>
-        <w:rPr>
-          <w:rStyle w:val="hljs-keyword"/>
-          <w:rFonts w:ascii="Consolas" w:hAnsi="Consolas"/>
-          <w:color w:val="7F0055"/>
-        </w:rPr>
-      </w:pPr>
-      <w:r>
-        <w:rPr>
-          <w:rStyle w:val="hljs-keyword"/>
-          <w:rFonts w:ascii="Consolas" w:hAnsi="Consolas"/>
-          <w:color w:val="7F0055"/>
-        </w:rPr>
-        <w:t xml:space="preserve">            @Time:  7100</w:t>
-      </w:r>
-    </w:p>
-    <w:p>
-      <w:pPr>
-        <w:pStyle w:val="HTML0"/>
-        <w:pBdr>
-          <w:top w:val="single" w:sz="6" w:space="7" w:color="CCCCCC"/>
-          <w:left w:val="single" w:sz="6" w:space="7" w:color="CCCCCC"/>
-          <w:bottom w:val="single" w:sz="6" w:space="7" w:color="CCCCCC"/>
-          <w:right w:val="single" w:sz="6" w:space="31" w:color="CCCCCC"/>
-        </w:pBdr>
-        <w:shd w:val="clear" w:color="auto" w:fill="F5F5F5"/>
-        <w:wordWrap w:val="0"/>
-        <w:spacing w:after="150"/>
-        <w:rPr>
-          <w:rStyle w:val="hljs-keyword"/>
-          <w:rFonts w:ascii="Consolas" w:hAnsi="Consolas"/>
-          <w:color w:val="7F0055"/>
-        </w:rPr>
-      </w:pPr>
-    </w:p>
-    <w:p>
-      <w:pPr>
-        <w:pStyle w:val="HTML0"/>
-        <w:pBdr>
-          <w:top w:val="single" w:sz="6" w:space="7" w:color="CCCCCC"/>
-          <w:left w:val="single" w:sz="6" w:space="7" w:color="CCCCCC"/>
-          <w:bottom w:val="single" w:sz="6" w:space="7" w:color="CCCCCC"/>
-          <w:right w:val="single" w:sz="6" w:space="31" w:color="CCCCCC"/>
-        </w:pBdr>
-        <w:shd w:val="clear" w:color="auto" w:fill="F5F5F5"/>
-        <w:wordWrap w:val="0"/>
-        <w:spacing w:after="150"/>
-        <w:rPr>
-          <w:rStyle w:val="hljs-keyword"/>
-          <w:rFonts w:ascii="Consolas" w:hAnsi="Consolas"/>
-          <w:color w:val="7F0055"/>
-        </w:rPr>
-      </w:pPr>
-      <w:r>
-        <w:rPr>
-          <w:rStyle w:val="hljs-keyword"/>
-          <w:rFonts w:ascii="Consolas" w:hAnsi="Consolas"/>
-          <w:color w:val="7F0055"/>
-        </w:rPr>
-        <w:t xml:space="preserve">        End @</w:t>
-      </w:r>
-      <w:proofErr w:type="spellStart"/>
-      <w:r>
-        <w:rPr>
-          <w:rStyle w:val="hljs-keyword"/>
-          <w:rFonts w:ascii="Consolas" w:hAnsi="Consolas"/>
-          <w:color w:val="7F0055"/>
-        </w:rPr>
-        <w:t>PointStaying</w:t>
-      </w:r>
-      <w:proofErr w:type="spellEnd"/>
-      <w:r>
-        <w:rPr>
-          <w:rStyle w:val="hljs-keyword"/>
-          <w:rFonts w:ascii="Consolas" w:hAnsi="Consolas"/>
-          <w:color w:val="7F0055"/>
-        </w:rPr>
-        <w:t xml:space="preserve"> point: bus: 78D   Stay @Station:  how are </w:t>
-      </w:r>
-      <w:proofErr w:type="gramStart"/>
-      <w:r>
-        <w:rPr>
-          <w:rStyle w:val="hljs-keyword"/>
-          <w:rFonts w:ascii="Consolas" w:hAnsi="Consolas"/>
-          <w:color w:val="7F0055"/>
-        </w:rPr>
-        <w:t>you  switch</w:t>
-      </w:r>
-      <w:proofErr w:type="gramEnd"/>
-      <w:r>
-        <w:rPr>
-          <w:rStyle w:val="hljs-keyword"/>
-          <w:rFonts w:ascii="Consolas" w:hAnsi="Consolas"/>
-          <w:color w:val="7F0055"/>
-        </w:rPr>
-        <w:t>:1.0002  91.0902</w:t>
-      </w:r>
-    </w:p>
-    <w:p>
-      <w:pPr>
-        <w:pStyle w:val="HTML0"/>
-        <w:pBdr>
-          <w:top w:val="single" w:sz="6" w:space="7" w:color="CCCCCC"/>
-          <w:left w:val="single" w:sz="6" w:space="7" w:color="CCCCCC"/>
-          <w:bottom w:val="single" w:sz="6" w:space="7" w:color="CCCCCC"/>
-          <w:right w:val="single" w:sz="6" w:space="31" w:color="CCCCCC"/>
-        </w:pBdr>
-        <w:shd w:val="clear" w:color="auto" w:fill="F5F5F5"/>
-        <w:wordWrap w:val="0"/>
-        <w:spacing w:after="150"/>
-        <w:rPr>
-          <w:rStyle w:val="hljs-keyword"/>
-          <w:rFonts w:ascii="Consolas" w:hAnsi="Consolas"/>
-          <w:color w:val="7F0055"/>
-        </w:rPr>
-      </w:pPr>
-      <w:r>
-        <w:rPr>
-          <w:rStyle w:val="hljs-keyword"/>
-          <w:rFonts w:ascii="Consolas" w:hAnsi="Consolas"/>
-          <w:color w:val="7F0055"/>
-        </w:rPr>
-        <w:t xml:space="preserve">            @Time:  8900</w:t>
-      </w:r>
-    </w:p>
-    <w:p>
-      <w:pPr>
-        <w:pStyle w:val="HTML0"/>
-        <w:pBdr>
-          <w:top w:val="single" w:sz="6" w:space="7" w:color="CCCCCC"/>
-          <w:left w:val="single" w:sz="6" w:space="7" w:color="CCCCCC"/>
-          <w:bottom w:val="single" w:sz="6" w:space="7" w:color="CCCCCC"/>
-          <w:right w:val="single" w:sz="6" w:space="31" w:color="CCCCCC"/>
-        </w:pBdr>
-        <w:shd w:val="clear" w:color="auto" w:fill="F5F5F5"/>
-        <w:wordWrap w:val="0"/>
-        <w:spacing w:after="150"/>
-        <w:rPr>
-          <w:rStyle w:val="hljs-keyword"/>
-          <w:rFonts w:ascii="Consolas" w:hAnsi="Consolas"/>
-          <w:color w:val="7F0055"/>
-        </w:rPr>
-      </w:pPr>
-    </w:p>
-    <w:p>
-      <w:pPr>
-        <w:pStyle w:val="HTML0"/>
-        <w:pBdr>
-          <w:top w:val="single" w:sz="6" w:space="7" w:color="CCCCCC"/>
-          <w:left w:val="single" w:sz="6" w:space="7" w:color="CCCCCC"/>
-          <w:bottom w:val="single" w:sz="6" w:space="7" w:color="CCCCCC"/>
-          <w:right w:val="single" w:sz="6" w:space="31" w:color="CCCCCC"/>
-        </w:pBdr>
-        <w:shd w:val="clear" w:color="auto" w:fill="F5F5F5"/>
-        <w:wordWrap w:val="0"/>
-        <w:spacing w:after="150"/>
-        <w:rPr>
-          <w:rStyle w:val="hljs-keyword"/>
-          <w:rFonts w:ascii="Consolas" w:hAnsi="Consolas"/>
-          <w:color w:val="7F0055"/>
-        </w:rPr>
-      </w:pPr>
-      <w:r>
-        <w:rPr>
-          <w:rStyle w:val="hljs-keyword"/>
-          <w:rFonts w:ascii="Consolas" w:hAnsi="Consolas"/>
-          <w:color w:val="7F0055"/>
-        </w:rPr>
-        <w:t xml:space="preserve">            Costs Time=@Seconds 1800</w:t>
-      </w:r>
-    </w:p>
-    <w:p>
-      <w:pPr>
-        <w:pStyle w:val="HTML0"/>
-        <w:pBdr>
-          <w:top w:val="single" w:sz="6" w:space="7" w:color="CCCCCC"/>
-          <w:left w:val="single" w:sz="6" w:space="7" w:color="CCCCCC"/>
-          <w:bottom w:val="single" w:sz="6" w:space="7" w:color="CCCCCC"/>
-          <w:right w:val="single" w:sz="6" w:space="31" w:color="CCCCCC"/>
-        </w:pBdr>
-        <w:shd w:val="clear" w:color="auto" w:fill="F5F5F5"/>
-        <w:wordWrap w:val="0"/>
-        <w:spacing w:after="150"/>
-        <w:rPr>
-          <w:rStyle w:val="hljs-keyword"/>
-          <w:rFonts w:ascii="Consolas" w:hAnsi="Consolas"/>
-          <w:color w:val="7F0055"/>
-        </w:rPr>
-      </w:pPr>
-      <w:r>
-        <w:rPr>
-          <w:rStyle w:val="hljs-keyword"/>
-          <w:rFonts w:ascii="Consolas" w:hAnsi="Consolas"/>
-          <w:color w:val="7F0055"/>
-        </w:rPr>
-        <w:t xml:space="preserve">    With Path Start: @Point Staying point: bus: 78D Stay @Station:  how are </w:t>
-      </w:r>
-      <w:proofErr w:type="gramStart"/>
-      <w:r>
-        <w:rPr>
-          <w:rStyle w:val="hljs-keyword"/>
-          <w:rFonts w:ascii="Consolas" w:hAnsi="Consolas"/>
-          <w:color w:val="7F0055"/>
-        </w:rPr>
-        <w:t>you  switch</w:t>
-      </w:r>
-      <w:proofErr w:type="gramEnd"/>
-      <w:r>
-        <w:rPr>
-          <w:rStyle w:val="hljs-keyword"/>
-          <w:rFonts w:ascii="Consolas" w:hAnsi="Consolas"/>
-          <w:color w:val="7F0055"/>
-        </w:rPr>
-        <w:t>:1.0002  91.0902</w:t>
-      </w:r>
-    </w:p>
-    <w:p>
-      <w:pPr>
-        <w:pStyle w:val="HTML0"/>
-        <w:pBdr>
-          <w:top w:val="single" w:sz="6" w:space="7" w:color="CCCCCC"/>
-          <w:left w:val="single" w:sz="6" w:space="7" w:color="CCCCCC"/>
-          <w:bottom w:val="single" w:sz="6" w:space="7" w:color="CCCCCC"/>
-          <w:right w:val="single" w:sz="6" w:space="31" w:color="CCCCCC"/>
-        </w:pBdr>
-        <w:shd w:val="clear" w:color="auto" w:fill="F5F5F5"/>
-        <w:wordWrap w:val="0"/>
-        <w:spacing w:after="150"/>
-        <w:rPr>
-          <w:rStyle w:val="hljs-keyword"/>
-          <w:rFonts w:ascii="Consolas" w:hAnsi="Consolas"/>
-          <w:color w:val="7F0055"/>
-        </w:rPr>
-      </w:pPr>
-      <w:r>
-        <w:rPr>
-          <w:rStyle w:val="hljs-keyword"/>
-          <w:rFonts w:ascii="Consolas" w:hAnsi="Consolas"/>
-          <w:color w:val="7F0055"/>
-        </w:rPr>
-        <w:t xml:space="preserve">            @Time:  8900</w:t>
-      </w:r>
-    </w:p>
-    <w:p>
-      <w:pPr>
-        <w:pStyle w:val="HTML0"/>
-        <w:pBdr>
-          <w:top w:val="single" w:sz="6" w:space="7" w:color="CCCCCC"/>
-          <w:left w:val="single" w:sz="6" w:space="7" w:color="CCCCCC"/>
-          <w:bottom w:val="single" w:sz="6" w:space="7" w:color="CCCCCC"/>
-          <w:right w:val="single" w:sz="6" w:space="31" w:color="CCCCCC"/>
-        </w:pBdr>
-        <w:shd w:val="clear" w:color="auto" w:fill="F5F5F5"/>
-        <w:wordWrap w:val="0"/>
-        <w:spacing w:after="150"/>
-        <w:rPr>
-          <w:rStyle w:val="hljs-keyword"/>
-          <w:rFonts w:ascii="Consolas" w:hAnsi="Consolas"/>
-          <w:color w:val="7F0055"/>
-        </w:rPr>
-      </w:pPr>
-    </w:p>
-    <w:p>
-      <w:pPr>
-        <w:pStyle w:val="HTML0"/>
-        <w:pBdr>
-          <w:top w:val="single" w:sz="6" w:space="7" w:color="CCCCCC"/>
-          <w:left w:val="single" w:sz="6" w:space="7" w:color="CCCCCC"/>
-          <w:bottom w:val="single" w:sz="6" w:space="7" w:color="CCCCCC"/>
-          <w:right w:val="single" w:sz="6" w:space="31" w:color="CCCCCC"/>
-        </w:pBdr>
-        <w:shd w:val="clear" w:color="auto" w:fill="F5F5F5"/>
-        <w:wordWrap w:val="0"/>
-        <w:spacing w:after="150"/>
-        <w:rPr>
-          <w:rStyle w:val="hljs-keyword"/>
-          <w:rFonts w:ascii="Consolas" w:hAnsi="Consolas"/>
-          <w:color w:val="7F0055"/>
-        </w:rPr>
-      </w:pPr>
-      <w:r>
-        <w:rPr>
-          <w:rStyle w:val="hljs-keyword"/>
-          <w:rFonts w:ascii="Consolas" w:hAnsi="Consolas"/>
-          <w:color w:val="7F0055"/>
-        </w:rPr>
-        <w:t xml:space="preserve">        End @</w:t>
-      </w:r>
-      <w:proofErr w:type="spellStart"/>
-      <w:r>
-        <w:rPr>
-          <w:rStyle w:val="hljs-keyword"/>
-          <w:rFonts w:ascii="Consolas" w:hAnsi="Consolas"/>
-          <w:color w:val="7F0055"/>
-        </w:rPr>
-        <w:t>PointStaying</w:t>
-      </w:r>
-      <w:proofErr w:type="spellEnd"/>
-      <w:r>
-        <w:rPr>
-          <w:rStyle w:val="hljs-keyword"/>
-          <w:rFonts w:ascii="Consolas" w:hAnsi="Consolas"/>
-          <w:color w:val="7F0055"/>
-        </w:rPr>
-        <w:t xml:space="preserve"> point: bus: 67R   Stay @Station:  how are </w:t>
-      </w:r>
-      <w:proofErr w:type="gramStart"/>
-      <w:r>
-        <w:rPr>
-          <w:rStyle w:val="hljs-keyword"/>
-          <w:rFonts w:ascii="Consolas" w:hAnsi="Consolas"/>
-          <w:color w:val="7F0055"/>
-        </w:rPr>
-        <w:t>you  switch</w:t>
-      </w:r>
-      <w:proofErr w:type="gramEnd"/>
-      <w:r>
-        <w:rPr>
-          <w:rStyle w:val="hljs-keyword"/>
-          <w:rFonts w:ascii="Consolas" w:hAnsi="Consolas"/>
-          <w:color w:val="7F0055"/>
-        </w:rPr>
-        <w:t>:1.0002  91.0902</w:t>
-      </w:r>
-    </w:p>
-    <w:p>
-      <w:pPr>
-        <w:pStyle w:val="HTML0"/>
-        <w:pBdr>
-          <w:top w:val="single" w:sz="6" w:space="7" w:color="CCCCCC"/>
-          <w:left w:val="single" w:sz="6" w:space="7" w:color="CCCCCC"/>
-          <w:bottom w:val="single" w:sz="6" w:space="7" w:color="CCCCCC"/>
-          <w:right w:val="single" w:sz="6" w:space="31" w:color="CCCCCC"/>
-        </w:pBdr>
-        <w:shd w:val="clear" w:color="auto" w:fill="F5F5F5"/>
-        <w:wordWrap w:val="0"/>
-        <w:spacing w:after="150"/>
-        <w:rPr>
-          <w:rStyle w:val="hljs-keyword"/>
-          <w:rFonts w:ascii="Consolas" w:hAnsi="Consolas"/>
-          <w:color w:val="7F0055"/>
-        </w:rPr>
-      </w:pPr>
-      <w:r>
-        <w:rPr>
-          <w:rStyle w:val="hljs-keyword"/>
-          <w:rFonts w:ascii="Consolas" w:hAnsi="Consolas"/>
-          <w:color w:val="7F0055"/>
-        </w:rPr>
-        <w:t xml:space="preserve">            @Time:  10000</w:t>
-      </w:r>
-    </w:p>
-    <w:p>
-      <w:pPr>
-        <w:pStyle w:val="HTML0"/>
-        <w:pBdr>
-          <w:top w:val="single" w:sz="6" w:space="7" w:color="CCCCCC"/>
-          <w:left w:val="single" w:sz="6" w:space="7" w:color="CCCCCC"/>
-          <w:bottom w:val="single" w:sz="6" w:space="7" w:color="CCCCCC"/>
-          <w:right w:val="single" w:sz="6" w:space="31" w:color="CCCCCC"/>
-        </w:pBdr>
-        <w:shd w:val="clear" w:color="auto" w:fill="F5F5F5"/>
-        <w:wordWrap w:val="0"/>
-        <w:spacing w:after="150"/>
-        <w:rPr>
-          <w:rStyle w:val="hljs-keyword"/>
-          <w:rFonts w:ascii="Consolas" w:hAnsi="Consolas"/>
-          <w:color w:val="7F0055"/>
-        </w:rPr>
-      </w:pPr>
-    </w:p>
-    <w:p>
-      <w:pPr>
-        <w:pStyle w:val="HTML0"/>
-        <w:pBdr>
-          <w:top w:val="single" w:sz="6" w:space="7" w:color="CCCCCC"/>
-          <w:left w:val="single" w:sz="6" w:space="7" w:color="CCCCCC"/>
-          <w:bottom w:val="single" w:sz="6" w:space="7" w:color="CCCCCC"/>
-          <w:right w:val="single" w:sz="6" w:space="31" w:color="CCCCCC"/>
-        </w:pBdr>
-        <w:shd w:val="clear" w:color="auto" w:fill="F5F5F5"/>
-        <w:wordWrap w:val="0"/>
-        <w:spacing w:after="150"/>
-        <w:rPr>
-          <w:rStyle w:val="hljs-keyword"/>
-          <w:rFonts w:ascii="Consolas" w:hAnsi="Consolas"/>
-          <w:color w:val="7F0055"/>
-        </w:rPr>
-      </w:pPr>
-      <w:r>
-        <w:rPr>
-          <w:rStyle w:val="hljs-keyword"/>
-          <w:rFonts w:ascii="Consolas" w:hAnsi="Consolas"/>
-          <w:color w:val="7F0055"/>
-        </w:rPr>
-        <w:t xml:space="preserve">            Costs Time=@Seconds 1100</w:t>
-      </w:r>
-    </w:p>
-    <w:p>
-      <w:pPr>
-        <w:pStyle w:val="HTML0"/>
-        <w:pBdr>
-          <w:top w:val="single" w:sz="6" w:space="7" w:color="CCCCCC"/>
-          <w:left w:val="single" w:sz="6" w:space="7" w:color="CCCCCC"/>
-          <w:bottom w:val="single" w:sz="6" w:space="7" w:color="CCCCCC"/>
-          <w:right w:val="single" w:sz="6" w:space="31" w:color="CCCCCC"/>
-        </w:pBdr>
-        <w:shd w:val="clear" w:color="auto" w:fill="F5F5F5"/>
-        <w:wordWrap w:val="0"/>
-        <w:spacing w:after="150"/>
-        <w:rPr>
-          <w:rStyle w:val="hljs-keyword"/>
-          <w:rFonts w:ascii="Consolas" w:hAnsi="Consolas"/>
-          <w:color w:val="7F0055"/>
-        </w:rPr>
-      </w:pPr>
-      <w:r>
-        <w:rPr>
-          <w:rStyle w:val="hljs-keyword"/>
-          <w:rFonts w:ascii="Consolas" w:hAnsi="Consolas"/>
-          <w:color w:val="7F0055"/>
-        </w:rPr>
-        <w:t xml:space="preserve">    With Path Start: @Point Staying point: bus: 67R Stay @Station:  how are </w:t>
-      </w:r>
-      <w:proofErr w:type="gramStart"/>
-      <w:r>
-        <w:rPr>
-          <w:rStyle w:val="hljs-keyword"/>
-          <w:rFonts w:ascii="Consolas" w:hAnsi="Consolas"/>
-          <w:color w:val="7F0055"/>
-        </w:rPr>
-        <w:t>you  switch</w:t>
-      </w:r>
-      <w:proofErr w:type="gramEnd"/>
-      <w:r>
-        <w:rPr>
-          <w:rStyle w:val="hljs-keyword"/>
-          <w:rFonts w:ascii="Consolas" w:hAnsi="Consolas"/>
-          <w:color w:val="7F0055"/>
-        </w:rPr>
-        <w:t>:1.0002  91.0902</w:t>
-      </w:r>
-    </w:p>
-    <w:p>
-      <w:pPr>
-        <w:pStyle w:val="HTML0"/>
-        <w:pBdr>
-          <w:top w:val="single" w:sz="6" w:space="7" w:color="CCCCCC"/>
-          <w:left w:val="single" w:sz="6" w:space="7" w:color="CCCCCC"/>
-          <w:bottom w:val="single" w:sz="6" w:space="7" w:color="CCCCCC"/>
-          <w:right w:val="single" w:sz="6" w:space="31" w:color="CCCCCC"/>
-        </w:pBdr>
-        <w:shd w:val="clear" w:color="auto" w:fill="F5F5F5"/>
-        <w:wordWrap w:val="0"/>
-        <w:spacing w:after="150"/>
-        <w:rPr>
-          <w:rStyle w:val="hljs-keyword"/>
-          <w:rFonts w:ascii="Consolas" w:hAnsi="Consolas"/>
-          <w:color w:val="7F0055"/>
-        </w:rPr>
-      </w:pPr>
-      <w:r>
-        <w:rPr>
-          <w:rStyle w:val="hljs-keyword"/>
-          <w:rFonts w:ascii="Consolas" w:hAnsi="Consolas"/>
-          <w:color w:val="7F0055"/>
-        </w:rPr>
-        <w:t xml:space="preserve">            @Time:  10000</w:t>
-      </w:r>
-    </w:p>
-    <w:p>
-      <w:pPr>
-        <w:pStyle w:val="HTML0"/>
-        <w:pBdr>
-          <w:top w:val="single" w:sz="6" w:space="7" w:color="CCCCCC"/>
-          <w:left w:val="single" w:sz="6" w:space="7" w:color="CCCCCC"/>
-          <w:bottom w:val="single" w:sz="6" w:space="7" w:color="CCCCCC"/>
-          <w:right w:val="single" w:sz="6" w:space="31" w:color="CCCCCC"/>
-        </w:pBdr>
-        <w:shd w:val="clear" w:color="auto" w:fill="F5F5F5"/>
-        <w:wordWrap w:val="0"/>
-        <w:spacing w:after="150"/>
-        <w:rPr>
-          <w:rStyle w:val="hljs-keyword"/>
-          <w:rFonts w:ascii="Consolas" w:hAnsi="Consolas"/>
-          <w:color w:val="7F0055"/>
-        </w:rPr>
-      </w:pPr>
-    </w:p>
-    <w:p>
-      <w:pPr>
-        <w:pStyle w:val="HTML0"/>
-        <w:pBdr>
-          <w:top w:val="single" w:sz="6" w:space="7" w:color="CCCCCC"/>
-          <w:left w:val="single" w:sz="6" w:space="7" w:color="CCCCCC"/>
-          <w:bottom w:val="single" w:sz="6" w:space="7" w:color="CCCCCC"/>
-          <w:right w:val="single" w:sz="6" w:space="31" w:color="CCCCCC"/>
-        </w:pBdr>
-        <w:shd w:val="clear" w:color="auto" w:fill="F5F5F5"/>
-        <w:wordWrap w:val="0"/>
-        <w:spacing w:after="150"/>
-        <w:rPr>
-          <w:rStyle w:val="hljs-keyword"/>
-          <w:rFonts w:ascii="Consolas" w:hAnsi="Consolas"/>
-          <w:color w:val="7F0055"/>
-        </w:rPr>
-      </w:pPr>
-      <w:r>
-        <w:rPr>
-          <w:rStyle w:val="hljs-keyword"/>
-          <w:rFonts w:ascii="Consolas" w:hAnsi="Consolas"/>
-          <w:color w:val="7F0055"/>
-        </w:rPr>
-        <w:t xml:space="preserve">        End @</w:t>
-      </w:r>
-      <w:proofErr w:type="spellStart"/>
-      <w:r>
-        <w:rPr>
-          <w:rStyle w:val="hljs-keyword"/>
-          <w:rFonts w:ascii="Consolas" w:hAnsi="Consolas"/>
-          <w:color w:val="7F0055"/>
-        </w:rPr>
-        <w:t>PointStaying</w:t>
-      </w:r>
-      <w:proofErr w:type="spellEnd"/>
-      <w:r>
-        <w:rPr>
-          <w:rStyle w:val="hljs-keyword"/>
-          <w:rFonts w:ascii="Consolas" w:hAnsi="Consolas"/>
-          <w:color w:val="7F0055"/>
-        </w:rPr>
-        <w:t xml:space="preserve"> point: bus: 67R   Stay @Station:  how can it be    switch:0.</w:t>
-      </w:r>
-      <w:proofErr w:type="gramStart"/>
-      <w:r>
-        <w:rPr>
-          <w:rStyle w:val="hljs-keyword"/>
-          <w:rFonts w:ascii="Consolas" w:hAnsi="Consolas"/>
-          <w:color w:val="7F0055"/>
-        </w:rPr>
-        <w:t>2332  100.3333</w:t>
-      </w:r>
-      <w:proofErr w:type="gramEnd"/>
-    </w:p>
-    <w:p>
-      <w:pPr>
-        <w:pStyle w:val="HTML0"/>
-        <w:pBdr>
-          <w:top w:val="single" w:sz="6" w:space="7" w:color="CCCCCC"/>
-          <w:left w:val="single" w:sz="6" w:space="7" w:color="CCCCCC"/>
-          <w:bottom w:val="single" w:sz="6" w:space="7" w:color="CCCCCC"/>
-          <w:right w:val="single" w:sz="6" w:space="31" w:color="CCCCCC"/>
-        </w:pBdr>
-        <w:shd w:val="clear" w:color="auto" w:fill="F5F5F5"/>
-        <w:wordWrap w:val="0"/>
-        <w:spacing w:after="150"/>
-        <w:rPr>
-          <w:rStyle w:val="hljs-keyword"/>
-          <w:rFonts w:ascii="Consolas" w:hAnsi="Consolas"/>
-          <w:color w:val="7F0055"/>
-        </w:rPr>
-      </w:pPr>
-      <w:r>
-        <w:rPr>
-          <w:rStyle w:val="hljs-keyword"/>
-          <w:rFonts w:ascii="Consolas" w:hAnsi="Consolas"/>
-          <w:color w:val="7F0055"/>
-        </w:rPr>
-        <w:t xml:space="preserve">            @Time:  15900</w:t>
-      </w:r>
-    </w:p>
-    <w:p>
-      <w:pPr>
-        <w:pStyle w:val="HTML0"/>
-        <w:pBdr>
-          <w:top w:val="single" w:sz="6" w:space="7" w:color="CCCCCC"/>
-          <w:left w:val="single" w:sz="6" w:space="7" w:color="CCCCCC"/>
-          <w:bottom w:val="single" w:sz="6" w:space="7" w:color="CCCCCC"/>
-          <w:right w:val="single" w:sz="6" w:space="31" w:color="CCCCCC"/>
-        </w:pBdr>
-        <w:shd w:val="clear" w:color="auto" w:fill="F5F5F5"/>
-        <w:wordWrap w:val="0"/>
-        <w:spacing w:after="150"/>
-        <w:rPr>
-          <w:rStyle w:val="hljs-keyword"/>
-          <w:rFonts w:ascii="Consolas" w:hAnsi="Consolas"/>
-          <w:color w:val="7F0055"/>
-        </w:rPr>
-      </w:pPr>
-    </w:p>
-    <w:p>
-      <w:pPr>
-        <w:pStyle w:val="HTML0"/>
-        <w:pBdr>
-          <w:top w:val="single" w:sz="6" w:space="7" w:color="CCCCCC"/>
-          <w:left w:val="single" w:sz="6" w:space="7" w:color="CCCCCC"/>
-          <w:bottom w:val="single" w:sz="6" w:space="7" w:color="CCCCCC"/>
-          <w:right w:val="single" w:sz="6" w:space="31" w:color="CCCCCC"/>
-        </w:pBdr>
-        <w:shd w:val="clear" w:color="auto" w:fill="F5F5F5"/>
-        <w:wordWrap w:val="0"/>
-        <w:spacing w:after="150"/>
-        <w:rPr>
-          <w:rStyle w:val="hljs-keyword"/>
-          <w:rFonts w:ascii="Consolas" w:hAnsi="Consolas"/>
-          <w:color w:val="7F0055"/>
-        </w:rPr>
-      </w:pPr>
-      <w:r>
-        <w:rPr>
-          <w:rStyle w:val="hljs-keyword"/>
-          <w:rFonts w:ascii="Consolas" w:hAnsi="Consolas"/>
-          <w:color w:val="7F0055"/>
-        </w:rPr>
         <w:lastRenderedPageBreak/>
-        <w:t xml:space="preserve">            Costs Time=@Seconds 5900</w:t>
-      </w:r>
-    </w:p>
-    <w:p>
-      <w:pPr>
-        <w:pStyle w:val="HTML0"/>
-        <w:pBdr>
-          <w:top w:val="single" w:sz="6" w:space="7" w:color="CCCCCC"/>
-          <w:left w:val="single" w:sz="6" w:space="7" w:color="CCCCCC"/>
-          <w:bottom w:val="single" w:sz="6" w:space="7" w:color="CCCCCC"/>
-          <w:right w:val="single" w:sz="6" w:space="31" w:color="CCCCCC"/>
-        </w:pBdr>
-        <w:shd w:val="clear" w:color="auto" w:fill="F5F5F5"/>
-        <w:wordWrap w:val="0"/>
-        <w:spacing w:after="150"/>
-        <w:rPr>
-          <w:rStyle w:val="hljs-keyword"/>
-          <w:rFonts w:ascii="Consolas" w:hAnsi="Consolas"/>
-          <w:color w:val="7F0055"/>
-        </w:rPr>
-      </w:pPr>
-    </w:p>
-    <w:p>
-      <w:pPr>
-        <w:pStyle w:val="HTML0"/>
-        <w:pBdr>
-          <w:top w:val="single" w:sz="6" w:space="7" w:color="CCCCCC"/>
-          <w:left w:val="single" w:sz="6" w:space="7" w:color="CCCCCC"/>
-          <w:bottom w:val="single" w:sz="6" w:space="7" w:color="CCCCCC"/>
-          <w:right w:val="single" w:sz="6" w:space="31" w:color="CCCCCC"/>
-        </w:pBdr>
-        <w:shd w:val="clear" w:color="auto" w:fill="F5F5F5"/>
-        <w:wordWrap w:val="0"/>
-        <w:spacing w:after="150"/>
-        <w:rPr>
-          <w:rStyle w:val="hljs-keyword"/>
-          <w:rFonts w:ascii="Consolas" w:hAnsi="Consolas"/>
-          <w:color w:val="7F0055"/>
-        </w:rPr>
-      </w:pPr>
-    </w:p>
-    <w:p>
-      <w:pPr>
-        <w:pStyle w:val="HTML0"/>
-        <w:pBdr>
-          <w:top w:val="single" w:sz="6" w:space="7" w:color="CCCCCC"/>
-          <w:left w:val="single" w:sz="6" w:space="7" w:color="CCCCCC"/>
-          <w:bottom w:val="single" w:sz="6" w:space="7" w:color="CCCCCC"/>
-          <w:right w:val="single" w:sz="6" w:space="31" w:color="CCCCCC"/>
-        </w:pBdr>
-        <w:shd w:val="clear" w:color="auto" w:fill="F5F5F5"/>
-        <w:wordWrap w:val="0"/>
-        <w:spacing w:after="150"/>
-        <w:rPr>
-          <w:rStyle w:val="hljs-keyword"/>
-          <w:rFonts w:ascii="Consolas" w:hAnsi="Consolas"/>
-          <w:color w:val="7F0055"/>
-        </w:rPr>
-      </w:pPr>
-      <w:r>
-        <w:rPr>
-          <w:rStyle w:val="hljs-keyword"/>
-          <w:rFonts w:ascii="Consolas" w:hAnsi="Consolas" w:hint="eastAsia"/>
-          <w:color w:val="7F0055"/>
-        </w:rPr>
-        <w:t>*************************************************************</w:t>
-      </w:r>
-    </w:p>
-    <w:p>
-      <w:pPr>
-        <w:pStyle w:val="HTML0"/>
-        <w:pBdr>
-          <w:top w:val="single" w:sz="6" w:space="7" w:color="CCCCCC"/>
-          <w:left w:val="single" w:sz="6" w:space="7" w:color="CCCCCC"/>
-          <w:bottom w:val="single" w:sz="6" w:space="7" w:color="CCCCCC"/>
-          <w:right w:val="single" w:sz="6" w:space="31" w:color="CCCCCC"/>
-        </w:pBdr>
-        <w:shd w:val="clear" w:color="auto" w:fill="F5F5F5"/>
-        <w:wordWrap w:val="0"/>
-        <w:spacing w:after="150"/>
-        <w:rPr>
-          <w:rStyle w:val="hljs-keyword"/>
-          <w:rFonts w:ascii="Consolas" w:hAnsi="Consolas" w:hint="eastAsia"/>
-          <w:color w:val="7F0055"/>
-        </w:rPr>
-      </w:pPr>
-    </w:p>
-    <w:p>
-      <w:pPr>
-        <w:pStyle w:val="HTML0"/>
-        <w:pBdr>
-          <w:top w:val="single" w:sz="6" w:space="7" w:color="CCCCCC"/>
-          <w:left w:val="single" w:sz="6" w:space="7" w:color="CCCCCC"/>
-          <w:bottom w:val="single" w:sz="6" w:space="7" w:color="CCCCCC"/>
-          <w:right w:val="single" w:sz="6" w:space="31" w:color="CCCCCC"/>
-        </w:pBdr>
-        <w:shd w:val="clear" w:color="auto" w:fill="F5F5F5"/>
-        <w:wordWrap w:val="0"/>
-        <w:spacing w:after="150"/>
-        <w:rPr>
-          <w:rStyle w:val="hljs-keyword"/>
-          <w:rFonts w:ascii="Consolas" w:hAnsi="Consolas"/>
-          <w:color w:val="7F0055"/>
-        </w:rPr>
-      </w:pPr>
-      <w:r>
-        <w:rPr>
-          <w:rStyle w:val="hljs-keyword"/>
-          <w:rFonts w:ascii="Consolas" w:hAnsi="Consolas" w:hint="eastAsia"/>
-          <w:color w:val="7F0055"/>
-        </w:rPr>
         <w:t>Second Part:</w:t>
       </w:r>
       <w:r>
@@ -11200,8 +11624,6 @@
         </w:rPr>
         <w:t>:</w:t>
       </w:r>
-      <w:bookmarkStart w:id="27" w:name="_GoBack"/>
-      <w:bookmarkEnd w:id="27"/>
     </w:p>
     <w:p>
       <w:pPr>
@@ -11906,7 +12328,6 @@
           <w:rFonts w:ascii="Consolas" w:hAnsi="Consolas"/>
           <w:color w:val="7F0055"/>
         </w:rPr>
-        <w:lastRenderedPageBreak/>
         <w:t xml:space="preserve">    private final String </w:t>
       </w:r>
       <w:proofErr w:type="spellStart"/>
@@ -12106,6 +12527,7 @@
           <w:rFonts w:ascii="Consolas" w:hAnsi="Consolas"/>
           <w:color w:val="7F0055"/>
         </w:rPr>
+        <w:lastRenderedPageBreak/>
         <w:t>Class: Itinerary</w:t>
       </w:r>
     </w:p>
@@ -13165,7 +13587,6 @@
           <w:rFonts w:ascii="Consolas" w:hAnsi="Consolas"/>
           <w:color w:val="7F0055"/>
         </w:rPr>
-        <w:lastRenderedPageBreak/>
         <w:t xml:space="preserve">    private final </w:t>
       </w:r>
       <w:proofErr w:type="spellStart"/>
@@ -13414,6 +13835,7 @@
           <w:rFonts w:ascii="Consolas" w:hAnsi="Consolas"/>
           <w:color w:val="7F0055"/>
         </w:rPr>
+        <w:lastRenderedPageBreak/>
         <w:t>Af</w:t>
       </w:r>
       <w:proofErr w:type="spellEnd"/>
@@ -14294,7 +14716,6 @@
           <w:rFonts w:ascii="Consolas" w:hAnsi="Consolas"/>
           <w:color w:val="7F0055"/>
         </w:rPr>
-        <w:lastRenderedPageBreak/>
         <w:t>StationSep</w:t>
       </w:r>
       <w:proofErr w:type="spellEnd"/>
@@ -14442,6 +14863,7 @@
           <w:rFonts w:ascii="Consolas" w:hAnsi="Consolas"/>
           <w:color w:val="7F0055"/>
         </w:rPr>
+        <w:lastRenderedPageBreak/>
         <w:t>StationParam</w:t>
       </w:r>
       <w:proofErr w:type="spellEnd"/>
@@ -15196,15 +15618,7 @@
           <w:rFonts w:ascii="Consolas" w:hAnsi="Consolas"/>
           <w:color w:val="7F0055"/>
         </w:rPr>
-        <w:t xml:space="preserve"> method, it computes from the target point and get th</w:t>
-      </w:r>
-      <w:r>
-        <w:rPr>
-          <w:rFonts w:ascii="Consolas" w:hAnsi="Consolas"/>
-          <w:color w:val="7F0055"/>
-        </w:rPr>
-        <w:lastRenderedPageBreak/>
-        <w:t xml:space="preserve">e </w:t>
+        <w:t xml:space="preserve"> method, it computes from the target point and get the </w:t>
       </w:r>
       <w:proofErr w:type="spellStart"/>
       <w:r>
@@ -15360,6 +15774,7 @@
           <w:rFonts w:ascii="Consolas" w:hAnsi="Consolas"/>
           <w:color w:val="7F0055"/>
         </w:rPr>
+        <w:lastRenderedPageBreak/>
         <w:t xml:space="preserve">public Map&lt;String, Integer&gt; </w:t>
       </w:r>
       <w:proofErr w:type="gramStart"/>
@@ -16158,7 +16573,6 @@
           <w:rFonts w:ascii="Consolas" w:hAnsi="Consolas"/>
           <w:color w:val="7F0055"/>
         </w:rPr>
-        <w:lastRenderedPageBreak/>
         <w:t>67R,4</w:t>
       </w:r>
     </w:p>
@@ -16327,6 +16741,7 @@
           <w:rFonts w:ascii="Consolas" w:hAnsi="Consolas"/>
           <w:color w:val="7F0055"/>
         </w:rPr>
+        <w:lastRenderedPageBreak/>
         <w:t>as we can,0.9902,90.0000,7500</w:t>
       </w:r>
     </w:p>
@@ -16716,6 +17131,314 @@
         </w:rPr>
         <w:t>Travel from @Station:   how are you_67R_10300       to @Station:    how can it be_67R_15900     For @Seconds:   9200</w:t>
       </w:r>
+    </w:p>
+    <w:p>
+      <w:pPr>
+        <w:pStyle w:val="HTML0"/>
+        <w:pBdr>
+          <w:top w:val="single" w:sz="6" w:space="7" w:color="CCCCCC"/>
+          <w:left w:val="single" w:sz="6" w:space="7" w:color="CCCCCC"/>
+          <w:bottom w:val="single" w:sz="6" w:space="7" w:color="CCCCCC"/>
+          <w:right w:val="single" w:sz="6" w:space="31" w:color="CCCCCC"/>
+        </w:pBdr>
+        <w:shd w:val="clear" w:color="auto" w:fill="F5F5F5"/>
+        <w:tabs>
+          <w:tab w:val="clear" w:pos="916"/>
+          <w:tab w:val="left" w:pos="555"/>
+        </w:tabs>
+        <w:wordWrap w:val="0"/>
+        <w:spacing w:after="150"/>
+        <w:rPr>
+          <w:rFonts w:ascii="Consolas" w:hAnsi="Consolas"/>
+          <w:color w:val="7F0055"/>
+        </w:rPr>
+      </w:pPr>
+    </w:p>
+    <w:p>
+      <w:pPr>
+        <w:pStyle w:val="HTML0"/>
+        <w:pBdr>
+          <w:top w:val="single" w:sz="6" w:space="7" w:color="CCCCCC"/>
+          <w:left w:val="single" w:sz="6" w:space="7" w:color="CCCCCC"/>
+          <w:bottom w:val="single" w:sz="6" w:space="7" w:color="CCCCCC"/>
+          <w:right w:val="single" w:sz="6" w:space="31" w:color="CCCCCC"/>
+        </w:pBdr>
+        <w:shd w:val="clear" w:color="auto" w:fill="F5F5F5"/>
+        <w:tabs>
+          <w:tab w:val="clear" w:pos="916"/>
+          <w:tab w:val="left" w:pos="555"/>
+        </w:tabs>
+        <w:wordWrap w:val="0"/>
+        <w:spacing w:after="150"/>
+        <w:rPr>
+          <w:rFonts w:ascii="Consolas" w:hAnsi="Consolas"/>
+          <w:color w:val="7F0055"/>
+        </w:rPr>
+      </w:pPr>
+    </w:p>
+    <w:p>
+      <w:pPr>
+        <w:pStyle w:val="HTML0"/>
+        <w:pBdr>
+          <w:top w:val="single" w:sz="6" w:space="7" w:color="CCCCCC"/>
+          <w:left w:val="single" w:sz="6" w:space="7" w:color="CCCCCC"/>
+          <w:bottom w:val="single" w:sz="6" w:space="7" w:color="CCCCCC"/>
+          <w:right w:val="single" w:sz="6" w:space="31" w:color="CCCCCC"/>
+        </w:pBdr>
+        <w:shd w:val="clear" w:color="auto" w:fill="F5F5F5"/>
+        <w:tabs>
+          <w:tab w:val="clear" w:pos="916"/>
+          <w:tab w:val="left" w:pos="555"/>
+        </w:tabs>
+        <w:wordWrap w:val="0"/>
+        <w:spacing w:after="150"/>
+        <w:rPr>
+          <w:rFonts w:ascii="Consolas" w:hAnsi="Consolas"/>
+          <w:color w:val="7F0055"/>
+        </w:rPr>
+      </w:pPr>
+      <w:r>
+        <w:rPr>
+          <w:rFonts w:ascii="Consolas" w:hAnsi="Consolas"/>
+          <w:color w:val="7F0055"/>
+        </w:rPr>
+        <w:t>Screen Shot:</w:t>
+      </w:r>
+    </w:p>
+    <w:p>
+      <w:pPr>
+        <w:pStyle w:val="HTML0"/>
+        <w:pBdr>
+          <w:top w:val="single" w:sz="6" w:space="7" w:color="CCCCCC"/>
+          <w:left w:val="single" w:sz="6" w:space="7" w:color="CCCCCC"/>
+          <w:bottom w:val="single" w:sz="6" w:space="7" w:color="CCCCCC"/>
+          <w:right w:val="single" w:sz="6" w:space="31" w:color="CCCCCC"/>
+        </w:pBdr>
+        <w:shd w:val="clear" w:color="auto" w:fill="F5F5F5"/>
+        <w:tabs>
+          <w:tab w:val="clear" w:pos="916"/>
+          <w:tab w:val="left" w:pos="555"/>
+        </w:tabs>
+        <w:wordWrap w:val="0"/>
+        <w:spacing w:after="150"/>
+        <w:rPr>
+          <w:rFonts w:ascii="Consolas" w:hAnsi="Consolas"/>
+          <w:color w:val="7F0055"/>
+        </w:rPr>
+      </w:pPr>
+      <w:r>
+        <w:rPr>
+          <w:noProof/>
+        </w:rPr>
+        <w:drawing>
+          <wp:inline distT="0" distB="0" distL="0" distR="0" wp14:anchorId="23E52FD0" wp14:editId="0D70E095">
+            <wp:extent cx="5274310" cy="2210435"/>
+            <wp:effectExtent l="0" t="0" r="2540" b="0"/>
+            <wp:docPr id="7" name="图片 7"/>
+            <wp:cNvGraphicFramePr>
+              <a:graphicFrameLocks xmlns:a="http://schemas.openxmlformats.org/drawingml/2006/main" noChangeAspect="1"/>
+            </wp:cNvGraphicFramePr>
+            <a:graphic xmlns:a="http://schemas.openxmlformats.org/drawingml/2006/main">
+              <a:graphicData uri="http://schemas.openxmlformats.org/drawingml/2006/picture">
+                <pic:pic xmlns:pic="http://schemas.openxmlformats.org/drawingml/2006/picture">
+                  <pic:nvPicPr>
+                    <pic:cNvPr id="1" name=""/>
+                    <pic:cNvPicPr/>
+                  </pic:nvPicPr>
+                  <pic:blipFill>
+                    <a:blip r:embed="rId17"/>
+                    <a:stretch>
+                      <a:fillRect/>
+                    </a:stretch>
+                  </pic:blipFill>
+                  <pic:spPr>
+                    <a:xfrm>
+                      <a:off x="0" y="0"/>
+                      <a:ext cx="5274310" cy="2210435"/>
+                    </a:xfrm>
+                    <a:prstGeom prst="rect">
+                      <a:avLst/>
+                    </a:prstGeom>
+                  </pic:spPr>
+                </pic:pic>
+              </a:graphicData>
+            </a:graphic>
+          </wp:inline>
+        </w:drawing>
+      </w:r>
+    </w:p>
+    <w:p>
+      <w:pPr>
+        <w:pStyle w:val="HTML0"/>
+        <w:pBdr>
+          <w:top w:val="single" w:sz="6" w:space="7" w:color="CCCCCC"/>
+          <w:left w:val="single" w:sz="6" w:space="7" w:color="CCCCCC"/>
+          <w:bottom w:val="single" w:sz="6" w:space="7" w:color="CCCCCC"/>
+          <w:right w:val="single" w:sz="6" w:space="31" w:color="CCCCCC"/>
+        </w:pBdr>
+        <w:shd w:val="clear" w:color="auto" w:fill="F5F5F5"/>
+        <w:tabs>
+          <w:tab w:val="clear" w:pos="916"/>
+          <w:tab w:val="left" w:pos="555"/>
+        </w:tabs>
+        <w:wordWrap w:val="0"/>
+        <w:spacing w:after="150"/>
+        <w:rPr>
+          <w:rFonts w:ascii="Consolas" w:hAnsi="Consolas" w:hint="eastAsia"/>
+          <w:color w:val="7F0055"/>
+        </w:rPr>
+      </w:pPr>
+      <w:r>
+        <w:rPr>
+          <w:rFonts w:ascii="Consolas" w:hAnsi="Consolas" w:hint="eastAsia"/>
+          <w:color w:val="7F0055"/>
+        </w:rPr>
+        <w:t>Builder Test</w:t>
+      </w:r>
+    </w:p>
+    <w:p>
+      <w:pPr>
+        <w:pStyle w:val="HTML0"/>
+        <w:pBdr>
+          <w:top w:val="single" w:sz="6" w:space="7" w:color="CCCCCC"/>
+          <w:left w:val="single" w:sz="6" w:space="7" w:color="CCCCCC"/>
+          <w:bottom w:val="single" w:sz="6" w:space="7" w:color="CCCCCC"/>
+          <w:right w:val="single" w:sz="6" w:space="31" w:color="CCCCCC"/>
+        </w:pBdr>
+        <w:shd w:val="clear" w:color="auto" w:fill="F5F5F5"/>
+        <w:tabs>
+          <w:tab w:val="clear" w:pos="916"/>
+          <w:tab w:val="left" w:pos="555"/>
+        </w:tabs>
+        <w:wordWrap w:val="0"/>
+        <w:spacing w:after="150"/>
+        <w:rPr>
+          <w:rFonts w:ascii="Consolas" w:hAnsi="Consolas"/>
+          <w:color w:val="7F0055"/>
+        </w:rPr>
+      </w:pPr>
+    </w:p>
+    <w:p>
+      <w:pPr>
+        <w:pStyle w:val="HTML0"/>
+        <w:pBdr>
+          <w:top w:val="single" w:sz="6" w:space="7" w:color="CCCCCC"/>
+          <w:left w:val="single" w:sz="6" w:space="7" w:color="CCCCCC"/>
+          <w:bottom w:val="single" w:sz="6" w:space="7" w:color="CCCCCC"/>
+          <w:right w:val="single" w:sz="6" w:space="31" w:color="CCCCCC"/>
+        </w:pBdr>
+        <w:shd w:val="clear" w:color="auto" w:fill="F5F5F5"/>
+        <w:tabs>
+          <w:tab w:val="clear" w:pos="916"/>
+          <w:tab w:val="left" w:pos="555"/>
+        </w:tabs>
+        <w:wordWrap w:val="0"/>
+        <w:spacing w:after="150"/>
+        <w:rPr>
+          <w:rFonts w:ascii="Consolas" w:hAnsi="Consolas"/>
+          <w:color w:val="7F0055"/>
+        </w:rPr>
+      </w:pPr>
+      <w:r>
+        <w:rPr>
+          <w:noProof/>
+        </w:rPr>
+        <w:lastRenderedPageBreak/>
+        <w:drawing>
+          <wp:inline distT="0" distB="0" distL="0" distR="0" wp14:anchorId="6513A500" wp14:editId="2D3602F2">
+            <wp:extent cx="5274310" cy="2388235"/>
+            <wp:effectExtent l="0" t="0" r="2540" b="0"/>
+            <wp:docPr id="8" name="图片 8"/>
+            <wp:cNvGraphicFramePr>
+              <a:graphicFrameLocks xmlns:a="http://schemas.openxmlformats.org/drawingml/2006/main" noChangeAspect="1"/>
+            </wp:cNvGraphicFramePr>
+            <a:graphic xmlns:a="http://schemas.openxmlformats.org/drawingml/2006/main">
+              <a:graphicData uri="http://schemas.openxmlformats.org/drawingml/2006/picture">
+                <pic:pic xmlns:pic="http://schemas.openxmlformats.org/drawingml/2006/picture">
+                  <pic:nvPicPr>
+                    <pic:cNvPr id="1" name=""/>
+                    <pic:cNvPicPr/>
+                  </pic:nvPicPr>
+                  <pic:blipFill>
+                    <a:blip r:embed="rId18"/>
+                    <a:stretch>
+                      <a:fillRect/>
+                    </a:stretch>
+                  </pic:blipFill>
+                  <pic:spPr>
+                    <a:xfrm>
+                      <a:off x="0" y="0"/>
+                      <a:ext cx="5274310" cy="2388235"/>
+                    </a:xfrm>
+                    <a:prstGeom prst="rect">
+                      <a:avLst/>
+                    </a:prstGeom>
+                  </pic:spPr>
+                </pic:pic>
+              </a:graphicData>
+            </a:graphic>
+          </wp:inline>
+        </w:drawing>
+      </w:r>
+    </w:p>
+    <w:p>
+      <w:pPr>
+        <w:pStyle w:val="HTML0"/>
+        <w:pBdr>
+          <w:top w:val="single" w:sz="6" w:space="7" w:color="CCCCCC"/>
+          <w:left w:val="single" w:sz="6" w:space="7" w:color="CCCCCC"/>
+          <w:bottom w:val="single" w:sz="6" w:space="7" w:color="CCCCCC"/>
+          <w:right w:val="single" w:sz="6" w:space="31" w:color="CCCCCC"/>
+        </w:pBdr>
+        <w:shd w:val="clear" w:color="auto" w:fill="F5F5F5"/>
+        <w:tabs>
+          <w:tab w:val="clear" w:pos="916"/>
+          <w:tab w:val="left" w:pos="555"/>
+        </w:tabs>
+        <w:wordWrap w:val="0"/>
+        <w:spacing w:after="150"/>
+        <w:rPr>
+          <w:rFonts w:ascii="Consolas" w:hAnsi="Consolas" w:hint="eastAsia"/>
+          <w:color w:val="7F0055"/>
+        </w:rPr>
+      </w:pPr>
+      <w:r>
+        <w:rPr>
+          <w:rFonts w:ascii="Consolas" w:hAnsi="Consolas" w:hint="eastAsia"/>
+          <w:color w:val="7F0055"/>
+        </w:rPr>
+        <w:t>Route</w:t>
+      </w:r>
+      <w:r>
+        <w:rPr>
+          <w:rFonts w:ascii="Consolas" w:hAnsi="Consolas"/>
+          <w:color w:val="7F0055"/>
+        </w:rPr>
+        <w:t xml:space="preserve"> </w:t>
+      </w:r>
+      <w:r>
+        <w:rPr>
+          <w:rFonts w:ascii="Consolas" w:hAnsi="Consolas" w:hint="eastAsia"/>
+          <w:color w:val="7F0055"/>
+        </w:rPr>
+        <w:t>Plan</w:t>
+      </w:r>
+      <w:r>
+        <w:rPr>
+          <w:rFonts w:ascii="Consolas" w:hAnsi="Consolas"/>
+          <w:color w:val="7F0055"/>
+        </w:rPr>
+        <w:t xml:space="preserve"> Test</w:t>
+      </w:r>
+      <w:r>
+        <w:rPr>
+          <w:rFonts w:ascii="Consolas" w:hAnsi="Consolas"/>
+          <w:color w:val="7F0055"/>
+        </w:rPr>
+        <w:t>( Solution A, no bugs)</w:t>
+      </w:r>
+      <w:bookmarkStart w:id="27" w:name="_GoBack"/>
+      <w:bookmarkEnd w:id="27"/>
     </w:p>
     <w:p>
       <w:pPr>
@@ -17076,7 +17799,6 @@
           <w:rFonts w:ascii="Times New Roman" w:hAnsi="Times New Roman" w:cs="Times New Roman"/>
           <w:sz w:val="36"/>
         </w:rPr>
-        <w:lastRenderedPageBreak/>
         <w:t>实验过程中遇到的困难与解决途径</w:t>
       </w:r>
       <w:bookmarkEnd w:id="29"/>
@@ -17345,7 +18067,16 @@
           <w:sz w:val="24"/>
           <w:szCs w:val="24"/>
         </w:rPr>
-        <w:t>can make program more efficient. Programming towards application is always design classes to meet different needs, and can be easily read and modify, with less relay on previous code, it is more flexible, yet need more people or hours to coding for some fixed functions.</w:t>
+        <w:t xml:space="preserve">can make program </w:t>
+      </w:r>
+      <w:r>
+        <w:rPr>
+          <w:rFonts w:ascii="Times New Roman" w:eastAsia="宋体" w:hAnsi="Times New Roman" w:cs="Times New Roman"/>
+          <w:sz w:val="24"/>
+          <w:szCs w:val="24"/>
+        </w:rPr>
+        <w:lastRenderedPageBreak/>
+        <w:t>more efficient. Programming towards application is always design classes to meet different needs, and can be easily read and modify, with less relay on previous code, it is more flexible, yet need more people or hours to coding for some fixed functions.</w:t>
       </w:r>
     </w:p>
     <w:p>
@@ -17815,97 +18546,88 @@
           <w:sz w:val="24"/>
           <w:szCs w:val="24"/>
         </w:rPr>
-        <w:t xml:space="preserve"> wait for one bus and then you can still wait for another bus in the same station, and the time may accumulate and in the end the time staying in one station may be </w:t>
-      </w:r>
+        <w:t xml:space="preserve"> wait for one bus and then you can still wait for another bus in the same station, and the time may accumulate and in the end the time staying in one station may be over the max wait time. I think the only one method to get the whole graph work and produce a satisfying output is running the BFS </w:t>
+      </w:r>
+      <w:proofErr w:type="gramStart"/>
       <w:r>
         <w:rPr>
           <w:rFonts w:ascii="Times New Roman" w:eastAsia="宋体" w:hAnsi="Times New Roman" w:cs="Times New Roman"/>
           <w:sz w:val="24"/>
           <w:szCs w:val="24"/>
         </w:rPr>
-        <w:lastRenderedPageBreak/>
-        <w:t xml:space="preserve">over the max wait time. I think the only one method to get the whole graph work and produce a satisfying output is running the BFS </w:t>
-      </w:r>
-      <w:proofErr w:type="gramStart"/>
+        <w:t>algorithm ,</w:t>
+      </w:r>
+      <w:proofErr w:type="gramEnd"/>
       <w:r>
         <w:rPr>
           <w:rFonts w:ascii="Times New Roman" w:eastAsia="宋体" w:hAnsi="Times New Roman" w:cs="Times New Roman"/>
           <w:sz w:val="24"/>
           <w:szCs w:val="24"/>
         </w:rPr>
-        <w:t>algorithm ,</w:t>
-      </w:r>
-      <w:proofErr w:type="gramEnd"/>
-      <w:r>
+        <w:t xml:space="preserve"> it can judge whether the time staying in a station is exceed.</w:t>
+      </w:r>
+    </w:p>
+    <w:p>
+      <w:pPr>
+        <w:pStyle w:val="a7"/>
+        <w:spacing w:line="300" w:lineRule="auto"/>
+        <w:ind w:left="780" w:firstLineChars="0" w:firstLine="0"/>
         <w:rPr>
           <w:rFonts w:ascii="Times New Roman" w:eastAsia="宋体" w:hAnsi="Times New Roman" w:cs="Times New Roman"/>
           <w:sz w:val="24"/>
           <w:szCs w:val="24"/>
         </w:rPr>
-        <w:t xml:space="preserve"> it can judge whether the time staying in a station is exceed.</w:t>
-      </w:r>
-    </w:p>
-    <w:p>
-      <w:pPr>
-        <w:pStyle w:val="a7"/>
-        <w:spacing w:line="300" w:lineRule="auto"/>
-        <w:ind w:left="780" w:firstLineChars="0" w:firstLine="0"/>
+      </w:pPr>
+      <w:proofErr w:type="gramStart"/>
+      <w:r>
         <w:rPr>
           <w:rFonts w:ascii="Times New Roman" w:eastAsia="宋体" w:hAnsi="Times New Roman" w:cs="Times New Roman"/>
           <w:sz w:val="24"/>
           <w:szCs w:val="24"/>
         </w:rPr>
-      </w:pPr>
-      <w:proofErr w:type="gramStart"/>
+        <w:t>However</w:t>
+      </w:r>
+      <w:proofErr w:type="gramEnd"/>
       <w:r>
         <w:rPr>
           <w:rFonts w:ascii="Times New Roman" w:eastAsia="宋体" w:hAnsi="Times New Roman" w:cs="Times New Roman"/>
           <w:sz w:val="24"/>
           <w:szCs w:val="24"/>
         </w:rPr>
-        <w:t>However</w:t>
-      </w:r>
-      <w:proofErr w:type="gramEnd"/>
+        <w:t>. P</w:t>
+      </w:r>
+      <w:proofErr w:type="gramStart"/>
       <w:r>
         <w:rPr>
           <w:rFonts w:ascii="Times New Roman" w:eastAsia="宋体" w:hAnsi="Times New Roman" w:cs="Times New Roman"/>
           <w:sz w:val="24"/>
           <w:szCs w:val="24"/>
         </w:rPr>
-        <w:t>. P</w:t>
-      </w:r>
-      <w:proofErr w:type="gramStart"/>
+        <w:t>1,P</w:t>
+      </w:r>
+      <w:proofErr w:type="gramEnd"/>
       <w:r>
         <w:rPr>
           <w:rFonts w:ascii="Times New Roman" w:eastAsia="宋体" w:hAnsi="Times New Roman" w:cs="Times New Roman"/>
           <w:sz w:val="24"/>
           <w:szCs w:val="24"/>
         </w:rPr>
-        <w:t>1,P</w:t>
-      </w:r>
-      <w:proofErr w:type="gramEnd"/>
-      <w:r>
+        <w:t>2 is easy but the attach test to programming is not good.</w:t>
+      </w:r>
+    </w:p>
+    <w:p>
+      <w:pPr>
+        <w:spacing w:line="300" w:lineRule="auto"/>
+        <w:ind w:firstLine="420"/>
         <w:rPr>
           <w:rFonts w:ascii="Times New Roman" w:eastAsia="宋体" w:hAnsi="Times New Roman" w:cs="Times New Roman"/>
           <w:sz w:val="24"/>
           <w:szCs w:val="24"/>
         </w:rPr>
-        <w:t>2 is easy but the attach test to programming is not good.</w:t>
-      </w:r>
-    </w:p>
-    <w:p>
-      <w:pPr>
-        <w:spacing w:line="300" w:lineRule="auto"/>
-        <w:ind w:firstLine="420"/>
-        <w:rPr>
-          <w:rFonts w:ascii="Times New Roman" w:eastAsia="宋体" w:hAnsi="Times New Roman" w:cs="Times New Roman"/>
-          <w:sz w:val="24"/>
-          <w:szCs w:val="24"/>
-        </w:rPr>
       </w:pPr>
     </w:p>
     <w:sectPr>
-      <w:footerReference w:type="default" r:id="rId11"/>
+      <w:footerReference w:type="default" r:id="rId19"/>
       <w:pgSz w:w="11906" w:h="16838"/>
       <w:pgMar w:top="1440" w:right="1800" w:bottom="1440" w:left="1800" w:header="851" w:footer="992" w:gutter="0"/>
       <w:pgNumType w:start="1"/>
@@ -18012,7 +18734,7 @@
             <w:sz w:val="20"/>
             <w:lang w:val="zh-CN"/>
           </w:rPr>
-          <w:t>18</w:t>
+          <w:t>19</w:t>
         </w:r>
         <w:r>
           <w:rPr>
@@ -21095,7 +21817,7 @@
 </file>
 
 <file path=customXml/itemProps1.xml><?xml version="1.0" encoding="utf-8"?>
-<ds:datastoreItem xmlns:ds="http://schemas.openxmlformats.org/officeDocument/2006/customXml" ds:itemID="{15B3E170-9F2A-4684-B763-64DAF4CFBC08}">
+<ds:datastoreItem xmlns:ds="http://schemas.openxmlformats.org/officeDocument/2006/customXml" ds:itemID="{307FA7B8-D097-4F4B-93A3-86C86011DBE3}">
   <ds:schemaRefs>
     <ds:schemaRef ds:uri="http://schemas.openxmlformats.org/officeDocument/2006/bibliography"/>
   </ds:schemaRefs>
